--- a/documentation/Технически университет.docx
+++ b/documentation/Технически университет.docx
@@ -75,37 +75,21 @@
           <w:sz w:val="44"/>
           <w:szCs w:val="44"/>
         </w:rPr>
-        <w:t xml:space="preserve">Мобилно приложение целящо да обедини </w:t>
-      </w:r>
-      <w:proofErr w:type="spellStart"/>
+        <w:t>Мобилно приложение целящо да обедини мотообщ</w:t>
+      </w:r>
       <w:r>
         <w:rPr>
           <w:sz w:val="44"/>
           <w:szCs w:val="44"/>
         </w:rPr>
-        <w:t>мотообщ</w:t>
+        <w:t>н</w:t>
       </w:r>
       <w:r>
         <w:rPr>
           <w:sz w:val="44"/>
           <w:szCs w:val="44"/>
         </w:rPr>
-        <w:t>н</w:t>
-      </w:r>
-      <w:r>
-        <w:rPr>
-          <w:sz w:val="44"/>
-          <w:szCs w:val="44"/>
-        </w:rPr>
-        <w:t>остта</w:t>
-      </w:r>
-      <w:proofErr w:type="spellEnd"/>
-      <w:r>
-        <w:rPr>
-          <w:sz w:val="44"/>
-          <w:szCs w:val="44"/>
-        </w:rPr>
-        <w:t>.</w:t>
+        <w:t>остта.</w:t>
       </w:r>
     </w:p>
     <w:p/>
@@ -209,7 +193,7 @@
           <w:r>
             <w:fldChar w:fldCharType="separate"/>
           </w:r>
-          <w:hyperlink w:anchor="_Toc61941362" w:history="1">
+          <w:hyperlink w:anchor="_Toc61987732" w:history="1">
             <w:r>
               <w:rPr>
                 <w:rStyle w:val="Hyperlink"/>
@@ -251,7 +235,7 @@
                 <w:noProof/>
                 <w:webHidden/>
               </w:rPr>
-              <w:instrText xml:space="preserve"> PAGEREF _Toc61941362 \h </w:instrText>
+              <w:instrText xml:space="preserve"> PAGEREF _Toc61987732 \h </w:instrText>
             </w:r>
             <w:r>
               <w:rPr>
@@ -295,7 +279,7 @@
               <w:lang w:val="en-US"/>
             </w:rPr>
           </w:pPr>
-          <w:hyperlink w:anchor="_Toc61941363" w:history="1">
+          <w:hyperlink w:anchor="_Toc61987733" w:history="1">
             <w:r>
               <w:rPr>
                 <w:rStyle w:val="Hyperlink"/>
@@ -337,7 +321,7 @@
                 <w:noProof/>
                 <w:webHidden/>
               </w:rPr>
-              <w:instrText xml:space="preserve"> PAGEREF _Toc61941363 \h </w:instrText>
+              <w:instrText xml:space="preserve"> PAGEREF _Toc61987733 \h </w:instrText>
             </w:r>
             <w:r>
               <w:rPr>
@@ -357,7 +341,7 @@
                 <w:noProof/>
                 <w:webHidden/>
               </w:rPr>
-              <w:t>4</w:t>
+              <w:t>3</w:t>
             </w:r>
             <w:r>
               <w:rPr>
@@ -381,7 +365,7 @@
               <w:lang w:val="en-US"/>
             </w:rPr>
           </w:pPr>
-          <w:hyperlink w:anchor="_Toc61941364" w:history="1">
+          <w:hyperlink w:anchor="_Toc61987734" w:history="1">
             <w:r>
               <w:rPr>
                 <w:rStyle w:val="Hyperlink"/>
@@ -423,7 +407,7 @@
                 <w:noProof/>
                 <w:webHidden/>
               </w:rPr>
-              <w:instrText xml:space="preserve"> PAGEREF _Toc61941364 \h </w:instrText>
+              <w:instrText xml:space="preserve"> PAGEREF _Toc61987734 \h </w:instrText>
             </w:r>
             <w:r>
               <w:rPr>
@@ -467,7 +451,7 @@
               <w:lang w:val="en-US"/>
             </w:rPr>
           </w:pPr>
-          <w:hyperlink w:anchor="_Toc61941365" w:history="1">
+          <w:hyperlink w:anchor="_Toc61987735" w:history="1">
             <w:r>
               <w:rPr>
                 <w:rStyle w:val="Hyperlink"/>
@@ -509,7 +493,7 @@
                 <w:noProof/>
                 <w:webHidden/>
               </w:rPr>
-              <w:instrText xml:space="preserve"> PAGEREF _Toc61941365 \h </w:instrText>
+              <w:instrText xml:space="preserve"> PAGEREF _Toc61987735 \h </w:instrText>
             </w:r>
             <w:r>
               <w:rPr>
@@ -529,7 +513,7 @@
                 <w:noProof/>
                 <w:webHidden/>
               </w:rPr>
-              <w:t>5</w:t>
+              <w:t>4</w:t>
             </w:r>
             <w:r>
               <w:rPr>
@@ -553,7 +537,7 @@
               <w:lang w:val="en-US"/>
             </w:rPr>
           </w:pPr>
-          <w:hyperlink w:anchor="_Toc61941366" w:history="1">
+          <w:hyperlink w:anchor="_Toc61987736" w:history="1">
             <w:r>
               <w:rPr>
                 <w:rStyle w:val="Hyperlink"/>
@@ -595,7 +579,7 @@
                 <w:noProof/>
                 <w:webHidden/>
               </w:rPr>
-              <w:instrText xml:space="preserve"> PAGEREF _Toc61941366 \h </w:instrText>
+              <w:instrText xml:space="preserve"> PAGEREF _Toc61987736 \h </w:instrText>
             </w:r>
             <w:r>
               <w:rPr>
@@ -639,7 +623,7 @@
               <w:lang w:val="en-US"/>
             </w:rPr>
           </w:pPr>
-          <w:hyperlink w:anchor="_Toc61941367" w:history="1">
+          <w:hyperlink w:anchor="_Toc61987737" w:history="1">
             <w:r>
               <w:rPr>
                 <w:rStyle w:val="Hyperlink"/>
@@ -683,7 +667,7 @@
                 <w:noProof/>
                 <w:webHidden/>
               </w:rPr>
-              <w:instrText xml:space="preserve"> PAGEREF _Toc61941367 \h </w:instrText>
+              <w:instrText xml:space="preserve"> PAGEREF _Toc61987737 \h </w:instrText>
             </w:r>
             <w:r>
               <w:rPr>
@@ -727,7 +711,7 @@
               <w:lang w:val="en-US"/>
             </w:rPr>
           </w:pPr>
-          <w:hyperlink w:anchor="_Toc61941368" w:history="1">
+          <w:hyperlink w:anchor="_Toc61987738" w:history="1">
             <w:r>
               <w:rPr>
                 <w:rStyle w:val="Hyperlink"/>
@@ -771,7 +755,7 @@
                 <w:noProof/>
                 <w:webHidden/>
               </w:rPr>
-              <w:instrText xml:space="preserve"> PAGEREF _Toc61941368 \h </w:instrText>
+              <w:instrText xml:space="preserve"> PAGEREF _Toc61987738 \h </w:instrText>
             </w:r>
             <w:r>
               <w:rPr>
@@ -791,7 +775,7 @@
                 <w:noProof/>
                 <w:webHidden/>
               </w:rPr>
-              <w:t>6</w:t>
+              <w:t>5</w:t>
             </w:r>
             <w:r>
               <w:rPr>
@@ -815,7 +799,7 @@
               <w:lang w:val="en-US"/>
             </w:rPr>
           </w:pPr>
-          <w:hyperlink w:anchor="_Toc61941369" w:history="1">
+          <w:hyperlink w:anchor="_Toc61987739" w:history="1">
             <w:r>
               <w:rPr>
                 <w:rStyle w:val="Hyperlink"/>
@@ -859,7 +843,7 @@
                 <w:noProof/>
                 <w:webHidden/>
               </w:rPr>
-              <w:instrText xml:space="preserve"> PAGEREF _Toc61941369 \h </w:instrText>
+              <w:instrText xml:space="preserve"> PAGEREF _Toc61987739 \h </w:instrText>
             </w:r>
             <w:r>
               <w:rPr>
@@ -903,7 +887,7 @@
               <w:lang w:val="en-US"/>
             </w:rPr>
           </w:pPr>
-          <w:hyperlink w:anchor="_Toc61941370" w:history="1">
+          <w:hyperlink w:anchor="_Toc61987740" w:history="1">
             <w:r>
               <w:rPr>
                 <w:rStyle w:val="Hyperlink"/>
@@ -947,7 +931,7 @@
                 <w:noProof/>
                 <w:webHidden/>
               </w:rPr>
-              <w:instrText xml:space="preserve"> PAGEREF _Toc61941370 \h </w:instrText>
+              <w:instrText xml:space="preserve"> PAGEREF _Toc61987740 \h </w:instrText>
             </w:r>
             <w:r>
               <w:rPr>
@@ -991,7 +975,7 @@
               <w:lang w:val="en-US"/>
             </w:rPr>
           </w:pPr>
-          <w:hyperlink w:anchor="_Toc61941371" w:history="1">
+          <w:hyperlink w:anchor="_Toc61987741" w:history="1">
             <w:r>
               <w:rPr>
                 <w:rStyle w:val="Hyperlink"/>
@@ -1035,7 +1019,7 @@
                 <w:noProof/>
                 <w:webHidden/>
               </w:rPr>
-              <w:instrText xml:space="preserve"> PAGEREF _Toc61941371 \h </w:instrText>
+              <w:instrText xml:space="preserve"> PAGEREF _Toc61987741 \h </w:instrText>
             </w:r>
             <w:r>
               <w:rPr>
@@ -1055,7 +1039,7 @@
                 <w:noProof/>
                 <w:webHidden/>
               </w:rPr>
-              <w:t>7</w:t>
+              <w:t>6</w:t>
             </w:r>
             <w:r>
               <w:rPr>
@@ -1079,7 +1063,7 @@
               <w:lang w:val="en-US"/>
             </w:rPr>
           </w:pPr>
-          <w:hyperlink w:anchor="_Toc61941372" w:history="1">
+          <w:hyperlink w:anchor="_Toc61987742" w:history="1">
             <w:r>
               <w:rPr>
                 <w:rStyle w:val="Hyperlink"/>
@@ -1123,7 +1107,7 @@
                 <w:noProof/>
                 <w:webHidden/>
               </w:rPr>
-              <w:instrText xml:space="preserve"> PAGEREF _Toc61941372 \h </w:instrText>
+              <w:instrText xml:space="preserve"> PAGEREF _Toc61987742 \h </w:instrText>
             </w:r>
             <w:r>
               <w:rPr>
@@ -1167,7 +1151,7 @@
               <w:lang w:val="en-US"/>
             </w:rPr>
           </w:pPr>
-          <w:hyperlink w:anchor="_Toc61941373" w:history="1">
+          <w:hyperlink w:anchor="_Toc61987743" w:history="1">
             <w:r>
               <w:rPr>
                 <w:rStyle w:val="Hyperlink"/>
@@ -1211,7 +1195,7 @@
                 <w:noProof/>
                 <w:webHidden/>
               </w:rPr>
-              <w:instrText xml:space="preserve"> PAGEREF _Toc61941373 \h </w:instrText>
+              <w:instrText xml:space="preserve"> PAGEREF _Toc61987743 \h </w:instrText>
             </w:r>
             <w:r>
               <w:rPr>
@@ -1255,7 +1239,7 @@
               <w:lang w:val="en-US"/>
             </w:rPr>
           </w:pPr>
-          <w:hyperlink w:anchor="_Toc61941374" w:history="1">
+          <w:hyperlink w:anchor="_Toc61987744" w:history="1">
             <w:r>
               <w:rPr>
                 <w:rStyle w:val="Hyperlink"/>
@@ -1299,7 +1283,7 @@
                 <w:noProof/>
                 <w:webHidden/>
               </w:rPr>
-              <w:instrText xml:space="preserve"> PAGEREF _Toc61941374 \h </w:instrText>
+              <w:instrText xml:space="preserve"> PAGEREF _Toc61987744 \h </w:instrText>
             </w:r>
             <w:r>
               <w:rPr>
@@ -1319,7 +1303,7 @@
                 <w:noProof/>
                 <w:webHidden/>
               </w:rPr>
-              <w:t>8</w:t>
+              <w:t>7</w:t>
             </w:r>
             <w:r>
               <w:rPr>
@@ -1343,7 +1327,7 @@
               <w:lang w:val="en-US"/>
             </w:rPr>
           </w:pPr>
-          <w:hyperlink w:anchor="_Toc61941375" w:history="1">
+          <w:hyperlink w:anchor="_Toc61987745" w:history="1">
             <w:r>
               <w:rPr>
                 <w:rStyle w:val="Hyperlink"/>
@@ -1387,7 +1371,7 @@
                 <w:noProof/>
                 <w:webHidden/>
               </w:rPr>
-              <w:instrText xml:space="preserve"> PAGEREF _Toc61941375 \h </w:instrText>
+              <w:instrText xml:space="preserve"> PAGEREF _Toc61987745 \h </w:instrText>
             </w:r>
             <w:r>
               <w:rPr>
@@ -1430,7 +1414,7 @@
               <w:lang w:val="en-US"/>
             </w:rPr>
           </w:pPr>
-          <w:hyperlink w:anchor="_Toc61941376" w:history="1">
+          <w:hyperlink w:anchor="_Toc61987746" w:history="1">
             <w:r>
               <w:rPr>
                 <w:rStyle w:val="Hyperlink"/>
@@ -1458,7 +1442,7 @@
                 <w:noProof/>
                 <w:webHidden/>
               </w:rPr>
-              <w:instrText xml:space="preserve"> PAGEREF _Toc61941376 \h </w:instrText>
+              <w:instrText xml:space="preserve"> PAGEREF _Toc61987746 \h </w:instrText>
             </w:r>
             <w:r>
               <w:rPr>
@@ -1501,7 +1485,7 @@
               <w:lang w:val="en-US"/>
             </w:rPr>
           </w:pPr>
-          <w:hyperlink w:anchor="_Toc61941377" w:history="1">
+          <w:hyperlink w:anchor="_Toc61987747" w:history="1">
             <w:r>
               <w:rPr>
                 <w:rStyle w:val="Hyperlink"/>
@@ -1536,7 +1520,7 @@
                 <w:noProof/>
                 <w:webHidden/>
               </w:rPr>
-              <w:instrText xml:space="preserve"> PAGEREF _Toc61941377 \h </w:instrText>
+              <w:instrText xml:space="preserve"> PAGEREF _Toc61987747 \h </w:instrText>
             </w:r>
             <w:r>
               <w:rPr>
@@ -1579,7 +1563,7 @@
               <w:lang w:val="en-US"/>
             </w:rPr>
           </w:pPr>
-          <w:hyperlink w:anchor="_Toc61941378" w:history="1">
+          <w:hyperlink w:anchor="_Toc61987748" w:history="1">
             <w:r>
               <w:rPr>
                 <w:rStyle w:val="Hyperlink"/>
@@ -1607,7 +1591,7 @@
                 <w:noProof/>
                 <w:webHidden/>
               </w:rPr>
-              <w:instrText xml:space="preserve"> PAGEREF _Toc61941378 \h </w:instrText>
+              <w:instrText xml:space="preserve"> PAGEREF _Toc61987748 \h </w:instrText>
             </w:r>
             <w:r>
               <w:rPr>
@@ -1627,7 +1611,7 @@
                 <w:noProof/>
                 <w:webHidden/>
               </w:rPr>
-              <w:t>9</w:t>
+              <w:t>8</w:t>
             </w:r>
             <w:r>
               <w:rPr>
@@ -1650,7 +1634,7 @@
               <w:lang w:val="en-US"/>
             </w:rPr>
           </w:pPr>
-          <w:hyperlink w:anchor="_Toc61941379" w:history="1">
+          <w:hyperlink w:anchor="_Toc61987749" w:history="1">
             <w:r>
               <w:rPr>
                 <w:rStyle w:val="Hyperlink"/>
@@ -1693,7 +1677,7 @@
                 <w:noProof/>
                 <w:webHidden/>
               </w:rPr>
-              <w:instrText xml:space="preserve"> PAGEREF _Toc61941379 \h </w:instrText>
+              <w:instrText xml:space="preserve"> PAGEREF _Toc61987749 \h </w:instrText>
             </w:r>
             <w:r>
               <w:rPr>
@@ -1736,7 +1720,7 @@
               <w:lang w:val="en-US"/>
             </w:rPr>
           </w:pPr>
-          <w:hyperlink w:anchor="_Toc61941380" w:history="1">
+          <w:hyperlink w:anchor="_Toc61987750" w:history="1">
             <w:r>
               <w:rPr>
                 <w:rStyle w:val="Hyperlink"/>
@@ -1764,7 +1748,7 @@
                 <w:noProof/>
                 <w:webHidden/>
               </w:rPr>
-              <w:instrText xml:space="preserve"> PAGEREF _Toc61941380 \h </w:instrText>
+              <w:instrText xml:space="preserve"> PAGEREF _Toc61987750 \h </w:instrText>
             </w:r>
             <w:r>
               <w:rPr>
@@ -1807,7 +1791,7 @@
               <w:lang w:val="en-US"/>
             </w:rPr>
           </w:pPr>
-          <w:hyperlink w:anchor="_Toc61941381" w:history="1">
+          <w:hyperlink w:anchor="_Toc61987751" w:history="1">
             <w:r>
               <w:rPr>
                 <w:rStyle w:val="Hyperlink"/>
@@ -1835,7 +1819,7 @@
                 <w:noProof/>
                 <w:webHidden/>
               </w:rPr>
-              <w:instrText xml:space="preserve"> PAGEREF _Toc61941381 \h </w:instrText>
+              <w:instrText xml:space="preserve"> PAGEREF _Toc61987751 \h </w:instrText>
             </w:r>
             <w:r>
               <w:rPr>
@@ -1878,7 +1862,7 @@
               <w:lang w:val="en-US"/>
             </w:rPr>
           </w:pPr>
-          <w:hyperlink w:anchor="_Toc61941382" w:history="1">
+          <w:hyperlink w:anchor="_Toc61987752" w:history="1">
             <w:r>
               <w:rPr>
                 <w:rStyle w:val="Hyperlink"/>
@@ -1906,7 +1890,7 @@
                 <w:noProof/>
                 <w:webHidden/>
               </w:rPr>
-              <w:instrText xml:space="preserve"> PAGEREF _Toc61941382 \h </w:instrText>
+              <w:instrText xml:space="preserve"> PAGEREF _Toc61987752 \h </w:instrText>
             </w:r>
             <w:r>
               <w:rPr>
@@ -1949,7 +1933,7 @@
               <w:lang w:val="en-US"/>
             </w:rPr>
           </w:pPr>
-          <w:hyperlink w:anchor="_Toc61941383" w:history="1">
+          <w:hyperlink w:anchor="_Toc61987753" w:history="1">
             <w:r>
               <w:rPr>
                 <w:rStyle w:val="Hyperlink"/>
@@ -1977,7 +1961,7 @@
                 <w:noProof/>
                 <w:webHidden/>
               </w:rPr>
-              <w:instrText xml:space="preserve"> PAGEREF _Toc61941383 \h </w:instrText>
+              <w:instrText xml:space="preserve"> PAGEREF _Toc61987753 \h </w:instrText>
             </w:r>
             <w:r>
               <w:rPr>
@@ -1998,6 +1982,956 @@
                 <w:webHidden/>
               </w:rPr>
               <w:t>9</w:t>
+            </w:r>
+            <w:r>
+              <w:rPr>
+                <w:noProof/>
+                <w:webHidden/>
+              </w:rPr>
+              <w:fldChar w:fldCharType="end"/>
+            </w:r>
+          </w:hyperlink>
+        </w:p>
+        <w:p>
+          <w:pPr>
+            <w:pStyle w:val="TOC2"/>
+            <w:tabs>
+              <w:tab w:val="right" w:leader="dot" w:pos="9062"/>
+            </w:tabs>
+            <w:rPr>
+              <w:rFonts w:eastAsiaTheme="minorEastAsia"/>
+              <w:noProof/>
+              <w:lang w:val="en-US"/>
+            </w:rPr>
+          </w:pPr>
+          <w:hyperlink w:anchor="_Toc61987754" w:history="1">
+            <w:r>
+              <w:rPr>
+                <w:rStyle w:val="Hyperlink"/>
+                <w:noProof/>
+                <w:lang w:val="en-US"/>
+              </w:rPr>
+              <w:t>3.18 Firebase</w:t>
+            </w:r>
+            <w:r>
+              <w:rPr>
+                <w:noProof/>
+                <w:webHidden/>
+              </w:rPr>
+              <w:tab/>
+            </w:r>
+            <w:r>
+              <w:rPr>
+                <w:noProof/>
+                <w:webHidden/>
+              </w:rPr>
+              <w:fldChar w:fldCharType="begin"/>
+            </w:r>
+            <w:r>
+              <w:rPr>
+                <w:noProof/>
+                <w:webHidden/>
+              </w:rPr>
+              <w:instrText xml:space="preserve"> PAGEREF _Toc61987754 \h </w:instrText>
+            </w:r>
+            <w:r>
+              <w:rPr>
+                <w:noProof/>
+                <w:webHidden/>
+              </w:rPr>
+            </w:r>
+            <w:r>
+              <w:rPr>
+                <w:noProof/>
+                <w:webHidden/>
+              </w:rPr>
+              <w:fldChar w:fldCharType="separate"/>
+            </w:r>
+            <w:r>
+              <w:rPr>
+                <w:noProof/>
+                <w:webHidden/>
+              </w:rPr>
+              <w:t>10</w:t>
+            </w:r>
+            <w:r>
+              <w:rPr>
+                <w:noProof/>
+                <w:webHidden/>
+              </w:rPr>
+              <w:fldChar w:fldCharType="end"/>
+            </w:r>
+          </w:hyperlink>
+        </w:p>
+        <w:p>
+          <w:pPr>
+            <w:pStyle w:val="TOC3"/>
+            <w:tabs>
+              <w:tab w:val="right" w:leader="dot" w:pos="9062"/>
+            </w:tabs>
+            <w:rPr>
+              <w:rFonts w:eastAsiaTheme="minorEastAsia"/>
+              <w:noProof/>
+              <w:lang w:val="en-US"/>
+            </w:rPr>
+          </w:pPr>
+          <w:hyperlink w:anchor="_Toc61987755" w:history="1">
+            <w:r>
+              <w:rPr>
+                <w:rStyle w:val="Hyperlink"/>
+                <w:noProof/>
+                <w:lang w:val="en-US"/>
+              </w:rPr>
+              <w:t>3.18.1 Cloud Firestore</w:t>
+            </w:r>
+            <w:r>
+              <w:rPr>
+                <w:noProof/>
+                <w:webHidden/>
+              </w:rPr>
+              <w:tab/>
+            </w:r>
+            <w:r>
+              <w:rPr>
+                <w:noProof/>
+                <w:webHidden/>
+              </w:rPr>
+              <w:fldChar w:fldCharType="begin"/>
+            </w:r>
+            <w:r>
+              <w:rPr>
+                <w:noProof/>
+                <w:webHidden/>
+              </w:rPr>
+              <w:instrText xml:space="preserve"> PAGEREF _Toc61987755 \h </w:instrText>
+            </w:r>
+            <w:r>
+              <w:rPr>
+                <w:noProof/>
+                <w:webHidden/>
+              </w:rPr>
+            </w:r>
+            <w:r>
+              <w:rPr>
+                <w:noProof/>
+                <w:webHidden/>
+              </w:rPr>
+              <w:fldChar w:fldCharType="separate"/>
+            </w:r>
+            <w:r>
+              <w:rPr>
+                <w:noProof/>
+                <w:webHidden/>
+              </w:rPr>
+              <w:t>10</w:t>
+            </w:r>
+            <w:r>
+              <w:rPr>
+                <w:noProof/>
+                <w:webHidden/>
+              </w:rPr>
+              <w:fldChar w:fldCharType="end"/>
+            </w:r>
+          </w:hyperlink>
+        </w:p>
+        <w:p>
+          <w:pPr>
+            <w:pStyle w:val="TOC3"/>
+            <w:tabs>
+              <w:tab w:val="right" w:leader="dot" w:pos="9062"/>
+            </w:tabs>
+            <w:rPr>
+              <w:rFonts w:eastAsiaTheme="minorEastAsia"/>
+              <w:noProof/>
+              <w:lang w:val="en-US"/>
+            </w:rPr>
+          </w:pPr>
+          <w:hyperlink w:anchor="_Toc61987756" w:history="1">
+            <w:r>
+              <w:rPr>
+                <w:rStyle w:val="Hyperlink"/>
+                <w:noProof/>
+              </w:rPr>
+              <w:t xml:space="preserve">3.18.2 </w:t>
+            </w:r>
+            <w:r>
+              <w:rPr>
+                <w:rStyle w:val="Hyperlink"/>
+                <w:noProof/>
+                <w:lang w:val="en-US"/>
+              </w:rPr>
+              <w:t>Firebase Authentication</w:t>
+            </w:r>
+            <w:r>
+              <w:rPr>
+                <w:noProof/>
+                <w:webHidden/>
+              </w:rPr>
+              <w:tab/>
+            </w:r>
+            <w:r>
+              <w:rPr>
+                <w:noProof/>
+                <w:webHidden/>
+              </w:rPr>
+              <w:fldChar w:fldCharType="begin"/>
+            </w:r>
+            <w:r>
+              <w:rPr>
+                <w:noProof/>
+                <w:webHidden/>
+              </w:rPr>
+              <w:instrText xml:space="preserve"> PAGEREF _Toc61987756 \h </w:instrText>
+            </w:r>
+            <w:r>
+              <w:rPr>
+                <w:noProof/>
+                <w:webHidden/>
+              </w:rPr>
+            </w:r>
+            <w:r>
+              <w:rPr>
+                <w:noProof/>
+                <w:webHidden/>
+              </w:rPr>
+              <w:fldChar w:fldCharType="separate"/>
+            </w:r>
+            <w:r>
+              <w:rPr>
+                <w:noProof/>
+                <w:webHidden/>
+              </w:rPr>
+              <w:t>10</w:t>
+            </w:r>
+            <w:r>
+              <w:rPr>
+                <w:noProof/>
+                <w:webHidden/>
+              </w:rPr>
+              <w:fldChar w:fldCharType="end"/>
+            </w:r>
+          </w:hyperlink>
+        </w:p>
+        <w:p>
+          <w:pPr>
+            <w:pStyle w:val="TOC3"/>
+            <w:tabs>
+              <w:tab w:val="right" w:leader="dot" w:pos="9062"/>
+            </w:tabs>
+            <w:rPr>
+              <w:rFonts w:eastAsiaTheme="minorEastAsia"/>
+              <w:noProof/>
+              <w:lang w:val="en-US"/>
+            </w:rPr>
+          </w:pPr>
+          <w:hyperlink w:anchor="_Toc61987757" w:history="1">
+            <w:r>
+              <w:rPr>
+                <w:rStyle w:val="Hyperlink"/>
+                <w:noProof/>
+                <w:lang w:val="en-US"/>
+              </w:rPr>
+              <w:t>3.18.3 Cloud Storage</w:t>
+            </w:r>
+            <w:r>
+              <w:rPr>
+                <w:noProof/>
+                <w:webHidden/>
+              </w:rPr>
+              <w:tab/>
+            </w:r>
+            <w:r>
+              <w:rPr>
+                <w:noProof/>
+                <w:webHidden/>
+              </w:rPr>
+              <w:fldChar w:fldCharType="begin"/>
+            </w:r>
+            <w:r>
+              <w:rPr>
+                <w:noProof/>
+                <w:webHidden/>
+              </w:rPr>
+              <w:instrText xml:space="preserve"> PAGEREF _Toc61987757 \h </w:instrText>
+            </w:r>
+            <w:r>
+              <w:rPr>
+                <w:noProof/>
+                <w:webHidden/>
+              </w:rPr>
+            </w:r>
+            <w:r>
+              <w:rPr>
+                <w:noProof/>
+                <w:webHidden/>
+              </w:rPr>
+              <w:fldChar w:fldCharType="separate"/>
+            </w:r>
+            <w:r>
+              <w:rPr>
+                <w:noProof/>
+                <w:webHidden/>
+              </w:rPr>
+              <w:t>11</w:t>
+            </w:r>
+            <w:r>
+              <w:rPr>
+                <w:noProof/>
+                <w:webHidden/>
+              </w:rPr>
+              <w:fldChar w:fldCharType="end"/>
+            </w:r>
+          </w:hyperlink>
+        </w:p>
+        <w:p>
+          <w:pPr>
+            <w:pStyle w:val="TOC2"/>
+            <w:tabs>
+              <w:tab w:val="right" w:leader="dot" w:pos="9062"/>
+            </w:tabs>
+            <w:rPr>
+              <w:rFonts w:eastAsiaTheme="minorEastAsia"/>
+              <w:noProof/>
+              <w:lang w:val="en-US"/>
+            </w:rPr>
+          </w:pPr>
+          <w:hyperlink w:anchor="_Toc61987758" w:history="1">
+            <w:r>
+              <w:rPr>
+                <w:rStyle w:val="Hyperlink"/>
+                <w:iCs/>
+                <w:noProof/>
+                <w:lang w:val="en-US"/>
+              </w:rPr>
+              <w:t>3.19 Atom IDE</w:t>
+            </w:r>
+            <w:r>
+              <w:rPr>
+                <w:noProof/>
+                <w:webHidden/>
+              </w:rPr>
+              <w:tab/>
+            </w:r>
+            <w:r>
+              <w:rPr>
+                <w:noProof/>
+                <w:webHidden/>
+              </w:rPr>
+              <w:fldChar w:fldCharType="begin"/>
+            </w:r>
+            <w:r>
+              <w:rPr>
+                <w:noProof/>
+                <w:webHidden/>
+              </w:rPr>
+              <w:instrText xml:space="preserve"> PAGEREF _Toc61987758 \h </w:instrText>
+            </w:r>
+            <w:r>
+              <w:rPr>
+                <w:noProof/>
+                <w:webHidden/>
+              </w:rPr>
+            </w:r>
+            <w:r>
+              <w:rPr>
+                <w:noProof/>
+                <w:webHidden/>
+              </w:rPr>
+              <w:fldChar w:fldCharType="separate"/>
+            </w:r>
+            <w:r>
+              <w:rPr>
+                <w:noProof/>
+                <w:webHidden/>
+              </w:rPr>
+              <w:t>11</w:t>
+            </w:r>
+            <w:r>
+              <w:rPr>
+                <w:noProof/>
+                <w:webHidden/>
+              </w:rPr>
+              <w:fldChar w:fldCharType="end"/>
+            </w:r>
+          </w:hyperlink>
+        </w:p>
+        <w:p>
+          <w:pPr>
+            <w:pStyle w:val="TOC2"/>
+            <w:tabs>
+              <w:tab w:val="right" w:leader="dot" w:pos="9062"/>
+            </w:tabs>
+            <w:rPr>
+              <w:rFonts w:eastAsiaTheme="minorEastAsia"/>
+              <w:noProof/>
+              <w:lang w:val="en-US"/>
+            </w:rPr>
+          </w:pPr>
+          <w:hyperlink w:anchor="_Toc61987759" w:history="1">
+            <w:r>
+              <w:rPr>
+                <w:rStyle w:val="Hyperlink"/>
+                <w:noProof/>
+                <w:lang w:val="en-US"/>
+              </w:rPr>
+              <w:t>3.20 WinNMP</w:t>
+            </w:r>
+            <w:r>
+              <w:rPr>
+                <w:noProof/>
+                <w:webHidden/>
+              </w:rPr>
+              <w:tab/>
+            </w:r>
+            <w:r>
+              <w:rPr>
+                <w:noProof/>
+                <w:webHidden/>
+              </w:rPr>
+              <w:fldChar w:fldCharType="begin"/>
+            </w:r>
+            <w:r>
+              <w:rPr>
+                <w:noProof/>
+                <w:webHidden/>
+              </w:rPr>
+              <w:instrText xml:space="preserve"> PAGEREF _Toc61987759 \h </w:instrText>
+            </w:r>
+            <w:r>
+              <w:rPr>
+                <w:noProof/>
+                <w:webHidden/>
+              </w:rPr>
+            </w:r>
+            <w:r>
+              <w:rPr>
+                <w:noProof/>
+                <w:webHidden/>
+              </w:rPr>
+              <w:fldChar w:fldCharType="separate"/>
+            </w:r>
+            <w:r>
+              <w:rPr>
+                <w:noProof/>
+                <w:webHidden/>
+              </w:rPr>
+              <w:t>12</w:t>
+            </w:r>
+            <w:r>
+              <w:rPr>
+                <w:noProof/>
+                <w:webHidden/>
+              </w:rPr>
+              <w:fldChar w:fldCharType="end"/>
+            </w:r>
+          </w:hyperlink>
+        </w:p>
+        <w:p>
+          <w:pPr>
+            <w:pStyle w:val="TOC2"/>
+            <w:tabs>
+              <w:tab w:val="left" w:pos="660"/>
+              <w:tab w:val="right" w:leader="dot" w:pos="9062"/>
+            </w:tabs>
+            <w:rPr>
+              <w:rFonts w:eastAsiaTheme="minorEastAsia"/>
+              <w:noProof/>
+              <w:lang w:val="en-US"/>
+            </w:rPr>
+          </w:pPr>
+          <w:hyperlink w:anchor="_Toc61987760" w:history="1">
+            <w:r>
+              <w:rPr>
+                <w:rStyle w:val="Hyperlink"/>
+                <w:noProof/>
+              </w:rPr>
+              <w:t>4.</w:t>
+            </w:r>
+            <w:r>
+              <w:rPr>
+                <w:rFonts w:eastAsiaTheme="minorEastAsia"/>
+                <w:noProof/>
+                <w:lang w:val="en-US"/>
+              </w:rPr>
+              <w:tab/>
+            </w:r>
+            <w:r>
+              <w:rPr>
+                <w:rStyle w:val="Hyperlink"/>
+                <w:noProof/>
+              </w:rPr>
+              <w:t>Архитектура</w:t>
+            </w:r>
+            <w:r>
+              <w:rPr>
+                <w:noProof/>
+                <w:webHidden/>
+              </w:rPr>
+              <w:tab/>
+            </w:r>
+            <w:r>
+              <w:rPr>
+                <w:noProof/>
+                <w:webHidden/>
+              </w:rPr>
+              <w:fldChar w:fldCharType="begin"/>
+            </w:r>
+            <w:r>
+              <w:rPr>
+                <w:noProof/>
+                <w:webHidden/>
+              </w:rPr>
+              <w:instrText xml:space="preserve"> PAGEREF _Toc61987760 \h </w:instrText>
+            </w:r>
+            <w:r>
+              <w:rPr>
+                <w:noProof/>
+                <w:webHidden/>
+              </w:rPr>
+            </w:r>
+            <w:r>
+              <w:rPr>
+                <w:noProof/>
+                <w:webHidden/>
+              </w:rPr>
+              <w:fldChar w:fldCharType="separate"/>
+            </w:r>
+            <w:r>
+              <w:rPr>
+                <w:noProof/>
+                <w:webHidden/>
+              </w:rPr>
+              <w:t>13</w:t>
+            </w:r>
+            <w:r>
+              <w:rPr>
+                <w:noProof/>
+                <w:webHidden/>
+              </w:rPr>
+              <w:fldChar w:fldCharType="end"/>
+            </w:r>
+          </w:hyperlink>
+        </w:p>
+        <w:p>
+          <w:pPr>
+            <w:pStyle w:val="TOC1"/>
+            <w:tabs>
+              <w:tab w:val="left" w:pos="440"/>
+              <w:tab w:val="right" w:leader="dot" w:pos="9062"/>
+            </w:tabs>
+            <w:rPr>
+              <w:rFonts w:eastAsiaTheme="minorEastAsia"/>
+              <w:noProof/>
+              <w:lang w:val="en-US"/>
+            </w:rPr>
+          </w:pPr>
+          <w:hyperlink w:anchor="_Toc61987761" w:history="1">
+            <w:r>
+              <w:rPr>
+                <w:rStyle w:val="Hyperlink"/>
+                <w:noProof/>
+              </w:rPr>
+              <w:t>5.</w:t>
+            </w:r>
+            <w:r>
+              <w:rPr>
+                <w:rFonts w:eastAsiaTheme="minorEastAsia"/>
+                <w:noProof/>
+                <w:lang w:val="en-US"/>
+              </w:rPr>
+              <w:tab/>
+            </w:r>
+            <w:r>
+              <w:rPr>
+                <w:rStyle w:val="Hyperlink"/>
+                <w:noProof/>
+              </w:rPr>
+              <w:t>Разработка</w:t>
+            </w:r>
+            <w:r>
+              <w:rPr>
+                <w:noProof/>
+                <w:webHidden/>
+              </w:rPr>
+              <w:tab/>
+            </w:r>
+            <w:r>
+              <w:rPr>
+                <w:noProof/>
+                <w:webHidden/>
+              </w:rPr>
+              <w:fldChar w:fldCharType="begin"/>
+            </w:r>
+            <w:r>
+              <w:rPr>
+                <w:noProof/>
+                <w:webHidden/>
+              </w:rPr>
+              <w:instrText xml:space="preserve"> PAGEREF _Toc61987761 \h </w:instrText>
+            </w:r>
+            <w:r>
+              <w:rPr>
+                <w:noProof/>
+                <w:webHidden/>
+              </w:rPr>
+            </w:r>
+            <w:r>
+              <w:rPr>
+                <w:noProof/>
+                <w:webHidden/>
+              </w:rPr>
+              <w:fldChar w:fldCharType="separate"/>
+            </w:r>
+            <w:r>
+              <w:rPr>
+                <w:noProof/>
+                <w:webHidden/>
+              </w:rPr>
+              <w:t>14</w:t>
+            </w:r>
+            <w:r>
+              <w:rPr>
+                <w:noProof/>
+                <w:webHidden/>
+              </w:rPr>
+              <w:fldChar w:fldCharType="end"/>
+            </w:r>
+          </w:hyperlink>
+        </w:p>
+        <w:p>
+          <w:pPr>
+            <w:pStyle w:val="TOC1"/>
+            <w:tabs>
+              <w:tab w:val="left" w:pos="440"/>
+              <w:tab w:val="right" w:leader="dot" w:pos="9062"/>
+            </w:tabs>
+            <w:rPr>
+              <w:rFonts w:eastAsiaTheme="minorEastAsia"/>
+              <w:noProof/>
+              <w:lang w:val="en-US"/>
+            </w:rPr>
+          </w:pPr>
+          <w:hyperlink w:anchor="_Toc61987762" w:history="1">
+            <w:r>
+              <w:rPr>
+                <w:rStyle w:val="Hyperlink"/>
+                <w:noProof/>
+              </w:rPr>
+              <w:t>6.</w:t>
+            </w:r>
+            <w:r>
+              <w:rPr>
+                <w:rFonts w:eastAsiaTheme="minorEastAsia"/>
+                <w:noProof/>
+                <w:lang w:val="en-US"/>
+              </w:rPr>
+              <w:tab/>
+            </w:r>
+            <w:r>
+              <w:rPr>
+                <w:rStyle w:val="Hyperlink"/>
+                <w:noProof/>
+              </w:rPr>
+              <w:t>Ръководство за потребителя</w:t>
+            </w:r>
+            <w:r>
+              <w:rPr>
+                <w:noProof/>
+                <w:webHidden/>
+              </w:rPr>
+              <w:tab/>
+            </w:r>
+            <w:r>
+              <w:rPr>
+                <w:noProof/>
+                <w:webHidden/>
+              </w:rPr>
+              <w:fldChar w:fldCharType="begin"/>
+            </w:r>
+            <w:r>
+              <w:rPr>
+                <w:noProof/>
+                <w:webHidden/>
+              </w:rPr>
+              <w:instrText xml:space="preserve"> PAGEREF _Toc61987762 \h </w:instrText>
+            </w:r>
+            <w:r>
+              <w:rPr>
+                <w:noProof/>
+                <w:webHidden/>
+              </w:rPr>
+            </w:r>
+            <w:r>
+              <w:rPr>
+                <w:noProof/>
+                <w:webHidden/>
+              </w:rPr>
+              <w:fldChar w:fldCharType="separate"/>
+            </w:r>
+            <w:r>
+              <w:rPr>
+                <w:noProof/>
+                <w:webHidden/>
+              </w:rPr>
+              <w:t>14</w:t>
+            </w:r>
+            <w:r>
+              <w:rPr>
+                <w:noProof/>
+                <w:webHidden/>
+              </w:rPr>
+              <w:fldChar w:fldCharType="end"/>
+            </w:r>
+          </w:hyperlink>
+        </w:p>
+        <w:p>
+          <w:pPr>
+            <w:pStyle w:val="TOC1"/>
+            <w:tabs>
+              <w:tab w:val="left" w:pos="440"/>
+              <w:tab w:val="right" w:leader="dot" w:pos="9062"/>
+            </w:tabs>
+            <w:rPr>
+              <w:rFonts w:eastAsiaTheme="minorEastAsia"/>
+              <w:noProof/>
+              <w:lang w:val="en-US"/>
+            </w:rPr>
+          </w:pPr>
+          <w:hyperlink w:anchor="_Toc61987763" w:history="1">
+            <w:r>
+              <w:rPr>
+                <w:rStyle w:val="Hyperlink"/>
+                <w:noProof/>
+              </w:rPr>
+              <w:t>7.</w:t>
+            </w:r>
+            <w:r>
+              <w:rPr>
+                <w:rFonts w:eastAsiaTheme="minorEastAsia"/>
+                <w:noProof/>
+                <w:lang w:val="en-US"/>
+              </w:rPr>
+              <w:tab/>
+            </w:r>
+            <w:r>
+              <w:rPr>
+                <w:rStyle w:val="Hyperlink"/>
+                <w:noProof/>
+              </w:rPr>
+              <w:t>Идеи за развитие</w:t>
+            </w:r>
+            <w:r>
+              <w:rPr>
+                <w:noProof/>
+                <w:webHidden/>
+              </w:rPr>
+              <w:tab/>
+            </w:r>
+            <w:r>
+              <w:rPr>
+                <w:noProof/>
+                <w:webHidden/>
+              </w:rPr>
+              <w:fldChar w:fldCharType="begin"/>
+            </w:r>
+            <w:r>
+              <w:rPr>
+                <w:noProof/>
+                <w:webHidden/>
+              </w:rPr>
+              <w:instrText xml:space="preserve"> PAGEREF _Toc61987763 \h </w:instrText>
+            </w:r>
+            <w:r>
+              <w:rPr>
+                <w:noProof/>
+                <w:webHidden/>
+              </w:rPr>
+            </w:r>
+            <w:r>
+              <w:rPr>
+                <w:noProof/>
+                <w:webHidden/>
+              </w:rPr>
+              <w:fldChar w:fldCharType="separate"/>
+            </w:r>
+            <w:r>
+              <w:rPr>
+                <w:noProof/>
+                <w:webHidden/>
+              </w:rPr>
+              <w:t>14</w:t>
+            </w:r>
+            <w:r>
+              <w:rPr>
+                <w:noProof/>
+                <w:webHidden/>
+              </w:rPr>
+              <w:fldChar w:fldCharType="end"/>
+            </w:r>
+          </w:hyperlink>
+        </w:p>
+        <w:p>
+          <w:pPr>
+            <w:pStyle w:val="TOC1"/>
+            <w:tabs>
+              <w:tab w:val="left" w:pos="440"/>
+              <w:tab w:val="right" w:leader="dot" w:pos="9062"/>
+            </w:tabs>
+            <w:rPr>
+              <w:rFonts w:eastAsiaTheme="minorEastAsia"/>
+              <w:noProof/>
+              <w:lang w:val="en-US"/>
+            </w:rPr>
+          </w:pPr>
+          <w:hyperlink w:anchor="_Toc61987764" w:history="1">
+            <w:r>
+              <w:rPr>
+                <w:rStyle w:val="Hyperlink"/>
+                <w:noProof/>
+              </w:rPr>
+              <w:t>8.</w:t>
+            </w:r>
+            <w:r>
+              <w:rPr>
+                <w:rFonts w:eastAsiaTheme="minorEastAsia"/>
+                <w:noProof/>
+                <w:lang w:val="en-US"/>
+              </w:rPr>
+              <w:tab/>
+            </w:r>
+            <w:r>
+              <w:rPr>
+                <w:rStyle w:val="Hyperlink"/>
+                <w:noProof/>
+              </w:rPr>
+              <w:t>Използвани източници</w:t>
+            </w:r>
+            <w:r>
+              <w:rPr>
+                <w:noProof/>
+                <w:webHidden/>
+              </w:rPr>
+              <w:tab/>
+            </w:r>
+            <w:r>
+              <w:rPr>
+                <w:noProof/>
+                <w:webHidden/>
+              </w:rPr>
+              <w:fldChar w:fldCharType="begin"/>
+            </w:r>
+            <w:r>
+              <w:rPr>
+                <w:noProof/>
+                <w:webHidden/>
+              </w:rPr>
+              <w:instrText xml:space="preserve"> PAGEREF _Toc61987764 \h </w:instrText>
+            </w:r>
+            <w:r>
+              <w:rPr>
+                <w:noProof/>
+                <w:webHidden/>
+              </w:rPr>
+            </w:r>
+            <w:r>
+              <w:rPr>
+                <w:noProof/>
+                <w:webHidden/>
+              </w:rPr>
+              <w:fldChar w:fldCharType="separate"/>
+            </w:r>
+            <w:r>
+              <w:rPr>
+                <w:noProof/>
+                <w:webHidden/>
+              </w:rPr>
+              <w:t>14</w:t>
+            </w:r>
+            <w:r>
+              <w:rPr>
+                <w:noProof/>
+                <w:webHidden/>
+              </w:rPr>
+              <w:fldChar w:fldCharType="end"/>
+            </w:r>
+          </w:hyperlink>
+        </w:p>
+        <w:p>
+          <w:pPr>
+            <w:pStyle w:val="TOC1"/>
+            <w:tabs>
+              <w:tab w:val="left" w:pos="440"/>
+              <w:tab w:val="right" w:leader="dot" w:pos="9062"/>
+            </w:tabs>
+            <w:rPr>
+              <w:rFonts w:eastAsiaTheme="minorEastAsia"/>
+              <w:noProof/>
+              <w:lang w:val="en-US"/>
+            </w:rPr>
+          </w:pPr>
+          <w:hyperlink w:anchor="_Toc61987765" w:history="1">
+            <w:r>
+              <w:rPr>
+                <w:rStyle w:val="Hyperlink"/>
+                <w:noProof/>
+              </w:rPr>
+              <w:t>9.</w:t>
+            </w:r>
+            <w:r>
+              <w:rPr>
+                <w:rFonts w:eastAsiaTheme="minorEastAsia"/>
+                <w:noProof/>
+                <w:lang w:val="en-US"/>
+              </w:rPr>
+              <w:tab/>
+            </w:r>
+            <w:r>
+              <w:rPr>
+                <w:rStyle w:val="Hyperlink"/>
+                <w:noProof/>
+              </w:rPr>
+              <w:t>Заключение</w:t>
+            </w:r>
+            <w:r>
+              <w:rPr>
+                <w:noProof/>
+                <w:webHidden/>
+              </w:rPr>
+              <w:tab/>
+            </w:r>
+            <w:r>
+              <w:rPr>
+                <w:noProof/>
+                <w:webHidden/>
+              </w:rPr>
+              <w:fldChar w:fldCharType="begin"/>
+            </w:r>
+            <w:r>
+              <w:rPr>
+                <w:noProof/>
+                <w:webHidden/>
+              </w:rPr>
+              <w:instrText xml:space="preserve"> PAGEREF _Toc61987765 \h </w:instrText>
+            </w:r>
+            <w:r>
+              <w:rPr>
+                <w:noProof/>
+                <w:webHidden/>
+              </w:rPr>
+            </w:r>
+            <w:r>
+              <w:rPr>
+                <w:noProof/>
+                <w:webHidden/>
+              </w:rPr>
+              <w:fldChar w:fldCharType="separate"/>
+            </w:r>
+            <w:r>
+              <w:rPr>
+                <w:noProof/>
+                <w:webHidden/>
+              </w:rPr>
+              <w:t>14</w:t>
             </w:r>
             <w:r>
               <w:rPr>
@@ -2015,6 +2949,7 @@
               <w:bCs/>
               <w:noProof/>
             </w:rPr>
+            <w:lastRenderedPageBreak/>
             <w:fldChar w:fldCharType="end"/>
           </w:r>
         </w:p>
@@ -2036,9 +2971,8 @@
           <w:numId w:val="1"/>
         </w:numPr>
       </w:pPr>
-      <w:bookmarkStart w:id="0" w:name="_Toc61941362"/>
-      <w:r>
-        <w:lastRenderedPageBreak/>
+      <w:bookmarkStart w:id="0" w:name="_Toc61987732"/>
+      <w:r>
         <w:t>Увод</w:t>
       </w:r>
       <w:bookmarkEnd w:id="0"/>
@@ -2136,23 +3070,7 @@
           <w:sz w:val="24"/>
           <w:lang w:val="en-US"/>
         </w:rPr>
-        <w:t xml:space="preserve">swift/objective-c </w:t>
-      </w:r>
-      <w:proofErr w:type="spellStart"/>
-      <w:r>
-        <w:rPr>
-          <w:sz w:val="24"/>
-          <w:lang w:val="en-US"/>
-        </w:rPr>
-        <w:t>за</w:t>
-      </w:r>
-      <w:proofErr w:type="spellEnd"/>
-      <w:r>
-        <w:rPr>
-          <w:sz w:val="24"/>
-          <w:lang w:val="en-US"/>
-        </w:rPr>
-        <w:t xml:space="preserve"> Apple </w:t>
+        <w:t xml:space="preserve">swift/objective-c за Apple </w:t>
       </w:r>
       <w:r>
         <w:rPr>
@@ -2184,35 +3102,21 @@
         <w:rPr>
           <w:sz w:val="24"/>
         </w:rPr>
+        <w:t xml:space="preserve">за андроид, </w:t>
+      </w:r>
+      <w:r>
+        <w:rPr>
+          <w:sz w:val="24"/>
+          <w:lang w:val="en-US"/>
+        </w:rPr>
+        <w:t xml:space="preserve">C# </w:t>
+      </w:r>
+      <w:r>
+        <w:rPr>
+          <w:sz w:val="24"/>
+        </w:rPr>
         <w:t xml:space="preserve">за </w:t>
       </w:r>
-      <w:proofErr w:type="spellStart"/>
-      <w:r>
-        <w:rPr>
-          <w:sz w:val="24"/>
-        </w:rPr>
-        <w:t>андроид</w:t>
-      </w:r>
-      <w:proofErr w:type="spellEnd"/>
-      <w:r>
-        <w:rPr>
-          <w:sz w:val="24"/>
-        </w:rPr>
-        <w:t xml:space="preserve">, </w:t>
-      </w:r>
-      <w:r>
-        <w:rPr>
-          <w:sz w:val="24"/>
-          <w:lang w:val="en-US"/>
-        </w:rPr>
-        <w:t xml:space="preserve">C# </w:t>
-      </w:r>
-      <w:r>
-        <w:rPr>
-          <w:sz w:val="24"/>
-        </w:rPr>
-        <w:t xml:space="preserve">за </w:t>
-      </w:r>
       <w:r>
         <w:rPr>
           <w:sz w:val="24"/>
@@ -2334,91 +3238,7 @@
         <w:rPr>
           <w:sz w:val="24"/>
         </w:rPr>
-        <w:t xml:space="preserve">инструменти за разработка са: </w:t>
-      </w:r>
-      <w:proofErr w:type="spellStart"/>
-      <w:r>
-        <w:rPr>
-          <w:sz w:val="24"/>
-        </w:rPr>
-        <w:t>Xamarin</w:t>
-      </w:r>
-      <w:proofErr w:type="spellEnd"/>
-      <w:r>
-        <w:rPr>
-          <w:sz w:val="24"/>
-        </w:rPr>
-        <w:t xml:space="preserve">, </w:t>
-      </w:r>
-      <w:proofErr w:type="spellStart"/>
-      <w:r>
-        <w:rPr>
-          <w:sz w:val="24"/>
-        </w:rPr>
-        <w:t>PhoneGap</w:t>
-      </w:r>
-      <w:proofErr w:type="spellEnd"/>
-      <w:r>
-        <w:rPr>
-          <w:sz w:val="24"/>
-        </w:rPr>
-        <w:t xml:space="preserve">, </w:t>
-      </w:r>
-      <w:proofErr w:type="spellStart"/>
-      <w:r>
-        <w:rPr>
-          <w:sz w:val="24"/>
-        </w:rPr>
-        <w:t>Sencha</w:t>
-      </w:r>
-      <w:proofErr w:type="spellEnd"/>
-      <w:r>
-        <w:rPr>
-          <w:sz w:val="24"/>
-        </w:rPr>
-        <w:t xml:space="preserve">, </w:t>
-      </w:r>
-      <w:proofErr w:type="spellStart"/>
-      <w:r>
-        <w:rPr>
-          <w:sz w:val="24"/>
-        </w:rPr>
-        <w:t>appcelerator</w:t>
-      </w:r>
-      <w:proofErr w:type="spellEnd"/>
-      <w:r>
-        <w:rPr>
-          <w:sz w:val="24"/>
-        </w:rPr>
-        <w:t xml:space="preserve">, </w:t>
-      </w:r>
-      <w:proofErr w:type="spellStart"/>
-      <w:r>
-        <w:rPr>
-          <w:sz w:val="24"/>
-        </w:rPr>
-        <w:t>iFactr</w:t>
-      </w:r>
-      <w:proofErr w:type="spellEnd"/>
-      <w:r>
-        <w:rPr>
-          <w:sz w:val="24"/>
-        </w:rPr>
-        <w:t xml:space="preserve">, </w:t>
-      </w:r>
-      <w:proofErr w:type="spellStart"/>
-      <w:r>
-        <w:rPr>
-          <w:sz w:val="24"/>
-        </w:rPr>
-        <w:t>kony</w:t>
-      </w:r>
-      <w:proofErr w:type="spellEnd"/>
-      <w:r>
-        <w:rPr>
-          <w:sz w:val="24"/>
-        </w:rPr>
-        <w:t>,</w:t>
+        <w:t>инструменти за разработка са: Xamarin, PhoneGap, Sencha, appcelerator, iFactr, kony,</w:t>
       </w:r>
       <w:r>
         <w:rPr>
@@ -2427,78 +3247,18 @@
         </w:rPr>
         <w:t xml:space="preserve"> </w:t>
       </w:r>
-      <w:proofErr w:type="spellStart"/>
-      <w:r>
-        <w:rPr>
-          <w:sz w:val="24"/>
-        </w:rPr>
-        <w:t>alphaSoftware</w:t>
-      </w:r>
-      <w:proofErr w:type="spellEnd"/>
-      <w:r>
-        <w:rPr>
-          <w:sz w:val="24"/>
-        </w:rPr>
-        <w:t xml:space="preserve">, </w:t>
-      </w:r>
-      <w:proofErr w:type="spellStart"/>
-      <w:r>
-        <w:rPr>
-          <w:sz w:val="24"/>
-        </w:rPr>
-        <w:t>redhat</w:t>
-      </w:r>
-      <w:proofErr w:type="spellEnd"/>
-      <w:r>
-        <w:rPr>
-          <w:sz w:val="24"/>
-        </w:rPr>
-        <w:t xml:space="preserve">, </w:t>
-      </w:r>
-      <w:proofErr w:type="spellStart"/>
-      <w:r>
-        <w:rPr>
-          <w:sz w:val="24"/>
-        </w:rPr>
-        <w:t>React</w:t>
-      </w:r>
-      <w:proofErr w:type="spellEnd"/>
-      <w:r>
-        <w:rPr>
-          <w:sz w:val="24"/>
-        </w:rPr>
-        <w:t xml:space="preserve"> </w:t>
-      </w:r>
-      <w:proofErr w:type="spellStart"/>
-      <w:r>
-        <w:rPr>
-          <w:sz w:val="24"/>
-        </w:rPr>
-        <w:t>Native</w:t>
-      </w:r>
-      <w:proofErr w:type="spellEnd"/>
-      <w:r>
-        <w:rPr>
-          <w:sz w:val="24"/>
-          <w:lang w:val="en-US"/>
-        </w:rPr>
-        <w:t xml:space="preserve">, </w:t>
-      </w:r>
-      <w:proofErr w:type="spellStart"/>
-      <w:r>
-        <w:rPr>
-          <w:sz w:val="24"/>
-          <w:lang w:val="en-US"/>
-        </w:rPr>
-        <w:t>Vue</w:t>
-      </w:r>
-      <w:proofErr w:type="spellEnd"/>
-      <w:r>
-        <w:rPr>
-          <w:sz w:val="24"/>
-          <w:lang w:val="en-US"/>
-        </w:rPr>
-        <w:t xml:space="preserve"> Native</w:t>
+      <w:r>
+        <w:rPr>
+          <w:sz w:val="24"/>
+        </w:rPr>
+        <w:t>alphaSoftware, redhat, React Native</w:t>
+      </w:r>
+      <w:r>
+        <w:rPr>
+          <w:sz w:val="24"/>
+          <w:lang w:val="en-US"/>
+        </w:rPr>
+        <w:t>, Vue Native</w:t>
       </w:r>
       <w:r>
         <w:rPr>
@@ -2523,7 +3283,7 @@
           <w:numId w:val="1"/>
         </w:numPr>
       </w:pPr>
-      <w:bookmarkStart w:id="1" w:name="_Toc61941363"/>
+      <w:bookmarkStart w:id="1" w:name="_Toc61987733"/>
       <w:r>
         <w:t>Цел и задача на дипломната работа</w:t>
       </w:r>
@@ -2608,6 +3368,7 @@
         <w:rPr>
           <w:sz w:val="24"/>
         </w:rPr>
+        <w:lastRenderedPageBreak/>
         <w:t>регистрация</w:t>
       </w:r>
       <w:r>
@@ -2789,7 +3550,7 @@
           <w:numId w:val="1"/>
         </w:numPr>
       </w:pPr>
-      <w:bookmarkStart w:id="2" w:name="_Toc61941364"/>
+      <w:bookmarkStart w:id="2" w:name="_Toc61987734"/>
       <w:r>
         <w:t>Структура на дипломната работа</w:t>
       </w:r>
@@ -2831,7 +3592,6 @@
         <w:rPr>
           <w:sz w:val="24"/>
         </w:rPr>
-        <w:lastRenderedPageBreak/>
         <w:t>Идеен проект – представя основната идея на приложението</w:t>
       </w:r>
     </w:p>
@@ -2985,7 +3745,7 @@
         </w:numPr>
         <w:jc w:val="both"/>
       </w:pPr>
-      <w:bookmarkStart w:id="3" w:name="_Toc61941365"/>
+      <w:bookmarkStart w:id="3" w:name="_Toc61987735"/>
       <w:r>
         <w:t>Идеен проект</w:t>
       </w:r>
@@ -3103,7 +3863,14 @@
         <w:rPr>
           <w:sz w:val="24"/>
         </w:rPr>
-        <w:t xml:space="preserve"> неговото текущо местоположение. Да избира между сателитен изглед или обикновен, да обновява текущата си локация както и да използва </w:t>
+        <w:t xml:space="preserve"> неговото текущо местоположение. Да избира между </w:t>
+      </w:r>
+      <w:r>
+        <w:rPr>
+          <w:sz w:val="24"/>
+        </w:rPr>
+        <w:lastRenderedPageBreak/>
+        <w:t xml:space="preserve">сателитен изглед или обикновен, да обновява текущата си локация както и да използва </w:t>
       </w:r>
       <w:r>
         <w:rPr>
@@ -3130,35 +3897,7 @@
         <w:rPr>
           <w:sz w:val="24"/>
         </w:rPr>
-        <w:t xml:space="preserve">На социалната стена потребителя може да споделя текстови постове с или без снимка. Постовете могат да бъдат харесвани. Идеята е вдъхновена от </w:t>
-      </w:r>
-      <w:proofErr w:type="spellStart"/>
-      <w:r>
-        <w:rPr>
-          <w:sz w:val="24"/>
-        </w:rPr>
-        <w:t>Туитър</w:t>
-      </w:r>
-      <w:proofErr w:type="spellEnd"/>
-      <w:r>
-        <w:rPr>
-          <w:sz w:val="24"/>
-        </w:rPr>
-        <w:t xml:space="preserve">, Стената на Фейсбук и </w:t>
-      </w:r>
-      <w:proofErr w:type="spellStart"/>
-      <w:r>
-        <w:rPr>
-          <w:sz w:val="24"/>
-        </w:rPr>
-        <w:t>Инстаграм</w:t>
-      </w:r>
-      <w:proofErr w:type="spellEnd"/>
-      <w:r>
-        <w:rPr>
-          <w:sz w:val="24"/>
-        </w:rPr>
-        <w:t>.</w:t>
+        <w:t>На социалната стена потребителя може да споделя текстови постове с или без снимка. Постовете могат да бъдат харесвани. Идеята е вдъхновена от Туитър, Стената на Фейсбук и Инстаграм.</w:t>
       </w:r>
     </w:p>
     <w:p>
@@ -3186,7 +3925,7 @@
       <w:r>
         <w:t xml:space="preserve"> </w:t>
       </w:r>
-      <w:bookmarkStart w:id="4" w:name="_Toc61941366"/>
+      <w:bookmarkStart w:id="4" w:name="_Toc61987736"/>
       <w:r>
         <w:t>Използвани технологии</w:t>
       </w:r>
@@ -3204,12 +3943,11 @@
           <w:lang w:val="en-US"/>
         </w:rPr>
       </w:pPr>
-      <w:bookmarkStart w:id="5" w:name="_Toc61941367"/>
-      <w:r>
-        <w:rPr>
-          <w:lang w:val="en-US"/>
-        </w:rPr>
-        <w:lastRenderedPageBreak/>
+      <w:bookmarkStart w:id="5" w:name="_Toc61987737"/>
+      <w:r>
+        <w:rPr>
+          <w:lang w:val="en-US"/>
+        </w:rPr>
         <w:t>GitHub</w:t>
       </w:r>
       <w:bookmarkEnd w:id="5"/>
@@ -3259,7 +3997,7 @@
                     <pic:cNvPicPr/>
                   </pic:nvPicPr>
                   <pic:blipFill>
-                    <a:blip r:embed="rId6">
+                    <a:blip r:embed="rId8">
                       <a:extLst>
                         <a:ext uri="{28A0092B-C50C-407E-A947-70E740481C1C}">
                           <a14:useLocalDpi xmlns:a14="http://schemas.microsoft.com/office/drawing/2010/main" val="0"/>
@@ -3291,201 +4029,11 @@
           </wp:anchor>
         </w:drawing>
       </w:r>
-      <w:proofErr w:type="spellStart"/>
-      <w:r>
-        <w:rPr>
-          <w:sz w:val="24"/>
-        </w:rPr>
-        <w:t>GitHub</w:t>
-      </w:r>
-      <w:proofErr w:type="spellEnd"/>
-      <w:r>
-        <w:rPr>
-          <w:sz w:val="24"/>
-        </w:rPr>
-        <w:t xml:space="preserve"> е уеб услуга, използваща </w:t>
-      </w:r>
-      <w:proofErr w:type="spellStart"/>
-      <w:r>
-        <w:rPr>
-          <w:sz w:val="24"/>
-        </w:rPr>
-        <w:t>Git</w:t>
-      </w:r>
-      <w:proofErr w:type="spellEnd"/>
-      <w:r>
-        <w:rPr>
-          <w:sz w:val="24"/>
-        </w:rPr>
-        <w:t xml:space="preserve">. </w:t>
-      </w:r>
-      <w:proofErr w:type="spellStart"/>
-      <w:r>
-        <w:rPr>
-          <w:sz w:val="24"/>
-        </w:rPr>
-        <w:t>Git</w:t>
-      </w:r>
-      <w:proofErr w:type="spellEnd"/>
-      <w:r>
-        <w:rPr>
-          <w:sz w:val="24"/>
-        </w:rPr>
-        <w:t xml:space="preserve"> е децентрализирана система за контрол на версиите на файлове. Създадена е от </w:t>
-      </w:r>
-      <w:proofErr w:type="spellStart"/>
-      <w:r>
-        <w:rPr>
-          <w:sz w:val="24"/>
-        </w:rPr>
-        <w:t>Линус</w:t>
-      </w:r>
-      <w:proofErr w:type="spellEnd"/>
-      <w:r>
-        <w:rPr>
-          <w:sz w:val="24"/>
-        </w:rPr>
-        <w:t xml:space="preserve"> </w:t>
-      </w:r>
-      <w:proofErr w:type="spellStart"/>
-      <w:r>
-        <w:rPr>
-          <w:sz w:val="24"/>
-        </w:rPr>
-        <w:t>Торвалдс</w:t>
-      </w:r>
-      <w:proofErr w:type="spellEnd"/>
-      <w:r>
-        <w:rPr>
-          <w:sz w:val="24"/>
-        </w:rPr>
-        <w:t xml:space="preserve"> за управление на разработката на </w:t>
-      </w:r>
-      <w:proofErr w:type="spellStart"/>
-      <w:r>
-        <w:rPr>
-          <w:sz w:val="24"/>
-        </w:rPr>
-        <w:t>Linux</w:t>
-      </w:r>
-      <w:proofErr w:type="spellEnd"/>
-      <w:r>
-        <w:rPr>
-          <w:sz w:val="24"/>
-        </w:rPr>
-        <w:t xml:space="preserve">. Поради нуждата да се контролира огромната база от код на </w:t>
-      </w:r>
-      <w:proofErr w:type="spellStart"/>
-      <w:r>
-        <w:rPr>
-          <w:sz w:val="24"/>
-        </w:rPr>
-        <w:t>Linux</w:t>
-      </w:r>
-      <w:proofErr w:type="spellEnd"/>
-      <w:r>
-        <w:rPr>
-          <w:sz w:val="24"/>
-        </w:rPr>
-        <w:t xml:space="preserve"> ядрото, основна цел при разработката на </w:t>
-      </w:r>
-      <w:proofErr w:type="spellStart"/>
-      <w:r>
-        <w:rPr>
-          <w:sz w:val="24"/>
-        </w:rPr>
-        <w:t>Git</w:t>
-      </w:r>
-      <w:proofErr w:type="spellEnd"/>
-      <w:r>
-        <w:rPr>
-          <w:sz w:val="24"/>
-        </w:rPr>
-        <w:t xml:space="preserve"> е била бързината. Координатор на разработката на </w:t>
-      </w:r>
-      <w:proofErr w:type="spellStart"/>
-      <w:r>
-        <w:rPr>
-          <w:sz w:val="24"/>
-        </w:rPr>
-        <w:t>Git</w:t>
-      </w:r>
-      <w:proofErr w:type="spellEnd"/>
-      <w:r>
-        <w:rPr>
-          <w:sz w:val="24"/>
-        </w:rPr>
-        <w:t xml:space="preserve"> е </w:t>
-      </w:r>
-      <w:proofErr w:type="spellStart"/>
-      <w:r>
-        <w:rPr>
-          <w:sz w:val="24"/>
-        </w:rPr>
-        <w:t>Джунио</w:t>
-      </w:r>
-      <w:proofErr w:type="spellEnd"/>
-      <w:r>
-        <w:rPr>
-          <w:sz w:val="24"/>
-        </w:rPr>
-        <w:t xml:space="preserve"> </w:t>
-      </w:r>
-      <w:proofErr w:type="spellStart"/>
-      <w:r>
-        <w:rPr>
-          <w:sz w:val="24"/>
-        </w:rPr>
-        <w:t>Хамано</w:t>
-      </w:r>
-      <w:proofErr w:type="spellEnd"/>
-      <w:r>
-        <w:rPr>
-          <w:sz w:val="24"/>
-        </w:rPr>
-        <w:t xml:space="preserve">. Всяка локална </w:t>
-      </w:r>
-      <w:proofErr w:type="spellStart"/>
-      <w:r>
-        <w:rPr>
-          <w:sz w:val="24"/>
-        </w:rPr>
-        <w:t>Git</w:t>
-      </w:r>
-      <w:proofErr w:type="spellEnd"/>
-      <w:r>
-        <w:rPr>
-          <w:sz w:val="24"/>
-        </w:rPr>
-        <w:t xml:space="preserve"> директория е хранилище с пълна история и възможности за следене на версиите. Това прави </w:t>
-      </w:r>
-      <w:proofErr w:type="spellStart"/>
-      <w:r>
-        <w:rPr>
-          <w:sz w:val="24"/>
-        </w:rPr>
-        <w:t>Git</w:t>
-      </w:r>
-      <w:proofErr w:type="spellEnd"/>
-      <w:r>
-        <w:rPr>
-          <w:sz w:val="24"/>
-        </w:rPr>
-        <w:t xml:space="preserve"> независим от мрежови връзки към централен сървър. </w:t>
-      </w:r>
-      <w:proofErr w:type="spellStart"/>
-      <w:r>
-        <w:rPr>
-          <w:sz w:val="24"/>
-        </w:rPr>
-        <w:t>Git</w:t>
-      </w:r>
-      <w:proofErr w:type="spellEnd"/>
-      <w:r>
-        <w:rPr>
-          <w:sz w:val="24"/>
-        </w:rPr>
-        <w:t xml:space="preserve"> е свободен софтуер и се разпространява под GPL лиценз версия 2.</w:t>
+      <w:r>
+        <w:rPr>
+          <w:sz w:val="24"/>
+        </w:rPr>
+        <w:t>GitHub е уеб услуга, използваща Git. Git е децентрализирана система за контрол на версиите на файлове. Създадена е от Линус Торвалдс за управление на разработката на Linux. Поради нуждата да се контролира огромната база от код на Linux ядрото, основна цел при разработката на Git е била бързината. Координатор на разработката на Git е Джунио Хамано. Всяка локална Git директория е хранилище с пълна история и възможности за следене на версиите. Това прави Git независим от мрежови връзки към централен сървър. Git е свободен софтуер и се разпространява под GPL лиценз версия 2.</w:t>
       </w:r>
     </w:p>
     <w:p>
@@ -3507,9 +4055,7 @@
           <w:lang w:val="en-US"/>
         </w:rPr>
       </w:pPr>
-      <w:bookmarkStart w:id="6" w:name="_Toc61941368"/>
-      <w:proofErr w:type="spellStart"/>
-      <w:proofErr w:type="gramStart"/>
+      <w:bookmarkStart w:id="6" w:name="_Toc61987738"/>
       <w:r>
         <w:rPr>
           <w:lang w:val="en-US"/>
@@ -3517,8 +4063,6 @@
         <w:t>npm</w:t>
       </w:r>
       <w:bookmarkEnd w:id="6"/>
-      <w:proofErr w:type="spellEnd"/>
-      <w:proofErr w:type="gramEnd"/>
     </w:p>
     <w:p>
       <w:pPr>
@@ -3565,7 +4109,7 @@
                     <pic:cNvPicPr/>
                   </pic:nvPicPr>
                   <pic:blipFill>
-                    <a:blip r:embed="rId7">
+                    <a:blip r:embed="rId9">
                       <a:extLst>
                         <a:ext uri="{28A0092B-C50C-407E-A947-70E740481C1C}">
                           <a14:useLocalDpi xmlns:a14="http://schemas.microsoft.com/office/drawing/2010/main" val="0"/>
@@ -3597,19 +4141,11 @@
           </wp:anchor>
         </w:drawing>
       </w:r>
-      <w:proofErr w:type="spellStart"/>
-      <w:r>
-        <w:rPr>
-          <w:sz w:val="24"/>
-        </w:rPr>
-        <w:t>npm</w:t>
-      </w:r>
-      <w:proofErr w:type="spellEnd"/>
-      <w:r>
-        <w:rPr>
-          <w:sz w:val="24"/>
-        </w:rPr>
-        <w:t xml:space="preserve"> </w:t>
+      <w:r>
+        <w:rPr>
+          <w:sz w:val="24"/>
+        </w:rPr>
+        <w:t xml:space="preserve">npm </w:t>
       </w:r>
       <w:r>
         <w:rPr>
@@ -3622,770 +4158,27 @@
         <w:rPr>
           <w:sz w:val="24"/>
         </w:rPr>
-        <w:t xml:space="preserve">е мениджър на пакети за езика за програмиране </w:t>
-      </w:r>
-      <w:proofErr w:type="spellStart"/>
-      <w:r>
-        <w:rPr>
-          <w:sz w:val="24"/>
-        </w:rPr>
-        <w:t>JavaScript</w:t>
-      </w:r>
-      <w:proofErr w:type="spellEnd"/>
-      <w:r>
-        <w:rPr>
-          <w:sz w:val="24"/>
+        <w:t>е мениджър на пакети за езика за програмиране JavaScript. npm, Inc. е дъщерно дружество на GitHub, което осигурява хостинг за разработка на софтуер и контрол на версиите с използването на Git. npm е мениджърът на пакети по подразбиране за средата за изпълнение на JavaScript Node.js</w:t>
+      </w:r>
+      <w:r>
+        <w:rPr>
+          <w:sz w:val="24"/>
+          <w:lang w:val="en-US"/>
         </w:rPr>
         <w:t xml:space="preserve">. </w:t>
       </w:r>
-      <w:proofErr w:type="spellStart"/>
-      <w:r>
-        <w:rPr>
-          <w:sz w:val="24"/>
-        </w:rPr>
-        <w:t>npm</w:t>
-      </w:r>
-      <w:proofErr w:type="spellEnd"/>
-      <w:r>
-        <w:rPr>
-          <w:sz w:val="24"/>
-        </w:rPr>
-        <w:t xml:space="preserve">, </w:t>
-      </w:r>
-      <w:proofErr w:type="spellStart"/>
-      <w:r>
-        <w:rPr>
-          <w:sz w:val="24"/>
-        </w:rPr>
-        <w:t>Inc</w:t>
-      </w:r>
-      <w:proofErr w:type="spellEnd"/>
-      <w:r>
-        <w:rPr>
-          <w:sz w:val="24"/>
-        </w:rPr>
-        <w:t xml:space="preserve">. е дъщерно дружество на </w:t>
-      </w:r>
-      <w:proofErr w:type="spellStart"/>
-      <w:r>
-        <w:rPr>
-          <w:sz w:val="24"/>
-        </w:rPr>
-        <w:t>GitHub</w:t>
-      </w:r>
-      <w:proofErr w:type="spellEnd"/>
-      <w:r>
-        <w:rPr>
-          <w:sz w:val="24"/>
-        </w:rPr>
-        <w:t xml:space="preserve">, което осигурява хостинг за разработка на софтуер и контрол на версиите с използването на </w:t>
-      </w:r>
-      <w:proofErr w:type="spellStart"/>
-      <w:r>
-        <w:rPr>
-          <w:sz w:val="24"/>
-        </w:rPr>
-        <w:t>Git</w:t>
-      </w:r>
-      <w:proofErr w:type="spellEnd"/>
-      <w:r>
-        <w:rPr>
-          <w:sz w:val="24"/>
-        </w:rPr>
-        <w:t xml:space="preserve">. </w:t>
-      </w:r>
-      <w:proofErr w:type="spellStart"/>
-      <w:r>
-        <w:rPr>
-          <w:sz w:val="24"/>
-        </w:rPr>
-        <w:t>npm</w:t>
-      </w:r>
-      <w:proofErr w:type="spellEnd"/>
-      <w:r>
-        <w:rPr>
-          <w:sz w:val="24"/>
-        </w:rPr>
-        <w:t xml:space="preserve"> е мениджърът на пакети по подразбиране за средата за изпълнение на </w:t>
-      </w:r>
-      <w:proofErr w:type="spellStart"/>
-      <w:r>
-        <w:rPr>
-          <w:sz w:val="24"/>
-        </w:rPr>
-        <w:t>JavaScript</w:t>
-      </w:r>
-      <w:proofErr w:type="spellEnd"/>
-      <w:r>
-        <w:rPr>
-          <w:sz w:val="24"/>
-        </w:rPr>
-        <w:t xml:space="preserve"> Node.js</w:t>
-      </w:r>
-      <w:r>
-        <w:rPr>
-          <w:sz w:val="24"/>
-          <w:lang w:val="en-US"/>
-        </w:rPr>
-        <w:t xml:space="preserve">. </w:t>
-      </w:r>
-      <w:proofErr w:type="spellStart"/>
-      <w:r>
-        <w:rPr>
-          <w:sz w:val="24"/>
-          <w:lang w:val="en-US"/>
-        </w:rPr>
-        <w:t>Състои</w:t>
-      </w:r>
-      <w:proofErr w:type="spellEnd"/>
-      <w:r>
-        <w:rPr>
-          <w:sz w:val="24"/>
-          <w:lang w:val="en-US"/>
-        </w:rPr>
-        <w:t xml:space="preserve"> </w:t>
-      </w:r>
-      <w:proofErr w:type="spellStart"/>
-      <w:r>
-        <w:rPr>
-          <w:sz w:val="24"/>
-          <w:lang w:val="en-US"/>
-        </w:rPr>
-        <w:t>се</w:t>
-      </w:r>
-      <w:proofErr w:type="spellEnd"/>
-      <w:r>
-        <w:rPr>
-          <w:sz w:val="24"/>
-          <w:lang w:val="en-US"/>
-        </w:rPr>
-        <w:t xml:space="preserve"> </w:t>
-      </w:r>
-      <w:proofErr w:type="spellStart"/>
-      <w:r>
-        <w:rPr>
-          <w:sz w:val="24"/>
-          <w:lang w:val="en-US"/>
-        </w:rPr>
-        <w:t>от</w:t>
-      </w:r>
-      <w:proofErr w:type="spellEnd"/>
-      <w:r>
-        <w:rPr>
-          <w:sz w:val="24"/>
-          <w:lang w:val="en-US"/>
-        </w:rPr>
-        <w:t xml:space="preserve"> </w:t>
-      </w:r>
-      <w:proofErr w:type="spellStart"/>
-      <w:r>
-        <w:rPr>
-          <w:sz w:val="24"/>
-          <w:lang w:val="en-US"/>
-        </w:rPr>
-        <w:t>клиент</w:t>
-      </w:r>
-      <w:proofErr w:type="spellEnd"/>
-      <w:r>
-        <w:rPr>
-          <w:sz w:val="24"/>
-          <w:lang w:val="en-US"/>
-        </w:rPr>
-        <w:t xml:space="preserve"> </w:t>
-      </w:r>
-      <w:proofErr w:type="spellStart"/>
-      <w:r>
-        <w:rPr>
-          <w:sz w:val="24"/>
-          <w:lang w:val="en-US"/>
-        </w:rPr>
-        <w:t>на</w:t>
-      </w:r>
-      <w:proofErr w:type="spellEnd"/>
-      <w:r>
-        <w:rPr>
-          <w:sz w:val="24"/>
-          <w:lang w:val="en-US"/>
-        </w:rPr>
-        <w:t xml:space="preserve"> </w:t>
-      </w:r>
-      <w:proofErr w:type="spellStart"/>
-      <w:r>
-        <w:rPr>
-          <w:sz w:val="24"/>
-          <w:lang w:val="en-US"/>
-        </w:rPr>
-        <w:t>команден</w:t>
-      </w:r>
-      <w:proofErr w:type="spellEnd"/>
-      <w:r>
-        <w:rPr>
-          <w:sz w:val="24"/>
-          <w:lang w:val="en-US"/>
-        </w:rPr>
-        <w:t xml:space="preserve"> </w:t>
-      </w:r>
-      <w:proofErr w:type="spellStart"/>
-      <w:r>
-        <w:rPr>
-          <w:sz w:val="24"/>
-          <w:lang w:val="en-US"/>
-        </w:rPr>
-        <w:t>ред</w:t>
-      </w:r>
-      <w:proofErr w:type="spellEnd"/>
-      <w:r>
-        <w:rPr>
-          <w:sz w:val="24"/>
-          <w:lang w:val="en-US"/>
-        </w:rPr>
-        <w:t xml:space="preserve">, </w:t>
-      </w:r>
-      <w:proofErr w:type="spellStart"/>
-      <w:r>
-        <w:rPr>
-          <w:sz w:val="24"/>
-          <w:lang w:val="en-US"/>
-        </w:rPr>
-        <w:t>наричан</w:t>
-      </w:r>
-      <w:proofErr w:type="spellEnd"/>
-      <w:r>
-        <w:rPr>
-          <w:sz w:val="24"/>
-          <w:lang w:val="en-US"/>
-        </w:rPr>
-        <w:t xml:space="preserve"> </w:t>
-      </w:r>
-      <w:proofErr w:type="spellStart"/>
-      <w:r>
-        <w:rPr>
-          <w:sz w:val="24"/>
-          <w:lang w:val="en-US"/>
-        </w:rPr>
-        <w:t>още</w:t>
-      </w:r>
-      <w:proofErr w:type="spellEnd"/>
-      <w:r>
-        <w:rPr>
-          <w:sz w:val="24"/>
-          <w:lang w:val="en-US"/>
-        </w:rPr>
-        <w:t xml:space="preserve"> </w:t>
-      </w:r>
-      <w:proofErr w:type="spellStart"/>
-      <w:r>
-        <w:rPr>
-          <w:sz w:val="24"/>
-          <w:lang w:val="en-US"/>
-        </w:rPr>
-        <w:t>npm</w:t>
-      </w:r>
-      <w:proofErr w:type="spellEnd"/>
-      <w:r>
-        <w:rPr>
-          <w:sz w:val="24"/>
-          <w:lang w:val="en-US"/>
-        </w:rPr>
-        <w:t xml:space="preserve">, и </w:t>
-      </w:r>
-      <w:proofErr w:type="spellStart"/>
-      <w:r>
-        <w:rPr>
-          <w:sz w:val="24"/>
-          <w:lang w:val="en-US"/>
-        </w:rPr>
-        <w:t>онлайн</w:t>
-      </w:r>
-      <w:proofErr w:type="spellEnd"/>
-      <w:r>
-        <w:rPr>
-          <w:sz w:val="24"/>
-          <w:lang w:val="en-US"/>
-        </w:rPr>
-        <w:t xml:space="preserve"> </w:t>
-      </w:r>
-      <w:proofErr w:type="spellStart"/>
-      <w:r>
-        <w:rPr>
-          <w:sz w:val="24"/>
-          <w:lang w:val="en-US"/>
-        </w:rPr>
-        <w:t>база</w:t>
-      </w:r>
-      <w:proofErr w:type="spellEnd"/>
-      <w:r>
-        <w:rPr>
-          <w:sz w:val="24"/>
-          <w:lang w:val="en-US"/>
-        </w:rPr>
-        <w:t xml:space="preserve"> </w:t>
-      </w:r>
-      <w:proofErr w:type="spellStart"/>
-      <w:r>
-        <w:rPr>
-          <w:sz w:val="24"/>
-          <w:lang w:val="en-US"/>
-        </w:rPr>
-        <w:t>данни</w:t>
-      </w:r>
-      <w:proofErr w:type="spellEnd"/>
-      <w:r>
-        <w:rPr>
-          <w:sz w:val="24"/>
-          <w:lang w:val="en-US"/>
-        </w:rPr>
-        <w:t xml:space="preserve"> </w:t>
-      </w:r>
-      <w:proofErr w:type="spellStart"/>
-      <w:r>
-        <w:rPr>
-          <w:sz w:val="24"/>
-          <w:lang w:val="en-US"/>
-        </w:rPr>
-        <w:t>на</w:t>
-      </w:r>
-      <w:proofErr w:type="spellEnd"/>
-      <w:r>
-        <w:rPr>
-          <w:sz w:val="24"/>
-          <w:lang w:val="en-US"/>
-        </w:rPr>
-        <w:t xml:space="preserve"> </w:t>
-      </w:r>
-      <w:proofErr w:type="spellStart"/>
-      <w:r>
-        <w:rPr>
-          <w:sz w:val="24"/>
-          <w:lang w:val="en-US"/>
-        </w:rPr>
-        <w:t>публични</w:t>
-      </w:r>
-      <w:proofErr w:type="spellEnd"/>
-      <w:r>
-        <w:rPr>
-          <w:sz w:val="24"/>
-          <w:lang w:val="en-US"/>
-        </w:rPr>
-        <w:t xml:space="preserve"> и </w:t>
-      </w:r>
-      <w:proofErr w:type="spellStart"/>
-      <w:r>
-        <w:rPr>
-          <w:sz w:val="24"/>
-          <w:lang w:val="en-US"/>
-        </w:rPr>
-        <w:t>платени</w:t>
-      </w:r>
-      <w:proofErr w:type="spellEnd"/>
-      <w:r>
-        <w:rPr>
-          <w:sz w:val="24"/>
-          <w:lang w:val="en-US"/>
-        </w:rPr>
-        <w:t xml:space="preserve"> </w:t>
-      </w:r>
-      <w:proofErr w:type="spellStart"/>
-      <w:r>
-        <w:rPr>
-          <w:sz w:val="24"/>
-          <w:lang w:val="en-US"/>
-        </w:rPr>
-        <w:t>частни</w:t>
-      </w:r>
-      <w:proofErr w:type="spellEnd"/>
-      <w:r>
-        <w:rPr>
-          <w:sz w:val="24"/>
-          <w:lang w:val="en-US"/>
-        </w:rPr>
-        <w:t xml:space="preserve"> </w:t>
-      </w:r>
-      <w:proofErr w:type="spellStart"/>
-      <w:r>
-        <w:rPr>
-          <w:sz w:val="24"/>
-          <w:lang w:val="en-US"/>
-        </w:rPr>
-        <w:t>пакети</w:t>
-      </w:r>
-      <w:proofErr w:type="spellEnd"/>
-      <w:r>
-        <w:rPr>
-          <w:sz w:val="24"/>
-          <w:lang w:val="en-US"/>
-        </w:rPr>
-        <w:t xml:space="preserve">, </w:t>
-      </w:r>
-      <w:proofErr w:type="spellStart"/>
-      <w:r>
-        <w:rPr>
-          <w:sz w:val="24"/>
-          <w:lang w:val="en-US"/>
-        </w:rPr>
-        <w:t>наречена</w:t>
-      </w:r>
-      <w:proofErr w:type="spellEnd"/>
-      <w:r>
-        <w:rPr>
-          <w:sz w:val="24"/>
-          <w:lang w:val="en-US"/>
-        </w:rPr>
-        <w:t xml:space="preserve"> </w:t>
-      </w:r>
-      <w:proofErr w:type="spellStart"/>
-      <w:r>
-        <w:rPr>
-          <w:sz w:val="24"/>
-          <w:lang w:val="en-US"/>
-        </w:rPr>
-        <w:t>npm</w:t>
-      </w:r>
-      <w:proofErr w:type="spellEnd"/>
-      <w:r>
-        <w:rPr>
-          <w:sz w:val="24"/>
-          <w:lang w:val="en-US"/>
-        </w:rPr>
-        <w:t xml:space="preserve"> </w:t>
-      </w:r>
-      <w:proofErr w:type="spellStart"/>
-      <w:r>
-        <w:rPr>
-          <w:sz w:val="24"/>
-          <w:lang w:val="en-US"/>
-        </w:rPr>
-        <w:t>регистър</w:t>
-      </w:r>
-      <w:proofErr w:type="spellEnd"/>
-      <w:r>
-        <w:rPr>
-          <w:sz w:val="24"/>
-          <w:lang w:val="en-US"/>
-        </w:rPr>
-        <w:t xml:space="preserve">. </w:t>
-      </w:r>
-      <w:proofErr w:type="spellStart"/>
-      <w:r>
-        <w:rPr>
-          <w:sz w:val="24"/>
-          <w:lang w:val="en-US"/>
-        </w:rPr>
-        <w:t>Регистърът</w:t>
-      </w:r>
-      <w:proofErr w:type="spellEnd"/>
-      <w:r>
-        <w:rPr>
-          <w:sz w:val="24"/>
-          <w:lang w:val="en-US"/>
-        </w:rPr>
-        <w:t xml:space="preserve"> е </w:t>
-      </w:r>
-      <w:proofErr w:type="spellStart"/>
-      <w:r>
-        <w:rPr>
-          <w:sz w:val="24"/>
-          <w:lang w:val="en-US"/>
-        </w:rPr>
-        <w:t>достъпен</w:t>
-      </w:r>
-      <w:proofErr w:type="spellEnd"/>
-      <w:r>
-        <w:rPr>
-          <w:sz w:val="24"/>
-          <w:lang w:val="en-US"/>
-        </w:rPr>
-        <w:t xml:space="preserve"> </w:t>
-      </w:r>
-      <w:proofErr w:type="spellStart"/>
-      <w:r>
-        <w:rPr>
-          <w:sz w:val="24"/>
-          <w:lang w:val="en-US"/>
-        </w:rPr>
-        <w:t>чрез</w:t>
-      </w:r>
-      <w:proofErr w:type="spellEnd"/>
-      <w:r>
-        <w:rPr>
-          <w:sz w:val="24"/>
-          <w:lang w:val="en-US"/>
-        </w:rPr>
-        <w:t xml:space="preserve"> </w:t>
-      </w:r>
-      <w:proofErr w:type="spellStart"/>
-      <w:r>
-        <w:rPr>
-          <w:sz w:val="24"/>
-          <w:lang w:val="en-US"/>
-        </w:rPr>
-        <w:t>клиента</w:t>
-      </w:r>
-      <w:proofErr w:type="spellEnd"/>
-      <w:r>
-        <w:rPr>
-          <w:sz w:val="24"/>
-          <w:lang w:val="en-US"/>
-        </w:rPr>
-        <w:t xml:space="preserve">, а </w:t>
-      </w:r>
-      <w:proofErr w:type="spellStart"/>
-      <w:r>
-        <w:rPr>
-          <w:sz w:val="24"/>
-          <w:lang w:val="en-US"/>
-        </w:rPr>
-        <w:t>наличните</w:t>
-      </w:r>
-      <w:proofErr w:type="spellEnd"/>
-      <w:r>
-        <w:rPr>
-          <w:sz w:val="24"/>
-          <w:lang w:val="en-US"/>
-        </w:rPr>
-        <w:t xml:space="preserve"> </w:t>
-      </w:r>
-      <w:proofErr w:type="spellStart"/>
-      <w:r>
-        <w:rPr>
-          <w:sz w:val="24"/>
-          <w:lang w:val="en-US"/>
-        </w:rPr>
-        <w:t>пакети</w:t>
-      </w:r>
-      <w:proofErr w:type="spellEnd"/>
-      <w:r>
-        <w:rPr>
-          <w:sz w:val="24"/>
-          <w:lang w:val="en-US"/>
-        </w:rPr>
-        <w:t xml:space="preserve"> </w:t>
-      </w:r>
-      <w:proofErr w:type="spellStart"/>
-      <w:r>
-        <w:rPr>
-          <w:sz w:val="24"/>
-          <w:lang w:val="en-US"/>
-        </w:rPr>
-        <w:t>могат</w:t>
-      </w:r>
-      <w:proofErr w:type="spellEnd"/>
-      <w:r>
-        <w:rPr>
-          <w:sz w:val="24"/>
-          <w:lang w:val="en-US"/>
-        </w:rPr>
-        <w:t xml:space="preserve"> </w:t>
-      </w:r>
-      <w:proofErr w:type="spellStart"/>
-      <w:r>
-        <w:rPr>
-          <w:sz w:val="24"/>
-          <w:lang w:val="en-US"/>
-        </w:rPr>
-        <w:t>да</w:t>
-      </w:r>
-      <w:proofErr w:type="spellEnd"/>
-      <w:r>
-        <w:rPr>
-          <w:sz w:val="24"/>
-          <w:lang w:val="en-US"/>
-        </w:rPr>
-        <w:t xml:space="preserve"> </w:t>
-      </w:r>
-      <w:proofErr w:type="spellStart"/>
-      <w:r>
-        <w:rPr>
-          <w:sz w:val="24"/>
-          <w:lang w:val="en-US"/>
-        </w:rPr>
-        <w:t>бъдат</w:t>
-      </w:r>
-      <w:proofErr w:type="spellEnd"/>
-      <w:r>
-        <w:rPr>
-          <w:sz w:val="24"/>
-          <w:lang w:val="en-US"/>
-        </w:rPr>
-        <w:t xml:space="preserve"> </w:t>
-      </w:r>
-      <w:proofErr w:type="spellStart"/>
-      <w:r>
-        <w:rPr>
-          <w:sz w:val="24"/>
-          <w:lang w:val="en-US"/>
-        </w:rPr>
-        <w:t>разглеждани</w:t>
-      </w:r>
-      <w:proofErr w:type="spellEnd"/>
-      <w:r>
-        <w:rPr>
-          <w:sz w:val="24"/>
-          <w:lang w:val="en-US"/>
-        </w:rPr>
-        <w:t xml:space="preserve"> и </w:t>
-      </w:r>
-      <w:proofErr w:type="spellStart"/>
-      <w:r>
-        <w:rPr>
-          <w:sz w:val="24"/>
-          <w:lang w:val="en-US"/>
-        </w:rPr>
-        <w:t>търсени</w:t>
-      </w:r>
-      <w:proofErr w:type="spellEnd"/>
-      <w:r>
-        <w:rPr>
-          <w:sz w:val="24"/>
-          <w:lang w:val="en-US"/>
-        </w:rPr>
-        <w:t xml:space="preserve"> </w:t>
-      </w:r>
-      <w:proofErr w:type="spellStart"/>
-      <w:r>
-        <w:rPr>
-          <w:sz w:val="24"/>
-          <w:lang w:val="en-US"/>
-        </w:rPr>
-        <w:t>чрез</w:t>
-      </w:r>
-      <w:proofErr w:type="spellEnd"/>
-      <w:r>
-        <w:rPr>
-          <w:sz w:val="24"/>
-          <w:lang w:val="en-US"/>
-        </w:rPr>
-        <w:t xml:space="preserve"> </w:t>
-      </w:r>
-      <w:proofErr w:type="spellStart"/>
-      <w:r>
-        <w:rPr>
-          <w:sz w:val="24"/>
-          <w:lang w:val="en-US"/>
-        </w:rPr>
-        <w:t>уеб</w:t>
-      </w:r>
-      <w:proofErr w:type="spellEnd"/>
-      <w:r>
-        <w:rPr>
-          <w:sz w:val="24"/>
-          <w:lang w:val="en-US"/>
-        </w:rPr>
-        <w:t xml:space="preserve"> </w:t>
-      </w:r>
-      <w:proofErr w:type="spellStart"/>
-      <w:r>
-        <w:rPr>
-          <w:sz w:val="24"/>
-          <w:lang w:val="en-US"/>
-        </w:rPr>
-        <w:t>сайта</w:t>
-      </w:r>
-      <w:proofErr w:type="spellEnd"/>
-      <w:r>
-        <w:rPr>
-          <w:sz w:val="24"/>
-          <w:lang w:val="en-US"/>
-        </w:rPr>
-        <w:t xml:space="preserve"> </w:t>
-      </w:r>
-      <w:proofErr w:type="spellStart"/>
-      <w:r>
-        <w:rPr>
-          <w:sz w:val="24"/>
-          <w:lang w:val="en-US"/>
-        </w:rPr>
-        <w:t>npm</w:t>
-      </w:r>
-      <w:proofErr w:type="spellEnd"/>
-      <w:r>
-        <w:rPr>
-          <w:sz w:val="24"/>
-          <w:lang w:val="en-US"/>
-        </w:rPr>
-        <w:t xml:space="preserve">. </w:t>
-      </w:r>
-      <w:proofErr w:type="spellStart"/>
-      <w:r>
-        <w:rPr>
-          <w:sz w:val="24"/>
-          <w:lang w:val="en-US"/>
-        </w:rPr>
-        <w:t>Мениджърът</w:t>
-      </w:r>
-      <w:proofErr w:type="spellEnd"/>
-      <w:r>
-        <w:rPr>
-          <w:sz w:val="24"/>
-          <w:lang w:val="en-US"/>
-        </w:rPr>
-        <w:t xml:space="preserve"> </w:t>
-      </w:r>
-      <w:proofErr w:type="spellStart"/>
-      <w:r>
-        <w:rPr>
-          <w:sz w:val="24"/>
-          <w:lang w:val="en-US"/>
-        </w:rPr>
-        <w:t>на</w:t>
-      </w:r>
-      <w:proofErr w:type="spellEnd"/>
-      <w:r>
-        <w:rPr>
-          <w:sz w:val="24"/>
-          <w:lang w:val="en-US"/>
-        </w:rPr>
-        <w:t xml:space="preserve"> </w:t>
-      </w:r>
-      <w:proofErr w:type="spellStart"/>
-      <w:r>
-        <w:rPr>
-          <w:sz w:val="24"/>
-          <w:lang w:val="en-US"/>
-        </w:rPr>
-        <w:t>пакети</w:t>
-      </w:r>
-      <w:proofErr w:type="spellEnd"/>
-      <w:r>
-        <w:rPr>
-          <w:sz w:val="24"/>
-          <w:lang w:val="en-US"/>
-        </w:rPr>
-        <w:t xml:space="preserve"> и </w:t>
-      </w:r>
-      <w:r>
-        <w:rPr>
-          <w:sz w:val="24"/>
-        </w:rPr>
-        <w:t xml:space="preserve">регистърът се управляват от </w:t>
-      </w:r>
-      <w:proofErr w:type="spellStart"/>
-      <w:r>
-        <w:rPr>
-          <w:sz w:val="24"/>
-        </w:rPr>
-        <w:t>npm</w:t>
-      </w:r>
-      <w:proofErr w:type="spellEnd"/>
-      <w:r>
-        <w:rPr>
-          <w:sz w:val="24"/>
-        </w:rPr>
-        <w:t xml:space="preserve">, </w:t>
-      </w:r>
-      <w:proofErr w:type="spellStart"/>
-      <w:r>
-        <w:rPr>
-          <w:sz w:val="24"/>
-        </w:rPr>
-        <w:t>Inc</w:t>
-      </w:r>
-      <w:proofErr w:type="spellEnd"/>
-      <w:r>
-        <w:rPr>
-          <w:sz w:val="24"/>
-        </w:rPr>
-        <w:t>.</w:t>
+      <w:r>
+        <w:rPr>
+          <w:sz w:val="24"/>
+          <w:lang w:val="en-US"/>
+        </w:rPr>
+        <w:t xml:space="preserve">Състои се от клиент на команден ред, наричан още npm, и онлайн база данни на публични и платени частни пакети, наречена npm регистър. Регистърът е достъпен чрез клиента, а наличните пакети могат да бъдат разглеждани и търсени чрез уеб сайта npm. Мениджърът на пакети и </w:t>
+      </w:r>
+      <w:r>
+        <w:rPr>
+          <w:sz w:val="24"/>
+        </w:rPr>
+        <w:t>регистърът се управляват от npm, Inc.</w:t>
       </w:r>
     </w:p>
     <w:p>
@@ -4407,11 +4200,12 @@
           <w:lang w:val="en-US"/>
         </w:rPr>
       </w:pPr>
-      <w:bookmarkStart w:id="7" w:name="_Toc61941369"/>
-      <w:r>
-        <w:rPr>
-          <w:lang w:val="en-US"/>
-        </w:rPr>
+      <w:bookmarkStart w:id="7" w:name="_Toc61987739"/>
+      <w:r>
+        <w:rPr>
+          <w:lang w:val="en-US"/>
+        </w:rPr>
+        <w:lastRenderedPageBreak/>
         <w:t>Node.js</w:t>
       </w:r>
       <w:bookmarkEnd w:id="7"/>
@@ -4421,6 +4215,7 @@
         <w:jc w:val="both"/>
         <w:rPr>
           <w:sz w:val="24"/>
+          <w:lang w:val="en-US"/>
         </w:rPr>
       </w:pPr>
       <w:r>
@@ -4466,7 +4261,7 @@
                     <pic:cNvPicPr/>
                   </pic:nvPicPr>
                   <pic:blipFill>
-                    <a:blip r:embed="rId8" cstate="print">
+                    <a:blip r:embed="rId10" cstate="print">
                       <a:extLst>
                         <a:ext uri="{28A0092B-C50C-407E-A947-70E740481C1C}">
                           <a14:useLocalDpi xmlns:a14="http://schemas.microsoft.com/office/drawing/2010/main" val="0"/>
@@ -4502,133 +4297,14 @@
         <w:rPr>
           <w:sz w:val="24"/>
         </w:rPr>
-        <w:t xml:space="preserve">Node.js е </w:t>
-      </w:r>
-      <w:proofErr w:type="spellStart"/>
-      <w:r>
-        <w:rPr>
-          <w:sz w:val="24"/>
-        </w:rPr>
-        <w:t>многоплатформена</w:t>
-      </w:r>
-      <w:proofErr w:type="spellEnd"/>
-      <w:r>
-        <w:rPr>
-          <w:sz w:val="24"/>
-        </w:rPr>
-        <w:t xml:space="preserve"> среда за изпълнение на сървърни и мрежови приложения с отворен код. Приложенията се пишат на </w:t>
-      </w:r>
-      <w:proofErr w:type="spellStart"/>
-      <w:r>
-        <w:rPr>
-          <w:sz w:val="24"/>
-        </w:rPr>
-        <w:t>JavaScript</w:t>
-      </w:r>
-      <w:proofErr w:type="spellEnd"/>
-      <w:r>
-        <w:rPr>
-          <w:sz w:val="24"/>
-        </w:rPr>
-        <w:t xml:space="preserve"> и могат да се изпълняват в Node.js среда на Microsoft Windows, GNU/</w:t>
-      </w:r>
-      <w:proofErr w:type="spellStart"/>
-      <w:r>
-        <w:rPr>
-          <w:sz w:val="24"/>
-        </w:rPr>
-        <w:t>Linux</w:t>
-      </w:r>
-      <w:proofErr w:type="spellEnd"/>
-      <w:r>
-        <w:rPr>
-          <w:sz w:val="24"/>
-        </w:rPr>
-        <w:t xml:space="preserve">, </w:t>
-      </w:r>
-      <w:proofErr w:type="spellStart"/>
-      <w:r>
-        <w:rPr>
-          <w:sz w:val="24"/>
-        </w:rPr>
-        <w:t>macOS</w:t>
-      </w:r>
-      <w:proofErr w:type="spellEnd"/>
-      <w:r>
-        <w:rPr>
-          <w:sz w:val="24"/>
-        </w:rPr>
-        <w:t xml:space="preserve"> и IBM.Node.js предоставя задвижвана от събития архитектура и </w:t>
-      </w:r>
-      <w:proofErr w:type="spellStart"/>
-      <w:r>
-        <w:rPr>
-          <w:sz w:val="24"/>
-        </w:rPr>
-        <w:t>неблокираща</w:t>
-      </w:r>
-      <w:proofErr w:type="spellEnd"/>
-      <w:r>
-        <w:rPr>
-          <w:sz w:val="24"/>
-        </w:rPr>
-        <w:t xml:space="preserve"> входно-изходна система за програмиране на приложенията (API), която оптимизира производителността и </w:t>
-      </w:r>
-      <w:proofErr w:type="spellStart"/>
-      <w:r>
-        <w:rPr>
-          <w:sz w:val="24"/>
-        </w:rPr>
-        <w:t>мащабируемостта</w:t>
-      </w:r>
-      <w:proofErr w:type="spellEnd"/>
-      <w:r>
-        <w:rPr>
-          <w:sz w:val="24"/>
-        </w:rPr>
-        <w:t xml:space="preserve"> на дадена програма. Тези технологии са често използвани за мрежови приложения, работещи в реално време. Node.js използва </w:t>
-      </w:r>
-      <w:proofErr w:type="spellStart"/>
-      <w:r>
-        <w:rPr>
-          <w:sz w:val="24"/>
-        </w:rPr>
-        <w:t>JavaScript</w:t>
-      </w:r>
-      <w:proofErr w:type="spellEnd"/>
-      <w:r>
-        <w:rPr>
-          <w:sz w:val="24"/>
-        </w:rPr>
-        <w:t xml:space="preserve"> двигателя V8 на </w:t>
-      </w:r>
-      <w:proofErr w:type="spellStart"/>
-      <w:r>
-        <w:rPr>
-          <w:sz w:val="24"/>
-        </w:rPr>
-        <w:t>Google</w:t>
-      </w:r>
-      <w:proofErr w:type="spellEnd"/>
-      <w:r>
-        <w:rPr>
-          <w:sz w:val="24"/>
-        </w:rPr>
-        <w:t xml:space="preserve">, за да изпълнява код и голяма част от основните модули са написани на </w:t>
-      </w:r>
-      <w:proofErr w:type="spellStart"/>
-      <w:r>
-        <w:rPr>
-          <w:sz w:val="24"/>
-        </w:rPr>
-        <w:t>JavaScript</w:t>
-      </w:r>
-      <w:proofErr w:type="spellEnd"/>
-      <w:r>
-        <w:rPr>
-          <w:sz w:val="24"/>
-        </w:rPr>
-        <w:t>. Node.js съдържа вградени библиотеки, които позволяват приложенията да работят като сървъри</w:t>
+        <w:t>Node.js е многоплатформена среда за изпълнение на сървърни и мрежови приложения с отворен код. Приложенията се пишат на JavaScript и могат да се изпълняват в Node.js среда на Microsoft Windows, GNU/Linux, macOS и IBM.Node.js предоставя задвижвана от събития архитектура и неблокираща входно-изходна система за програмиране на приложенията (API), която оптимизира производителността и мащабируемостта на дадена програма. Тези технологии са често използвани за мрежови приложения, работещи в реално време. Node.js използва JavaScript двигателя V8 на Google, за да изпълнява код и голяма част от основните модули са написани на JavaScript. Node.js съдържа вградени библиотеки, които позволяват приложенията да работят като сървъри</w:t>
+      </w:r>
+      <w:r>
+        <w:rPr>
+          <w:sz w:val="24"/>
+          <w:lang w:val="en-US"/>
+        </w:rPr>
+        <w:t>.</w:t>
       </w:r>
     </w:p>
     <w:p>
@@ -4650,12 +4326,11 @@
           <w:lang w:val="en-US"/>
         </w:rPr>
       </w:pPr>
-      <w:bookmarkStart w:id="8" w:name="_Toc61941370"/>
-      <w:r>
-        <w:rPr>
-          <w:lang w:val="en-US"/>
-        </w:rPr>
-        <w:lastRenderedPageBreak/>
+      <w:bookmarkStart w:id="8" w:name="_Toc61987740"/>
+      <w:r>
+        <w:rPr>
+          <w:lang w:val="en-US"/>
+        </w:rPr>
         <w:t>Cordova</w:t>
       </w:r>
       <w:bookmarkEnd w:id="8"/>
@@ -4713,7 +4388,7 @@
                     <pic:cNvPicPr/>
                   </pic:nvPicPr>
                   <pic:blipFill>
-                    <a:blip r:embed="rId9" cstate="print">
+                    <a:blip r:embed="rId11" cstate="print">
                       <a:extLst>
                         <a:ext uri="{28A0092B-C50C-407E-A947-70E740481C1C}">
                           <a14:useLocalDpi xmlns:a14="http://schemas.microsoft.com/office/drawing/2010/main" val="0"/>
@@ -4745,81 +4420,102 @@
           </wp:anchor>
         </w:drawing>
       </w:r>
-      <w:proofErr w:type="spellStart"/>
-      <w:r>
-        <w:rPr>
-          <w:sz w:val="24"/>
-        </w:rPr>
-        <w:t>Apache</w:t>
-      </w:r>
-      <w:proofErr w:type="spellEnd"/>
-      <w:r>
-        <w:rPr>
-          <w:sz w:val="24"/>
+      <w:r>
+        <w:rPr>
+          <w:sz w:val="24"/>
+        </w:rPr>
+        <w:t>Apache Cordova (по-рано PhoneGap) е рамка за разработване на мобилни приложения, създадена</w:t>
+      </w:r>
+      <w:r>
+        <w:rPr>
+          <w:sz w:val="24"/>
+        </w:rPr>
+        <w:t xml:space="preserve"> от Nitobi. Adobe Systems закупува</w:t>
+      </w:r>
+      <w:r>
+        <w:rPr>
+          <w:sz w:val="24"/>
+        </w:rPr>
+        <w:t xml:space="preserve"> Nitobi през 2011 г., преименува го на PhoneGap и по-късно пусна версия с отворен код на софтуе</w:t>
+      </w:r>
+      <w:r>
+        <w:rPr>
+          <w:sz w:val="24"/>
+        </w:rPr>
+        <w:t>ра, наречена Apache Cordova.</w:t>
+      </w:r>
+      <w:r>
+        <w:rPr>
+          <w:sz w:val="24"/>
+        </w:rPr>
+        <w:t xml:space="preserve"> Apache Cordova дава възможност на софтуерните програмисти да създават хибридни уеб приложения за мобилни устройства, използващи CSS3, HTML5 и JavaScript, вместо да разчитат на специфични за платформата API, като тези в Android, iOS или Windows Phone.</w:t>
+      </w:r>
+    </w:p>
+    <w:p>
+      <w:pPr>
+        <w:jc w:val="both"/>
+        <w:rPr>
+          <w:sz w:val="24"/>
+        </w:rPr>
+      </w:pPr>
+      <w:r>
+        <w:rPr>
+          <w:sz w:val="24"/>
+          <w:lang w:val="en-US"/>
+        </w:rPr>
+        <w:t xml:space="preserve">Apache Cordova </w:t>
+      </w:r>
+      <w:r>
+        <w:rPr>
+          <w:sz w:val="24"/>
+        </w:rPr>
+        <w:t>се грижи да опакова</w:t>
+      </w:r>
+      <w:r>
+        <w:rPr>
+          <w:sz w:val="24"/>
+          <w:lang w:val="en-US"/>
         </w:rPr>
         <w:t xml:space="preserve"> </w:t>
       </w:r>
-      <w:proofErr w:type="spellStart"/>
-      <w:r>
-        <w:rPr>
-          <w:sz w:val="24"/>
-        </w:rPr>
-        <w:t>Cordova</w:t>
-      </w:r>
-      <w:proofErr w:type="spellEnd"/>
-      <w:r>
-        <w:rPr>
-          <w:sz w:val="24"/>
-        </w:rPr>
-        <w:t xml:space="preserve"> (по-рано </w:t>
-      </w:r>
-      <w:proofErr w:type="spellStart"/>
-      <w:r>
-        <w:rPr>
-          <w:sz w:val="24"/>
-        </w:rPr>
-        <w:t>PhoneGap</w:t>
-      </w:r>
-      <w:proofErr w:type="spellEnd"/>
-      <w:r>
-        <w:rPr>
-          <w:sz w:val="24"/>
-        </w:rPr>
-        <w:t>) е рамка за разработване на мобилни приложения, създадена</w:t>
-      </w:r>
-      <w:r>
-        <w:rPr>
-          <w:sz w:val="24"/>
-        </w:rPr>
-        <w:t xml:space="preserve"> от </w:t>
-      </w:r>
-      <w:proofErr w:type="spellStart"/>
-      <w:r>
-        <w:rPr>
-          <w:sz w:val="24"/>
-        </w:rPr>
-        <w:t>Nitobi</w:t>
-      </w:r>
-      <w:proofErr w:type="spellEnd"/>
-      <w:r>
-        <w:rPr>
-          <w:sz w:val="24"/>
-        </w:rPr>
-        <w:t xml:space="preserve">. </w:t>
-      </w:r>
-      <w:proofErr w:type="spellStart"/>
-      <w:r>
-        <w:rPr>
-          <w:sz w:val="24"/>
-        </w:rPr>
-        <w:t>Adobe</w:t>
-      </w:r>
-      <w:proofErr w:type="spellEnd"/>
-      <w:r>
-        <w:rPr>
-          <w:sz w:val="24"/>
-        </w:rPr>
-        <w:t xml:space="preserve"> Systems закупува</w:t>
+      <w:r>
+        <w:rPr>
+          <w:sz w:val="24"/>
+        </w:rPr>
+        <w:t xml:space="preserve">в инсталационен файл в зависимост от операционната система </w:t>
+      </w:r>
+      <w:r>
+        <w:rPr>
+          <w:sz w:val="24"/>
+          <w:lang w:val="en-US"/>
+        </w:rPr>
+        <w:t xml:space="preserve">(app.apk </w:t>
+      </w:r>
+      <w:r>
+        <w:rPr>
+          <w:sz w:val="24"/>
+        </w:rPr>
+        <w:t xml:space="preserve">за </w:t>
+      </w:r>
+      <w:r>
+        <w:rPr>
+          <w:sz w:val="24"/>
+          <w:lang w:val="en-US"/>
+        </w:rPr>
+        <w:t xml:space="preserve">Android, app.ipa </w:t>
+      </w:r>
+      <w:r>
+        <w:rPr>
+          <w:sz w:val="24"/>
+        </w:rPr>
+        <w:t xml:space="preserve">за </w:t>
+      </w:r>
+      <w:r>
+        <w:rPr>
+          <w:sz w:val="24"/>
+          <w:lang w:val="en-US"/>
+        </w:rPr>
+        <w:t>ios)</w:t>
       </w:r>
       <w:r>
         <w:rPr>
@@ -4827,355 +4523,47 @@
         </w:rPr>
         <w:t xml:space="preserve"> </w:t>
       </w:r>
-      <w:proofErr w:type="spellStart"/>
-      <w:r>
-        <w:rPr>
-          <w:sz w:val="24"/>
-        </w:rPr>
-        <w:t>Nitobi</w:t>
-      </w:r>
-      <w:proofErr w:type="spellEnd"/>
-      <w:r>
-        <w:rPr>
-          <w:sz w:val="24"/>
-        </w:rPr>
-        <w:t xml:space="preserve"> през 2011 г., преименува го на </w:t>
-      </w:r>
-      <w:proofErr w:type="spellStart"/>
-      <w:r>
-        <w:rPr>
-          <w:sz w:val="24"/>
-        </w:rPr>
-        <w:t>PhoneGap</w:t>
-      </w:r>
-      <w:proofErr w:type="spellEnd"/>
-      <w:r>
-        <w:rPr>
-          <w:sz w:val="24"/>
-        </w:rPr>
-        <w:t xml:space="preserve"> и по-късно пусна версия с отворен код на софтуе</w:t>
-      </w:r>
-      <w:r>
-        <w:rPr>
-          <w:sz w:val="24"/>
-        </w:rPr>
-        <w:t xml:space="preserve">ра, наречена </w:t>
-      </w:r>
-      <w:proofErr w:type="spellStart"/>
-      <w:r>
-        <w:rPr>
-          <w:sz w:val="24"/>
-        </w:rPr>
-        <w:t>Apache</w:t>
-      </w:r>
-      <w:proofErr w:type="spellEnd"/>
-      <w:r>
-        <w:rPr>
-          <w:sz w:val="24"/>
-        </w:rPr>
+      <w:r>
+        <w:rPr>
+          <w:sz w:val="24"/>
+          <w:lang w:val="en-US"/>
+        </w:rPr>
+        <w:t xml:space="preserve">CSS3, HTML </w:t>
+      </w:r>
+      <w:r>
+        <w:rPr>
+          <w:sz w:val="24"/>
+        </w:rPr>
+        <w:t xml:space="preserve">и </w:t>
+      </w:r>
+      <w:r>
+        <w:rPr>
+          <w:sz w:val="24"/>
+          <w:lang w:val="en-US"/>
+        </w:rPr>
+        <w:t>JavaScript.</w:t>
+      </w:r>
+      <w:r>
         <w:t xml:space="preserve"> </w:t>
       </w:r>
-      <w:proofErr w:type="spellStart"/>
-      <w:r>
-        <w:rPr>
-          <w:sz w:val="24"/>
-        </w:rPr>
-        <w:t>Cordova</w:t>
-      </w:r>
-      <w:proofErr w:type="spellEnd"/>
-      <w:r>
-        <w:rPr>
-          <w:sz w:val="24"/>
-        </w:rPr>
-        <w:t>.</w:t>
-      </w:r>
-      <w:r>
-        <w:rPr>
-          <w:sz w:val="24"/>
+      <w:r>
+        <w:rPr>
+          <w:sz w:val="24"/>
+          <w:lang w:val="en-US"/>
         </w:rPr>
         <w:t xml:space="preserve"> </w:t>
       </w:r>
-      <w:proofErr w:type="spellStart"/>
-      <w:r>
-        <w:rPr>
-          <w:sz w:val="24"/>
-        </w:rPr>
-        <w:t>Apache</w:t>
-      </w:r>
-      <w:proofErr w:type="spellEnd"/>
-      <w:r>
-        <w:rPr>
-          <w:sz w:val="24"/>
-        </w:rPr>
-        <w:t xml:space="preserve"> </w:t>
-      </w:r>
-      <w:proofErr w:type="spellStart"/>
-      <w:r>
-        <w:rPr>
-          <w:sz w:val="24"/>
-        </w:rPr>
-        <w:t>Cordova</w:t>
-      </w:r>
-      <w:proofErr w:type="spellEnd"/>
-      <w:r>
-        <w:rPr>
-          <w:sz w:val="24"/>
-        </w:rPr>
-        <w:t xml:space="preserve"> дава възможност на софтуерните програмисти да създават хибридни уеб приложения за мобилни устройства, използващи CSS3, HTML5 и </w:t>
-      </w:r>
-      <w:proofErr w:type="spellStart"/>
-      <w:r>
-        <w:rPr>
-          <w:sz w:val="24"/>
-        </w:rPr>
-        <w:t>JavaScript</w:t>
-      </w:r>
-      <w:proofErr w:type="spellEnd"/>
-      <w:r>
-        <w:rPr>
-          <w:sz w:val="24"/>
-        </w:rPr>
-        <w:t xml:space="preserve">, вместо да разчитат на специфични за платформата API, като тези в </w:t>
-      </w:r>
-      <w:proofErr w:type="spellStart"/>
-      <w:r>
-        <w:rPr>
-          <w:sz w:val="24"/>
-        </w:rPr>
-        <w:t>Android</w:t>
-      </w:r>
-      <w:proofErr w:type="spellEnd"/>
-      <w:r>
-        <w:rPr>
-          <w:sz w:val="24"/>
-        </w:rPr>
-        <w:t xml:space="preserve">, </w:t>
-      </w:r>
-      <w:proofErr w:type="spellStart"/>
-      <w:r>
-        <w:rPr>
-          <w:sz w:val="24"/>
-        </w:rPr>
-        <w:t>iOS</w:t>
-      </w:r>
-      <w:proofErr w:type="spellEnd"/>
-      <w:r>
-        <w:rPr>
-          <w:sz w:val="24"/>
-        </w:rPr>
-        <w:t xml:space="preserve"> или Windows </w:t>
-      </w:r>
-      <w:proofErr w:type="spellStart"/>
-      <w:r>
-        <w:rPr>
-          <w:sz w:val="24"/>
-        </w:rPr>
-        <w:t>Phone</w:t>
-      </w:r>
-      <w:proofErr w:type="spellEnd"/>
-      <w:r>
-        <w:rPr>
-          <w:sz w:val="24"/>
-        </w:rPr>
-        <w:t>.</w:t>
-      </w:r>
-    </w:p>
-    <w:p>
-      <w:pPr>
-        <w:jc w:val="both"/>
-        <w:rPr>
-          <w:sz w:val="24"/>
-        </w:rPr>
-      </w:pPr>
-      <w:r>
-        <w:rPr>
-          <w:sz w:val="24"/>
-          <w:lang w:val="en-US"/>
-        </w:rPr>
-        <w:t xml:space="preserve">Apache Cordova </w:t>
-      </w:r>
-      <w:r>
-        <w:rPr>
-          <w:sz w:val="24"/>
-        </w:rPr>
-        <w:t>се грижи да опакова</w:t>
-      </w:r>
-      <w:r>
-        <w:rPr>
-          <w:sz w:val="24"/>
-          <w:lang w:val="en-US"/>
-        </w:rPr>
-        <w:t xml:space="preserve"> </w:t>
-      </w:r>
-      <w:r>
-        <w:rPr>
-          <w:sz w:val="24"/>
-        </w:rPr>
-        <w:t xml:space="preserve">в инсталационен файл в зависимост от операционната система </w:t>
-      </w:r>
-      <w:r>
-        <w:rPr>
-          <w:sz w:val="24"/>
-          <w:lang w:val="en-US"/>
-        </w:rPr>
-        <w:t>(</w:t>
-      </w:r>
-      <w:proofErr w:type="spellStart"/>
-      <w:r>
-        <w:rPr>
-          <w:sz w:val="24"/>
-          <w:lang w:val="en-US"/>
-        </w:rPr>
-        <w:t>app.apk</w:t>
-      </w:r>
-      <w:proofErr w:type="spellEnd"/>
-      <w:r>
-        <w:rPr>
-          <w:sz w:val="24"/>
-          <w:lang w:val="en-US"/>
-        </w:rPr>
-        <w:t xml:space="preserve"> </w:t>
-      </w:r>
-      <w:r>
-        <w:rPr>
-          <w:sz w:val="24"/>
-        </w:rPr>
-        <w:t xml:space="preserve">за </w:t>
-      </w:r>
-      <w:r>
-        <w:rPr>
-          <w:sz w:val="24"/>
-          <w:lang w:val="en-US"/>
-        </w:rPr>
-        <w:t xml:space="preserve">Android, </w:t>
-      </w:r>
-      <w:proofErr w:type="spellStart"/>
-      <w:r>
-        <w:rPr>
-          <w:sz w:val="24"/>
-          <w:lang w:val="en-US"/>
-        </w:rPr>
-        <w:t>app.ipa</w:t>
-      </w:r>
-      <w:proofErr w:type="spellEnd"/>
-      <w:r>
-        <w:rPr>
-          <w:sz w:val="24"/>
-          <w:lang w:val="en-US"/>
-        </w:rPr>
-        <w:t xml:space="preserve"> </w:t>
-      </w:r>
-      <w:r>
-        <w:rPr>
-          <w:sz w:val="24"/>
-        </w:rPr>
-        <w:t xml:space="preserve">за </w:t>
-      </w:r>
-      <w:proofErr w:type="spellStart"/>
-      <w:r>
-        <w:rPr>
-          <w:sz w:val="24"/>
-          <w:lang w:val="en-US"/>
-        </w:rPr>
-        <w:t>ios</w:t>
-      </w:r>
-      <w:proofErr w:type="spellEnd"/>
-      <w:r>
-        <w:rPr>
-          <w:sz w:val="24"/>
-          <w:lang w:val="en-US"/>
-        </w:rPr>
-        <w:t>)</w:t>
-      </w:r>
-      <w:r>
-        <w:rPr>
-          <w:sz w:val="24"/>
-        </w:rPr>
-        <w:t xml:space="preserve"> </w:t>
-      </w:r>
-      <w:r>
-        <w:rPr>
-          <w:sz w:val="24"/>
-          <w:lang w:val="en-US"/>
-        </w:rPr>
-        <w:t xml:space="preserve">CSS3, HTML </w:t>
-      </w:r>
-      <w:r>
-        <w:rPr>
-          <w:sz w:val="24"/>
-        </w:rPr>
-        <w:t xml:space="preserve">и </w:t>
-      </w:r>
-      <w:r>
-        <w:rPr>
-          <w:sz w:val="24"/>
-          <w:lang w:val="en-US"/>
-        </w:rPr>
-        <w:t>JavaScript.</w:t>
-      </w:r>
-      <w:r>
-        <w:t xml:space="preserve"> </w:t>
-      </w:r>
-      <w:r>
-        <w:rPr>
-          <w:sz w:val="24"/>
-          <w:lang w:val="en-US"/>
-        </w:rPr>
-        <w:t xml:space="preserve"> </w:t>
-      </w:r>
-      <w:r>
-        <w:rPr>
-          <w:sz w:val="24"/>
-        </w:rPr>
-        <w:t xml:space="preserve">Получените приложения са хибридни, което означава, че те не са нито </w:t>
-      </w:r>
-      <w:proofErr w:type="spellStart"/>
-      <w:r>
-        <w:rPr>
-          <w:sz w:val="24"/>
-        </w:rPr>
-        <w:t>native</w:t>
-      </w:r>
-      <w:proofErr w:type="spellEnd"/>
-      <w:r>
-        <w:rPr>
-          <w:sz w:val="24"/>
-        </w:rPr>
-        <w:t xml:space="preserve"> мобилно приложение (защото цялото изобразяване на оформлението се извършва чрез уеб изгледи вместо вградената рамка на потребителския интерфейс на платформата), нито чисто уеб базирани (тъй като те не са само уеб приложения, а са пакетирани като приложения за разпространение</w:t>
-      </w:r>
-      <w:r>
-        <w:rPr>
-          <w:sz w:val="24"/>
-        </w:rPr>
-        <w:t xml:space="preserve"> (</w:t>
-      </w:r>
-      <w:proofErr w:type="spellStart"/>
-      <w:r>
-        <w:rPr>
-          <w:sz w:val="24"/>
-        </w:rPr>
-        <w:t>app.apk</w:t>
-      </w:r>
-      <w:proofErr w:type="spellEnd"/>
-      <w:r>
-        <w:rPr>
-          <w:sz w:val="24"/>
-        </w:rPr>
-        <w:t xml:space="preserve">, </w:t>
-      </w:r>
-      <w:proofErr w:type="spellStart"/>
-      <w:r>
-        <w:rPr>
-          <w:sz w:val="24"/>
-        </w:rPr>
-        <w:t>app.ipa</w:t>
-      </w:r>
-      <w:proofErr w:type="spellEnd"/>
-      <w:r>
-        <w:rPr>
-          <w:sz w:val="24"/>
-        </w:rPr>
-        <w:t>)</w:t>
+      <w:r>
+        <w:rPr>
+          <w:sz w:val="24"/>
+        </w:rPr>
+        <w:t>Получените приложения са хибридни, което означава, че те не са нито native мобилно приложение (защото цялото изобразяване на оформлението се извършва чрез уеб изгледи вместо вградената рамка на потребителския интерфейс на платформата), нито чисто уеб базирани (тъй като те не са само уеб приложения, а са пакетирани като приложения за разпространение</w:t>
+      </w:r>
+      <w:r>
+        <w:rPr>
+          <w:sz w:val="24"/>
+        </w:rPr>
+        <w:t xml:space="preserve"> (app.apk, app.ipa)</w:t>
       </w:r>
       <w:r>
         <w:rPr>
@@ -5221,7 +4609,7 @@
         </w:rPr>
         <w:t xml:space="preserve"> </w:t>
       </w:r>
-      <w:bookmarkStart w:id="9" w:name="_Toc61941371"/>
+      <w:bookmarkStart w:id="9" w:name="_Toc61987741"/>
       <w:r>
         <w:rPr>
           <w:lang w:val="en-US"/>
@@ -5275,7 +4663,7 @@
                     <pic:cNvPicPr/>
                   </pic:nvPicPr>
                   <pic:blipFill>
-                    <a:blip r:embed="rId10" cstate="print">
+                    <a:blip r:embed="rId12" cstate="print">
                       <a:extLst>
                         <a:ext uri="{28A0092B-C50C-407E-A947-70E740481C1C}">
                           <a14:useLocalDpi xmlns:a14="http://schemas.microsoft.com/office/drawing/2010/main" val="0"/>
@@ -5307,271 +4695,24 @@
           </wp:anchor>
         </w:drawing>
       </w:r>
-      <w:proofErr w:type="spellStart"/>
-      <w:r>
-        <w:rPr>
-          <w:sz w:val="24"/>
-        </w:rPr>
-        <w:t>Javascript</w:t>
-      </w:r>
-      <w:proofErr w:type="spellEnd"/>
-      <w:r>
-        <w:rPr>
-          <w:sz w:val="24"/>
-        </w:rPr>
-        <w:t xml:space="preserve"> (</w:t>
-      </w:r>
-      <w:proofErr w:type="spellStart"/>
-      <w:r>
-        <w:rPr>
-          <w:sz w:val="24"/>
-        </w:rPr>
-        <w:t>джаваскрипт</w:t>
-      </w:r>
-      <w:proofErr w:type="spellEnd"/>
-      <w:r>
-        <w:rPr>
-          <w:sz w:val="24"/>
-        </w:rPr>
-        <w:t xml:space="preserve">) </w:t>
-      </w:r>
-      <w:proofErr w:type="spellStart"/>
-      <w:r>
-        <w:rPr>
-          <w:sz w:val="24"/>
-        </w:rPr>
-        <w:t>интерпретируем</w:t>
-      </w:r>
-      <w:proofErr w:type="spellEnd"/>
-      <w:r>
-        <w:rPr>
-          <w:sz w:val="24"/>
-        </w:rPr>
-        <w:t xml:space="preserve"> език за програмиране, разпространяван с повечето Уеб браузъри. Поддържа обектно-ориентиран и функционален стил на програмиране. Създаден е в </w:t>
-      </w:r>
-      <w:proofErr w:type="spellStart"/>
-      <w:r>
-        <w:rPr>
-          <w:sz w:val="24"/>
-        </w:rPr>
-        <w:t>Netscape</w:t>
-      </w:r>
-      <w:proofErr w:type="spellEnd"/>
-      <w:r>
-        <w:rPr>
-          <w:sz w:val="24"/>
-        </w:rPr>
-        <w:t xml:space="preserve"> през 1995 г. Най-често се прилага към HTML-а на Интернет страница с цел добавяне на функционалност и зареждане на данни. Може да се ползва също за писане на сървърни скриптове JSON, както и за много други приложения. </w:t>
-      </w:r>
-      <w:proofErr w:type="spellStart"/>
-      <w:r>
-        <w:rPr>
-          <w:sz w:val="24"/>
-        </w:rPr>
-        <w:t>JavaScript</w:t>
-      </w:r>
-      <w:proofErr w:type="spellEnd"/>
-      <w:r>
-        <w:rPr>
-          <w:sz w:val="24"/>
-        </w:rPr>
-        <w:t xml:space="preserve"> не трябва да се бърка с Java, съвпадението на имената е резултат от м</w:t>
-      </w:r>
-      <w:bookmarkStart w:id="10" w:name="_GoBack"/>
-      <w:bookmarkEnd w:id="10"/>
-      <w:r>
-        <w:rPr>
-          <w:sz w:val="24"/>
-        </w:rPr>
-        <w:t xml:space="preserve">аркетингово решение на </w:t>
-      </w:r>
-      <w:proofErr w:type="spellStart"/>
-      <w:r>
-        <w:rPr>
-          <w:sz w:val="24"/>
-        </w:rPr>
-        <w:t>Netscape</w:t>
-      </w:r>
-      <w:proofErr w:type="spellEnd"/>
-      <w:r>
-        <w:rPr>
-          <w:sz w:val="24"/>
-        </w:rPr>
-        <w:t xml:space="preserve">. </w:t>
-      </w:r>
-      <w:proofErr w:type="spellStart"/>
-      <w:r>
-        <w:rPr>
-          <w:sz w:val="24"/>
-        </w:rPr>
-        <w:t>Javascript</w:t>
-      </w:r>
-      <w:proofErr w:type="spellEnd"/>
-      <w:r>
-        <w:rPr>
-          <w:sz w:val="24"/>
-        </w:rPr>
-        <w:t xml:space="preserve"> е стандартизиран под името </w:t>
-      </w:r>
-      <w:proofErr w:type="spellStart"/>
-      <w:r>
-        <w:rPr>
-          <w:sz w:val="24"/>
-        </w:rPr>
-        <w:t>EcmaScript</w:t>
-      </w:r>
-      <w:proofErr w:type="spellEnd"/>
-      <w:r>
-        <w:rPr>
-          <w:sz w:val="24"/>
-        </w:rPr>
-        <w:t xml:space="preserve">. </w:t>
-      </w:r>
-      <w:proofErr w:type="spellStart"/>
-      <w:r>
-        <w:rPr>
-          <w:sz w:val="24"/>
-        </w:rPr>
-        <w:t>JavaScript</w:t>
-      </w:r>
-      <w:proofErr w:type="spellEnd"/>
-      <w:r>
-        <w:rPr>
-          <w:sz w:val="24"/>
-        </w:rPr>
-        <w:t xml:space="preserve"> е разработен първоначално от </w:t>
-      </w:r>
-      <w:proofErr w:type="spellStart"/>
-      <w:r>
-        <w:rPr>
-          <w:sz w:val="24"/>
-        </w:rPr>
-        <w:t>Брендан</w:t>
-      </w:r>
-      <w:proofErr w:type="spellEnd"/>
-      <w:r>
-        <w:rPr>
-          <w:sz w:val="24"/>
-        </w:rPr>
-        <w:t xml:space="preserve"> </w:t>
-      </w:r>
-      <w:proofErr w:type="spellStart"/>
-      <w:r>
-        <w:rPr>
-          <w:sz w:val="24"/>
-        </w:rPr>
-        <w:t>Айк</w:t>
-      </w:r>
-      <w:proofErr w:type="spellEnd"/>
-      <w:r>
-        <w:rPr>
-          <w:sz w:val="24"/>
-        </w:rPr>
-        <w:t xml:space="preserve"> под името </w:t>
-      </w:r>
-      <w:proofErr w:type="spellStart"/>
-      <w:r>
-        <w:rPr>
-          <w:sz w:val="24"/>
-        </w:rPr>
-        <w:t>Mocha</w:t>
-      </w:r>
-      <w:proofErr w:type="spellEnd"/>
-      <w:r>
-        <w:rPr>
-          <w:sz w:val="24"/>
-        </w:rPr>
-        <w:t xml:space="preserve">, като по-късно е преименуван на </w:t>
-      </w:r>
-      <w:proofErr w:type="spellStart"/>
-      <w:r>
-        <w:rPr>
-          <w:sz w:val="24"/>
-        </w:rPr>
-        <w:t>LiveScript</w:t>
-      </w:r>
-      <w:proofErr w:type="spellEnd"/>
-      <w:r>
-        <w:rPr>
-          <w:sz w:val="24"/>
-        </w:rPr>
-        <w:t xml:space="preserve"> и накрая на </w:t>
-      </w:r>
-      <w:proofErr w:type="spellStart"/>
-      <w:r>
-        <w:rPr>
-          <w:sz w:val="24"/>
-        </w:rPr>
-        <w:t>JavaScript</w:t>
-      </w:r>
-      <w:proofErr w:type="spellEnd"/>
-      <w:r>
-        <w:rPr>
-          <w:sz w:val="24"/>
-        </w:rPr>
-        <w:t xml:space="preserve">. </w:t>
-      </w:r>
-      <w:proofErr w:type="spellStart"/>
-      <w:r>
-        <w:rPr>
-          <w:sz w:val="24"/>
-        </w:rPr>
-        <w:t>LiveScript</w:t>
-      </w:r>
-      <w:proofErr w:type="spellEnd"/>
-      <w:r>
-        <w:rPr>
-          <w:sz w:val="24"/>
-        </w:rPr>
-        <w:t xml:space="preserve"> е официалното име на езика когато за първи път бива пуснат в бета версиите на </w:t>
-      </w:r>
-      <w:proofErr w:type="spellStart"/>
-      <w:r>
-        <w:rPr>
-          <w:sz w:val="24"/>
-        </w:rPr>
-        <w:t>Netscape</w:t>
-      </w:r>
-      <w:proofErr w:type="spellEnd"/>
-      <w:r>
-        <w:rPr>
-          <w:sz w:val="24"/>
-        </w:rPr>
-        <w:t xml:space="preserve"> </w:t>
-      </w:r>
-      <w:proofErr w:type="spellStart"/>
-      <w:r>
-        <w:rPr>
-          <w:sz w:val="24"/>
-        </w:rPr>
-        <w:t>Navigator</w:t>
-      </w:r>
-      <w:proofErr w:type="spellEnd"/>
-      <w:r>
-        <w:rPr>
-          <w:sz w:val="24"/>
-        </w:rPr>
-        <w:t xml:space="preserve"> 2.0 през септември 1995 г., но е преименуван на </w:t>
-      </w:r>
-      <w:proofErr w:type="spellStart"/>
-      <w:r>
-        <w:rPr>
-          <w:sz w:val="24"/>
-        </w:rPr>
-        <w:t>J</w:t>
-      </w:r>
-      <w:r>
-        <w:rPr>
-          <w:sz w:val="24"/>
-        </w:rPr>
-        <w:t>avaScript</w:t>
-      </w:r>
-      <w:proofErr w:type="spellEnd"/>
-      <w:r>
-        <w:rPr>
-          <w:sz w:val="24"/>
-        </w:rPr>
-        <w:t xml:space="preserve"> на 4 декември 1995г.</w:t>
+      <w:r>
+        <w:rPr>
+          <w:sz w:val="24"/>
+        </w:rPr>
+        <w:t xml:space="preserve">Javascript (джаваскрипт) интерпретируем език за програмиране, разпространяван с повечето Уеб браузъри. Поддържа обектно-ориентиран и функционален стил на програмиране. Създаден е в Netscape през 1995 г. Най-често се прилага към HTML-а на Интернет страница с цел добавяне на функционалност и зареждане на данни. Може да се ползва също за писане на сървърни скриптове JSON, както и за много други приложения. JavaScript не трябва да се бърка с Java, съвпадението на имената е резултат от маркетингово решение на Netscape. Javascript е стандартизиран под името EcmaScript. JavaScript е разработен първоначално от Брендан Айк под името </w:t>
+      </w:r>
+      <w:r>
+        <w:rPr>
+          <w:sz w:val="24"/>
+        </w:rPr>
+        <w:lastRenderedPageBreak/>
+        <w:t>Mocha, като по-късно е преименуван на LiveScript и накрая на JavaScript. LiveScript е официалното име на езика когато за първи път бива пуснат в бета версиите на Netscape Navigator 2.0 през септември 1995 г., но е преименуван на J</w:t>
+      </w:r>
+      <w:r>
+        <w:rPr>
+          <w:sz w:val="24"/>
+        </w:rPr>
+        <w:t>avaScript на 4 декември 1995г.</w:t>
       </w:r>
     </w:p>
     <w:p>
@@ -5593,14 +4734,14 @@
           <w:lang w:val="en-US"/>
         </w:rPr>
       </w:pPr>
-      <w:bookmarkStart w:id="11" w:name="_Toc61941372"/>
+      <w:bookmarkStart w:id="10" w:name="_Toc61987742"/>
       <w:r>
         <w:rPr>
           <w:lang w:val="en-US"/>
         </w:rPr>
         <w:t>CSS</w:t>
       </w:r>
-      <w:bookmarkEnd w:id="11"/>
+      <w:bookmarkEnd w:id="10"/>
     </w:p>
     <w:p>
       <w:pPr>
@@ -5647,7 +4788,7 @@
                     <pic:cNvPicPr/>
                   </pic:nvPicPr>
                   <pic:blipFill>
-                    <a:blip r:embed="rId11" cstate="print">
+                    <a:blip r:embed="rId13" cstate="print">
                       <a:extLst>
                         <a:ext uri="{28A0092B-C50C-407E-A947-70E740481C1C}">
                           <a14:useLocalDpi xmlns:a14="http://schemas.microsoft.com/office/drawing/2010/main" val="0"/>
@@ -5683,98 +4824,7 @@
         <w:rPr>
           <w:sz w:val="24"/>
         </w:rPr>
-        <w:t>CSS (</w:t>
-      </w:r>
-      <w:proofErr w:type="spellStart"/>
-      <w:r>
-        <w:rPr>
-          <w:sz w:val="24"/>
-        </w:rPr>
-        <w:t>Cascading</w:t>
-      </w:r>
-      <w:proofErr w:type="spellEnd"/>
-      <w:r>
-        <w:rPr>
-          <w:sz w:val="24"/>
-        </w:rPr>
-        <w:t xml:space="preserve"> </w:t>
-      </w:r>
-      <w:proofErr w:type="spellStart"/>
-      <w:r>
-        <w:rPr>
-          <w:sz w:val="24"/>
-        </w:rPr>
-        <w:t>Style</w:t>
-      </w:r>
-      <w:proofErr w:type="spellEnd"/>
-      <w:r>
-        <w:rPr>
-          <w:sz w:val="24"/>
-        </w:rPr>
-        <w:t xml:space="preserve"> </w:t>
-      </w:r>
-      <w:proofErr w:type="spellStart"/>
-      <w:r>
-        <w:rPr>
-          <w:sz w:val="24"/>
-        </w:rPr>
-        <w:t>Sheets</w:t>
-      </w:r>
-      <w:proofErr w:type="spellEnd"/>
-      <w:r>
-        <w:rPr>
-          <w:sz w:val="24"/>
-        </w:rPr>
-        <w:t xml:space="preserve">) е език за описание на стилове (език за стилови листове, </w:t>
-      </w:r>
-      <w:proofErr w:type="spellStart"/>
-      <w:r>
-        <w:rPr>
-          <w:sz w:val="24"/>
-        </w:rPr>
-        <w:t>style</w:t>
-      </w:r>
-      <w:proofErr w:type="spellEnd"/>
-      <w:r>
-        <w:rPr>
-          <w:sz w:val="24"/>
-        </w:rPr>
-        <w:t xml:space="preserve"> </w:t>
-      </w:r>
-      <w:proofErr w:type="spellStart"/>
-      <w:r>
-        <w:rPr>
-          <w:sz w:val="24"/>
-        </w:rPr>
-        <w:t>sheet</w:t>
-      </w:r>
-      <w:proofErr w:type="spellEnd"/>
-      <w:r>
-        <w:rPr>
-          <w:sz w:val="24"/>
-        </w:rPr>
-        <w:t xml:space="preserve"> </w:t>
-      </w:r>
-      <w:proofErr w:type="spellStart"/>
-      <w:r>
-        <w:rPr>
-          <w:sz w:val="24"/>
-        </w:rPr>
-        <w:t>language</w:t>
-      </w:r>
-      <w:proofErr w:type="spellEnd"/>
-      <w:r>
-        <w:rPr>
-          <w:sz w:val="24"/>
-        </w:rPr>
-        <w:t xml:space="preserve">) – използва се основно за описване на представянето на документ, написан на език за маркиране. Най-често се използва заедно с HTML, но може да се приложи върху произволен XML документ. CSS е създаден с цел да бъдат разделени съдържанието и структурата на уеб страниците отделно от тяхното визуално представяне. Преди стандартите за CSS, установени от W3C през 1995 г., съдържанието на сайтовете и стила на техния </w:t>
-      </w:r>
-      <w:r>
-        <w:rPr>
-          <w:sz w:val="24"/>
-        </w:rPr>
-        <w:lastRenderedPageBreak/>
-        <w:t>дизайн са писани в една и съща HTML страницата. В резултат на това HTML кода се превръща в сложен и нечетлив, а всяка промяна в проекта на даден сайт изисквала корекцията да бъде нанасяна в целия сайт страница по страница. Използвайки CSS, настройките за форматиране могат да бъдат поставени в един-единствен файл, и тогава промяната ще бъде отразена едновременно на всички страници, които използват този CSS файл.</w:t>
+        <w:t>CSS (Cascading Style Sheets) е език за описание на стилове (език за стилови листове, style sheet language) – използва се основно за описване на представянето на документ, написан на език за маркиране. Най-често се използва заедно с HTML, но може да се приложи върху произволен XML документ. CSS е създаден с цел да бъдат разделени съдържанието и структурата на уеб страниците отделно от тяхното визуално представяне. Преди стандартите за CSS, установени от W3C през 1995 г., съдържанието на сайтовете и стила на техния дизайн са писани в една и съща HTML страницата. В резултат на това HTML кода се превръща в сложен и нечетлив, а всяка промяна в проекта на даден сайт изисквала корекцията да бъде нанасяна в целия сайт страница по страница. Използвайки CSS, настройките за форматиране могат да бъдат поставени в един-единствен файл, и тогава промяната ще бъде отразена едновременно на всички страници, които използват този CSS файл.</w:t>
       </w:r>
     </w:p>
     <w:p>
@@ -5796,14 +4846,14 @@
           <w:lang w:val="en-US"/>
         </w:rPr>
       </w:pPr>
-      <w:bookmarkStart w:id="12" w:name="_Toc61941373"/>
+      <w:bookmarkStart w:id="11" w:name="_Toc61987743"/>
       <w:r>
         <w:rPr>
           <w:lang w:val="en-US"/>
         </w:rPr>
         <w:t>HTML</w:t>
       </w:r>
-      <w:bookmarkEnd w:id="12"/>
+      <w:bookmarkEnd w:id="11"/>
     </w:p>
     <w:p>
       <w:pPr>
@@ -5860,7 +4910,7 @@
                     <pic:cNvPicPr/>
                   </pic:nvPicPr>
                   <pic:blipFill>
-                    <a:blip r:embed="rId12" cstate="print">
+                    <a:blip r:embed="rId14" cstate="print">
                       <a:extLst>
                         <a:ext uri="{28A0092B-C50C-407E-A947-70E740481C1C}">
                           <a14:useLocalDpi xmlns:a14="http://schemas.microsoft.com/office/drawing/2010/main" val="0"/>
@@ -5896,21 +4946,7 @@
         <w:rPr>
           <w:sz w:val="24"/>
         </w:rPr>
-        <w:t xml:space="preserve">HTML е основният маркиращ език за описание и дизайн на уеб страници. HTML е стандарт в Интернет, а правилата се определят от международния консорциум W3C. Текущата версия на стандарта е HTML 5.0 В повечето случаи HTML кодът е написан в текстови файлове и се </w:t>
-      </w:r>
-      <w:proofErr w:type="spellStart"/>
-      <w:r>
-        <w:rPr>
-          <w:sz w:val="24"/>
-        </w:rPr>
-        <w:t>хоства</w:t>
-      </w:r>
-      <w:proofErr w:type="spellEnd"/>
-      <w:r>
-        <w:rPr>
-          <w:sz w:val="24"/>
-        </w:rPr>
-        <w:t xml:space="preserve"> на сървъри, свързани към Интернет. Тези файлове съдържат текстово съдържание с маркери – инструкции за браузъра за това как да се показва текстът. Например &lt;маркер&gt; Някакъв текст. &lt;/край на маркера&gt;. Предназначението на уеб браузърите е да могат да прочетат HTML документите и да ги превърнат в уеб страници. Браузърите не показват HTML таговете, а ги използват, за да интерпретират съдържанието на страницата.</w:t>
+        <w:t>HTML е основният маркиращ език за описание и дизайн на уеб страници. HTML е стандарт в Интернет, а правилата се определят от международния консорциум W3C. Текущата версия на стандарта е HTML 5.0 В повечето случаи HTML кодът е написан в текстови файлове и се хоства на сървъри, свързани към Интернет. Тези файлове съдържат текстово съдържание с маркери – инструкции за браузъра за това как да се показва текстът. Например &lt;маркер&gt; Някакъв текст. &lt;/край на маркера&gt;. Предназначението на уеб браузърите е да могат да прочетат HTML документите и да ги превърнат в уеб страници. Браузърите не показват HTML таговете, а ги използват, за да интерпретират съдържанието на страницата.</w:t>
       </w:r>
     </w:p>
     <w:p>
@@ -5932,16 +4968,14 @@
           <w:lang w:val="en-US"/>
         </w:rPr>
       </w:pPr>
-      <w:bookmarkStart w:id="13" w:name="_Toc61941374"/>
-      <w:proofErr w:type="gramStart"/>
+      <w:bookmarkStart w:id="12" w:name="_Toc61987744"/>
       <w:r>
         <w:rPr>
           <w:lang w:val="en-US"/>
         </w:rPr>
         <w:t>jQuery</w:t>
       </w:r>
-      <w:bookmarkEnd w:id="13"/>
-      <w:proofErr w:type="gramEnd"/>
+      <w:bookmarkEnd w:id="12"/>
     </w:p>
     <w:p>
       <w:pPr>
@@ -5988,7 +5022,7 @@
                     <pic:cNvPicPr/>
                   </pic:nvPicPr>
                   <pic:blipFill>
-                    <a:blip r:embed="rId13">
+                    <a:blip r:embed="rId15">
                       <a:extLst>
                         <a:ext uri="{28A0092B-C50C-407E-A947-70E740481C1C}">
                           <a14:useLocalDpi xmlns:a14="http://schemas.microsoft.com/office/drawing/2010/main" val="0"/>
@@ -6020,131 +5054,11 @@
           </wp:anchor>
         </w:drawing>
       </w:r>
-      <w:proofErr w:type="spellStart"/>
-      <w:r>
-        <w:rPr>
-          <w:sz w:val="24"/>
-        </w:rPr>
-        <w:t>jQuery</w:t>
-      </w:r>
-      <w:proofErr w:type="spellEnd"/>
-      <w:r>
-        <w:rPr>
-          <w:sz w:val="24"/>
-        </w:rPr>
-        <w:t xml:space="preserve"> е разпространена библиотека на </w:t>
-      </w:r>
-      <w:proofErr w:type="spellStart"/>
-      <w:r>
-        <w:rPr>
-          <w:sz w:val="24"/>
-        </w:rPr>
-        <w:t>JavaScript</w:t>
-      </w:r>
-      <w:proofErr w:type="spellEnd"/>
-      <w:r>
-        <w:rPr>
-          <w:sz w:val="24"/>
-        </w:rPr>
-        <w:t xml:space="preserve">, публикувана в началото на 2006 от Джон </w:t>
-      </w:r>
-      <w:proofErr w:type="spellStart"/>
-      <w:r>
-        <w:rPr>
-          <w:sz w:val="24"/>
-        </w:rPr>
-        <w:t>Резиг</w:t>
-      </w:r>
-      <w:proofErr w:type="spellEnd"/>
-      <w:r>
-        <w:rPr>
-          <w:sz w:val="24"/>
-        </w:rPr>
-        <w:t xml:space="preserve">. В основата си </w:t>
-      </w:r>
-      <w:proofErr w:type="spellStart"/>
-      <w:r>
-        <w:rPr>
-          <w:sz w:val="24"/>
-        </w:rPr>
-        <w:t>jQuery</w:t>
-      </w:r>
-      <w:proofErr w:type="spellEnd"/>
-      <w:r>
-        <w:rPr>
-          <w:sz w:val="24"/>
-        </w:rPr>
-        <w:t xml:space="preserve"> опростява достъпа до всеки елемент на дадена уеб-страница, като по този начин позволява лесно изграждане на динамична функционалност в страниците. </w:t>
-      </w:r>
-      <w:proofErr w:type="spellStart"/>
-      <w:r>
-        <w:rPr>
-          <w:sz w:val="24"/>
-        </w:rPr>
-        <w:t>jQuery</w:t>
-      </w:r>
-      <w:proofErr w:type="spellEnd"/>
-      <w:r>
-        <w:rPr>
-          <w:sz w:val="24"/>
-        </w:rPr>
-        <w:t xml:space="preserve"> е безплатен и </w:t>
-      </w:r>
-      <w:proofErr w:type="spellStart"/>
-      <w:r>
-        <w:rPr>
-          <w:sz w:val="24"/>
-        </w:rPr>
-        <w:t>open</w:t>
-      </w:r>
-      <w:proofErr w:type="spellEnd"/>
-      <w:r>
-        <w:rPr>
-          <w:sz w:val="24"/>
-        </w:rPr>
-        <w:t xml:space="preserve"> </w:t>
-      </w:r>
-      <w:proofErr w:type="spellStart"/>
-      <w:r>
-        <w:rPr>
-          <w:sz w:val="24"/>
-        </w:rPr>
-        <w:t>source</w:t>
-      </w:r>
-      <w:proofErr w:type="spellEnd"/>
-      <w:r>
-        <w:rPr>
-          <w:sz w:val="24"/>
-        </w:rPr>
-        <w:t xml:space="preserve"> софтуер, лицензиран под MIT лиценз. </w:t>
-      </w:r>
-      <w:proofErr w:type="spellStart"/>
-      <w:r>
-        <w:rPr>
-          <w:sz w:val="24"/>
-        </w:rPr>
-        <w:t>jQuery</w:t>
-      </w:r>
-      <w:proofErr w:type="spellEnd"/>
-      <w:r>
-        <w:rPr>
-          <w:sz w:val="24"/>
-        </w:rPr>
-        <w:t xml:space="preserve"> се използва в 72% от 10000-те най-посещавани сайтове, което я прави най-популярната </w:t>
-      </w:r>
-      <w:proofErr w:type="spellStart"/>
-      <w:r>
-        <w:rPr>
-          <w:sz w:val="24"/>
-        </w:rPr>
-        <w:t>JavaScript</w:t>
-      </w:r>
-      <w:proofErr w:type="spellEnd"/>
-      <w:r>
-        <w:rPr>
-          <w:sz w:val="24"/>
-        </w:rPr>
-        <w:t xml:space="preserve"> алтернатива днес.</w:t>
+      <w:r>
+        <w:rPr>
+          <w:sz w:val="24"/>
+        </w:rPr>
+        <w:t>jQuery е разпространена библиотека на JavaScript, публикувана в началото на 2006 от Джон Резиг. В основата си jQuery опростява достъпа до всеки елемент на дадена уеб-страница, като по този начин позволява лесно изграждане на динамична функционалност в страниците. jQuery е безплатен и open source софтуер, лицензиран под MIT лиценз. jQuery се използва в 72% от 10000-те най-посещавани сайтове, което я прави най-популярната JavaScript алтернатива днес.</w:t>
       </w:r>
     </w:p>
     <w:p>
@@ -6158,22 +5072,15 @@
           <w:lang w:val="en-US"/>
         </w:rPr>
       </w:pPr>
-      <w:bookmarkStart w:id="14" w:name="_Toc61941375"/>
-      <w:proofErr w:type="spellStart"/>
-      <w:r>
-        <w:rPr>
-          <w:lang w:val="en-US"/>
-        </w:rPr>
-        <w:t>Onsen</w:t>
-      </w:r>
-      <w:proofErr w:type="spellEnd"/>
-      <w:r>
-        <w:rPr>
-          <w:lang w:val="en-US"/>
-        </w:rPr>
-        <w:t xml:space="preserve"> UI</w:t>
-      </w:r>
-      <w:bookmarkEnd w:id="14"/>
+      <w:bookmarkStart w:id="13" w:name="_Toc61987745"/>
+      <w:r>
+        <w:rPr>
+          <w:lang w:val="en-US"/>
+        </w:rPr>
+        <w:lastRenderedPageBreak/>
+        <w:t>Onsen UI</w:t>
+      </w:r>
+      <w:bookmarkEnd w:id="13"/>
     </w:p>
     <w:p>
       <w:pPr>
@@ -6220,7 +5127,7 @@
                     <pic:cNvPicPr/>
                   </pic:nvPicPr>
                   <pic:blipFill>
-                    <a:blip r:embed="rId14" cstate="print">
+                    <a:blip r:embed="rId16" cstate="print">
                       <a:extLst>
                         <a:ext uri="{28A0092B-C50C-407E-A947-70E740481C1C}">
                           <a14:useLocalDpi xmlns:a14="http://schemas.microsoft.com/office/drawing/2010/main" val="0"/>
@@ -6252,21 +5159,12 @@
           </wp:anchor>
         </w:drawing>
       </w:r>
-      <w:proofErr w:type="spellStart"/>
-      <w:r>
-        <w:rPr>
-          <w:sz w:val="24"/>
-          <w:lang w:val="en-US"/>
-        </w:rPr>
-        <w:t>Onsen</w:t>
-      </w:r>
-      <w:proofErr w:type="spellEnd"/>
-      <w:r>
-        <w:rPr>
-          <w:sz w:val="24"/>
-          <w:lang w:val="en-US"/>
-        </w:rPr>
-        <w:t xml:space="preserve"> UI </w:t>
+      <w:r>
+        <w:rPr>
+          <w:sz w:val="24"/>
+          <w:lang w:val="en-US"/>
+        </w:rPr>
+        <w:t xml:space="preserve">Onsen UI </w:t>
       </w:r>
       <w:r>
         <w:rPr>
@@ -6338,21 +5236,12 @@
         </w:rPr>
         <w:t xml:space="preserve">С излизането на версия 2, </w:t>
       </w:r>
-      <w:proofErr w:type="spellStart"/>
-      <w:r>
-        <w:rPr>
-          <w:sz w:val="24"/>
-          <w:lang w:val="en-US"/>
-        </w:rPr>
-        <w:t>Onsen</w:t>
-      </w:r>
-      <w:proofErr w:type="spellEnd"/>
-      <w:r>
-        <w:rPr>
-          <w:sz w:val="24"/>
-          <w:lang w:val="en-US"/>
-        </w:rPr>
-        <w:t xml:space="preserve"> UI </w:t>
+      <w:r>
+        <w:rPr>
+          <w:sz w:val="24"/>
+          <w:lang w:val="en-US"/>
+        </w:rPr>
+        <w:t xml:space="preserve">Onsen UI </w:t>
       </w:r>
       <w:r>
         <w:rPr>
@@ -6400,7 +5289,7 @@
         </w:rPr>
         <w:t xml:space="preserve"> </w:t>
       </w:r>
-      <w:bookmarkStart w:id="15" w:name="_Toc61941376"/>
+      <w:bookmarkStart w:id="14" w:name="_Toc61987746"/>
       <w:r>
         <w:rPr>
           <w:lang w:val="en-US"/>
@@ -6413,7 +5302,7 @@
         </w:rPr>
         <w:t>Font awesome</w:t>
       </w:r>
-      <w:bookmarkEnd w:id="15"/>
+      <w:bookmarkEnd w:id="14"/>
     </w:p>
     <w:p>
       <w:pPr>
@@ -6466,7 +5355,7 @@
                     <pic:cNvPicPr/>
                   </pic:nvPicPr>
                   <pic:blipFill>
-                    <a:blip r:embed="rId15" cstate="print">
+                    <a:blip r:embed="rId17" cstate="print">
                       <a:extLst>
                         <a:ext uri="{28A0092B-C50C-407E-A947-70E740481C1C}">
                           <a14:useLocalDpi xmlns:a14="http://schemas.microsoft.com/office/drawing/2010/main" val="0"/>
@@ -6502,128 +5391,8 @@
         <w:rPr>
           <w:sz w:val="24"/>
         </w:rPr>
-        <w:t>Преведено от английски-</w:t>
-      </w:r>
-      <w:proofErr w:type="spellStart"/>
-      <w:r>
-        <w:rPr>
-          <w:sz w:val="24"/>
-        </w:rPr>
-        <w:t>Font</w:t>
-      </w:r>
-      <w:proofErr w:type="spellEnd"/>
-      <w:r>
-        <w:rPr>
-          <w:sz w:val="24"/>
-        </w:rPr>
-        <w:t xml:space="preserve"> </w:t>
-      </w:r>
-      <w:proofErr w:type="spellStart"/>
-      <w:r>
-        <w:rPr>
-          <w:sz w:val="24"/>
-        </w:rPr>
-        <w:t>Awesome</w:t>
-      </w:r>
-      <w:proofErr w:type="spellEnd"/>
-      <w:r>
-        <w:rPr>
-          <w:sz w:val="24"/>
-        </w:rPr>
-        <w:t xml:space="preserve"> е набор от инструменти за шрифтове и икони, базиран на CSS и </w:t>
-      </w:r>
-      <w:proofErr w:type="spellStart"/>
-      <w:r>
-        <w:rPr>
-          <w:sz w:val="24"/>
-        </w:rPr>
-        <w:t>Less</w:t>
-      </w:r>
-      <w:proofErr w:type="spellEnd"/>
-      <w:r>
-        <w:rPr>
-          <w:sz w:val="24"/>
-        </w:rPr>
-        <w:t xml:space="preserve">. Той е направен от Дейв Ганди за използване с </w:t>
-      </w:r>
-      <w:proofErr w:type="spellStart"/>
-      <w:r>
-        <w:rPr>
-          <w:sz w:val="24"/>
-        </w:rPr>
-        <w:t>Bootstrap</w:t>
-      </w:r>
-      <w:proofErr w:type="spellEnd"/>
-      <w:r>
-        <w:rPr>
-          <w:sz w:val="24"/>
-        </w:rPr>
-        <w:t xml:space="preserve">, а по-късно е включен в </w:t>
-      </w:r>
-      <w:proofErr w:type="spellStart"/>
-      <w:r>
-        <w:rPr>
-          <w:sz w:val="24"/>
-        </w:rPr>
-        <w:t>BootstrapCDN</w:t>
-      </w:r>
-      <w:proofErr w:type="spellEnd"/>
-      <w:r>
-        <w:rPr>
-          <w:sz w:val="24"/>
-        </w:rPr>
-        <w:t xml:space="preserve">. </w:t>
-      </w:r>
-      <w:proofErr w:type="spellStart"/>
-      <w:r>
-        <w:rPr>
-          <w:sz w:val="24"/>
-        </w:rPr>
-        <w:t>Font</w:t>
-      </w:r>
-      <w:proofErr w:type="spellEnd"/>
-      <w:r>
-        <w:rPr>
-          <w:sz w:val="24"/>
-        </w:rPr>
-        <w:t xml:space="preserve"> </w:t>
-      </w:r>
-      <w:proofErr w:type="spellStart"/>
-      <w:r>
-        <w:rPr>
-          <w:sz w:val="24"/>
-        </w:rPr>
-        <w:t>Awesome</w:t>
-      </w:r>
-      <w:proofErr w:type="spellEnd"/>
-      <w:r>
-        <w:rPr>
-          <w:sz w:val="24"/>
-        </w:rPr>
-        <w:t xml:space="preserve"> има 38% пазарен дял сред тези уебсайтове, които използват скриптове на шрифтове на трети страни на своята платформа, класирайки го на второ място след </w:t>
-      </w:r>
-      <w:proofErr w:type="spellStart"/>
-      <w:r>
-        <w:rPr>
-          <w:sz w:val="24"/>
-        </w:rPr>
-        <w:t>Google</w:t>
-      </w:r>
-      <w:proofErr w:type="spellEnd"/>
-      <w:r>
-        <w:rPr>
-          <w:sz w:val="24"/>
-        </w:rPr>
-        <w:t xml:space="preserve"> </w:t>
-      </w:r>
-      <w:proofErr w:type="spellStart"/>
-      <w:r>
-        <w:rPr>
-          <w:sz w:val="24"/>
-        </w:rPr>
-        <w:t>Fonts</w:t>
-      </w:r>
-      <w:proofErr w:type="spellEnd"/>
+        <w:t>Преведено от английски-Font Awesome е набор от инструменти за шрифтове и икони, базиран на CSS и Less. Той е направен от Дейв Ганди за използване с Bootstrap, а по-късно е включен в BootstrapCDN. Font Awesome има 38% пазарен дял сред тези уебсайтове, които използват скриптове на шрифтове на трети страни на своята платформа, класирайки го на второ място след Google Fonts</w:t>
+      </w:r>
       <w:r>
         <w:rPr>
           <w:sz w:val="24"/>
@@ -6646,7 +5415,7 @@
         <w:pStyle w:val="Heading2"/>
         <w:ind w:left="360"/>
       </w:pPr>
-      <w:bookmarkStart w:id="16" w:name="_Toc61941377"/>
+      <w:bookmarkStart w:id="15" w:name="_Toc61987747"/>
       <w:r>
         <w:rPr>
           <w:noProof/>
@@ -6689,7 +5458,7 @@
                     <pic:cNvPicPr/>
                   </pic:nvPicPr>
                   <pic:blipFill>
-                    <a:blip r:embed="rId16" cstate="print">
+                    <a:blip r:embed="rId18" cstate="print">
                       <a:extLst>
                         <a:ext uri="{28A0092B-C50C-407E-A947-70E740481C1C}">
                           <a14:useLocalDpi xmlns:a14="http://schemas.microsoft.com/office/drawing/2010/main" val="0"/>
@@ -6730,7 +5499,7 @@
       <w:r>
         <w:t>XML</w:t>
       </w:r>
-      <w:bookmarkEnd w:id="16"/>
+      <w:bookmarkEnd w:id="15"/>
     </w:p>
     <w:p>
       <w:pPr>
@@ -6775,14 +5544,14 @@
           <w:lang w:val="en-US"/>
         </w:rPr>
       </w:pPr>
-      <w:bookmarkStart w:id="17" w:name="_Toc61941378"/>
+      <w:bookmarkStart w:id="16" w:name="_Toc61987748"/>
       <w:r>
         <w:rPr>
           <w:lang w:val="en-US"/>
         </w:rPr>
         <w:t>3.12 JSON</w:t>
       </w:r>
-      <w:bookmarkEnd w:id="17"/>
+      <w:bookmarkEnd w:id="16"/>
     </w:p>
     <w:p>
       <w:pPr>
@@ -6828,7 +5597,7 @@
                     <pic:cNvPicPr/>
                   </pic:nvPicPr>
                   <pic:blipFill>
-                    <a:blip r:embed="rId17">
+                    <a:blip r:embed="rId19">
                       <a:extLst>
                         <a:ext uri="{28A0092B-C50C-407E-A947-70E740481C1C}">
                           <a14:useLocalDpi xmlns:a14="http://schemas.microsoft.com/office/drawing/2010/main" val="0"/>
@@ -6864,213 +5633,7 @@
         <w:rPr>
           <w:sz w:val="24"/>
         </w:rPr>
-        <w:t xml:space="preserve">JSON, или </w:t>
-      </w:r>
-      <w:proofErr w:type="spellStart"/>
-      <w:r>
-        <w:rPr>
-          <w:sz w:val="24"/>
-        </w:rPr>
-        <w:t>JavaScript</w:t>
-      </w:r>
-      <w:proofErr w:type="spellEnd"/>
-      <w:r>
-        <w:rPr>
-          <w:sz w:val="24"/>
-        </w:rPr>
-        <w:t xml:space="preserve"> </w:t>
-      </w:r>
-      <w:proofErr w:type="spellStart"/>
-      <w:r>
-        <w:rPr>
-          <w:sz w:val="24"/>
-        </w:rPr>
-        <w:t>Object</w:t>
-      </w:r>
-      <w:proofErr w:type="spellEnd"/>
-      <w:r>
-        <w:rPr>
-          <w:sz w:val="24"/>
-        </w:rPr>
-        <w:t xml:space="preserve"> </w:t>
-      </w:r>
-      <w:proofErr w:type="spellStart"/>
-      <w:r>
-        <w:rPr>
-          <w:sz w:val="24"/>
-        </w:rPr>
-        <w:t>Notation</w:t>
-      </w:r>
-      <w:proofErr w:type="spellEnd"/>
-      <w:r>
-        <w:rPr>
-          <w:sz w:val="24"/>
-        </w:rPr>
-        <w:t xml:space="preserve">, е текстово базиран отворен стандарт създаден за човешки четим обмен на данни. Произлиза от скриптовия език </w:t>
-      </w:r>
-      <w:proofErr w:type="spellStart"/>
-      <w:r>
-        <w:rPr>
-          <w:sz w:val="24"/>
-        </w:rPr>
-        <w:t>JavaScript</w:t>
-      </w:r>
-      <w:proofErr w:type="spellEnd"/>
-      <w:r>
-        <w:rPr>
-          <w:sz w:val="24"/>
-        </w:rPr>
-        <w:t xml:space="preserve">, за да представя прости структури от данни и асоциативни масиви, наречени обекти. Въпреки своята връзка с </w:t>
-      </w:r>
-      <w:proofErr w:type="spellStart"/>
-      <w:r>
-        <w:rPr>
-          <w:sz w:val="24"/>
-        </w:rPr>
-        <w:t>JavaScript</w:t>
-      </w:r>
-      <w:proofErr w:type="spellEnd"/>
-      <w:r>
-        <w:rPr>
-          <w:sz w:val="24"/>
-        </w:rPr>
-        <w:t>, това е езиково независима спецификация, с анализатори, които могат да преобра</w:t>
-      </w:r>
-      <w:r>
-        <w:rPr>
-          <w:sz w:val="24"/>
-        </w:rPr>
-        <w:t xml:space="preserve">зуват много други езици в </w:t>
-      </w:r>
-      <w:proofErr w:type="spellStart"/>
-      <w:r>
-        <w:rPr>
-          <w:sz w:val="24"/>
-        </w:rPr>
-        <w:t>JSON.</w:t>
-      </w:r>
-      <w:r>
-        <w:rPr>
-          <w:sz w:val="24"/>
-        </w:rPr>
-        <w:t>Форматът</w:t>
-      </w:r>
-      <w:proofErr w:type="spellEnd"/>
-      <w:r>
-        <w:rPr>
-          <w:sz w:val="24"/>
-        </w:rPr>
-        <w:t xml:space="preserve"> на JSON първоначално е бил създаден от Дъглас </w:t>
-      </w:r>
-      <w:proofErr w:type="spellStart"/>
-      <w:r>
-        <w:rPr>
-          <w:sz w:val="24"/>
-        </w:rPr>
-        <w:t>Крокфорд</w:t>
-      </w:r>
-      <w:proofErr w:type="spellEnd"/>
-      <w:r>
-        <w:rPr>
-          <w:sz w:val="24"/>
-        </w:rPr>
-        <w:t xml:space="preserve"> (</w:t>
-      </w:r>
-      <w:proofErr w:type="spellStart"/>
-      <w:r>
-        <w:rPr>
-          <w:sz w:val="24"/>
-        </w:rPr>
-        <w:t>Douglas</w:t>
-      </w:r>
-      <w:proofErr w:type="spellEnd"/>
-      <w:r>
-        <w:rPr>
-          <w:sz w:val="24"/>
-        </w:rPr>
-        <w:t xml:space="preserve"> </w:t>
-      </w:r>
-      <w:proofErr w:type="spellStart"/>
-      <w:r>
-        <w:rPr>
-          <w:sz w:val="24"/>
-        </w:rPr>
-        <w:t>Crockford</w:t>
-      </w:r>
-      <w:proofErr w:type="spellEnd"/>
-      <w:r>
-        <w:rPr>
-          <w:sz w:val="24"/>
-        </w:rPr>
-        <w:t xml:space="preserve">) и е описан в RFC 4627. Официалният Интернет медия тип за JSON е </w:t>
-      </w:r>
-      <w:proofErr w:type="spellStart"/>
-      <w:r>
-        <w:rPr>
-          <w:sz w:val="24"/>
-        </w:rPr>
-        <w:t>application</w:t>
-      </w:r>
-      <w:proofErr w:type="spellEnd"/>
-      <w:r>
-        <w:rPr>
-          <w:sz w:val="24"/>
-        </w:rPr>
-        <w:t>/</w:t>
-      </w:r>
-      <w:proofErr w:type="spellStart"/>
-      <w:r>
-        <w:rPr>
-          <w:sz w:val="24"/>
-        </w:rPr>
-        <w:t>json</w:t>
-      </w:r>
-      <w:proofErr w:type="spellEnd"/>
-      <w:r>
-        <w:rPr>
-          <w:sz w:val="24"/>
-        </w:rPr>
-        <w:t>. Разширението на файл</w:t>
-      </w:r>
-      <w:r>
-        <w:rPr>
-          <w:sz w:val="24"/>
-        </w:rPr>
-        <w:t>овете написани на JSON е .</w:t>
-      </w:r>
-      <w:proofErr w:type="spellStart"/>
-      <w:r>
-        <w:rPr>
-          <w:sz w:val="24"/>
-        </w:rPr>
-        <w:t>json.</w:t>
-      </w:r>
-      <w:r>
-        <w:rPr>
-          <w:sz w:val="24"/>
-        </w:rPr>
-        <w:t>Форматът</w:t>
-      </w:r>
-      <w:proofErr w:type="spellEnd"/>
-      <w:r>
-        <w:rPr>
-          <w:sz w:val="24"/>
-        </w:rPr>
-        <w:t xml:space="preserve"> на JSON често е използван за </w:t>
-      </w:r>
-      <w:proofErr w:type="spellStart"/>
-      <w:r>
-        <w:rPr>
-          <w:sz w:val="24"/>
-        </w:rPr>
-        <w:t>сериализация</w:t>
-      </w:r>
-      <w:proofErr w:type="spellEnd"/>
-      <w:r>
-        <w:rPr>
-          <w:sz w:val="24"/>
-        </w:rPr>
-        <w:t xml:space="preserve"> и предаване на структурирани данни през Интернет връзка. Използва се главно, за да предаде данни между сървър и Интернет приложение, изпълнявайки функциите на алтернатива на XML.</w:t>
+        <w:t>JSON, или JavaScript Object Notation, е текстово базиран отворен стандарт създаден за човешки четим обмен на данни. Произлиза от скриптовия език JavaScript, за да представя прости структури от данни и асоциативни масиви, наречени обекти. Въпреки своята връзка с JavaScript, това е езиково независима спецификация, с анализатори, които могат да преобразуват много други езици в JSON.Форматът на JSON първоначално е бил създаден от Дъглас Крокфорд (Douglas Crockford) и е описан в RFC 4627. Официалният Интернет медия тип за JSON е application/json. Разширението на файловете написани на JSON е .json.Форматът на JSON често е използван за сериализация и предаване на структурирани данни през Интернет връзка. Използва се главно, за да предаде данни между сървър и Интернет приложение, изпълнявайки функциите на алтернатива на XML.</w:t>
       </w:r>
     </w:p>
     <w:p>
@@ -7081,11 +5644,12 @@
           <w:lang w:val="en-US"/>
         </w:rPr>
       </w:pPr>
-      <w:bookmarkStart w:id="18" w:name="_Toc61941379"/>
-      <w:r>
-        <w:rPr>
-          <w:lang w:val="en-US"/>
-        </w:rPr>
+      <w:bookmarkStart w:id="17" w:name="_Toc61987749"/>
+      <w:r>
+        <w:rPr>
+          <w:lang w:val="en-US"/>
+        </w:rPr>
+        <w:lastRenderedPageBreak/>
         <w:t>3.13</w:t>
       </w:r>
       <w:r>
@@ -7097,7 +5661,7 @@
         </w:rPr>
         <w:t>Android SDK</w:t>
       </w:r>
-      <w:bookmarkEnd w:id="18"/>
+      <w:bookmarkEnd w:id="17"/>
     </w:p>
     <w:p>
       <w:pPr>
@@ -7145,7 +5709,7 @@
                     <pic:cNvPicPr/>
                   </pic:nvPicPr>
                   <pic:blipFill>
-                    <a:blip r:embed="rId18" cstate="print">
+                    <a:blip r:embed="rId20" cstate="print">
                       <a:extLst>
                         <a:ext uri="{28A0092B-C50C-407E-A947-70E740481C1C}">
                           <a14:useLocalDpi xmlns:a14="http://schemas.microsoft.com/office/drawing/2010/main" val="0"/>
@@ -7194,21 +5758,7 @@
         <w:rPr>
           <w:sz w:val="24"/>
         </w:rPr>
-        <w:t xml:space="preserve">, с помощта на които се разработват приложения за операционна система </w:t>
-      </w:r>
-      <w:proofErr w:type="spellStart"/>
-      <w:r>
-        <w:rPr>
-          <w:sz w:val="24"/>
-        </w:rPr>
-        <w:t>Андроид</w:t>
-      </w:r>
-      <w:proofErr w:type="spellEnd"/>
-      <w:r>
-        <w:rPr>
-          <w:sz w:val="24"/>
-        </w:rPr>
-        <w:t>.</w:t>
+        <w:t>, с помощта на които се разработват приложения за операционна система Андроид.</w:t>
       </w:r>
       <w:r>
         <w:rPr>
@@ -7306,23 +5856,98 @@
           <w:lang w:val="en-US"/>
         </w:rPr>
       </w:pPr>
-      <w:bookmarkStart w:id="19" w:name="_Toc61941380"/>
-      <w:r>
-        <w:rPr>
-          <w:lang w:val="en-US"/>
-        </w:rPr>
-        <w:lastRenderedPageBreak/>
+      <w:bookmarkStart w:id="18" w:name="_Toc61987750"/>
+      <w:r>
+        <w:rPr>
+          <w:lang w:val="en-US"/>
+        </w:rPr>
         <w:t>3.14 JDK</w:t>
       </w:r>
-      <w:bookmarkEnd w:id="19"/>
-    </w:p>
-    <w:p>
-      <w:pPr>
-        <w:ind w:left="288"/>
-        <w:rPr>
-          <w:lang w:val="en-US"/>
-        </w:rPr>
-      </w:pPr>
+      <w:bookmarkEnd w:id="18"/>
+    </w:p>
+    <w:p>
+      <w:pPr>
+        <w:jc w:val="both"/>
+        <w:rPr>
+          <w:sz w:val="24"/>
+        </w:rPr>
+      </w:pPr>
+      <w:r>
+        <w:rPr>
+          <w:noProof/>
+          <w:sz w:val="24"/>
+          <w:lang w:val="en-US"/>
+        </w:rPr>
+        <w:drawing>
+          <wp:anchor distT="0" distB="0" distL="114300" distR="114300" simplePos="0" relativeHeight="251672576" behindDoc="1" locked="0" layoutInCell="1" allowOverlap="1">
+            <wp:simplePos x="0" y="0"/>
+            <wp:positionH relativeFrom="margin">
+              <wp:posOffset>4799965</wp:posOffset>
+            </wp:positionH>
+            <wp:positionV relativeFrom="paragraph">
+              <wp:posOffset>6985</wp:posOffset>
+            </wp:positionV>
+            <wp:extent cx="950595" cy="1160780"/>
+            <wp:effectExtent l="0" t="0" r="1905" b="1270"/>
+            <wp:wrapTight wrapText="bothSides">
+              <wp:wrapPolygon edited="0">
+                <wp:start x="0" y="0"/>
+                <wp:lineTo x="0" y="21269"/>
+                <wp:lineTo x="21210" y="21269"/>
+                <wp:lineTo x="21210" y="0"/>
+                <wp:lineTo x="0" y="0"/>
+              </wp:wrapPolygon>
+            </wp:wrapTight>
+            <wp:docPr id="14" name="Picture 14"/>
+            <wp:cNvGraphicFramePr>
+              <a:graphicFrameLocks xmlns:a="http://schemas.openxmlformats.org/drawingml/2006/main" noChangeAspect="1"/>
+            </wp:cNvGraphicFramePr>
+            <a:graphic xmlns:a="http://schemas.openxmlformats.org/drawingml/2006/main">
+              <a:graphicData uri="http://schemas.openxmlformats.org/drawingml/2006/picture">
+                <pic:pic xmlns:pic="http://schemas.openxmlformats.org/drawingml/2006/picture">
+                  <pic:nvPicPr>
+                    <pic:cNvPr id="14" name="jdk.png"/>
+                    <pic:cNvPicPr/>
+                  </pic:nvPicPr>
+                  <pic:blipFill>
+                    <a:blip r:embed="rId21">
+                      <a:extLst>
+                        <a:ext uri="{28A0092B-C50C-407E-A947-70E740481C1C}">
+                          <a14:useLocalDpi xmlns:a14="http://schemas.microsoft.com/office/drawing/2010/main" val="0"/>
+                        </a:ext>
+                      </a:extLst>
+                    </a:blip>
+                    <a:stretch>
+                      <a:fillRect/>
+                    </a:stretch>
+                  </pic:blipFill>
+                  <pic:spPr>
+                    <a:xfrm>
+                      <a:off x="0" y="0"/>
+                      <a:ext cx="950595" cy="1160780"/>
+                    </a:xfrm>
+                    <a:prstGeom prst="rect">
+                      <a:avLst/>
+                    </a:prstGeom>
+                  </pic:spPr>
+                </pic:pic>
+              </a:graphicData>
+            </a:graphic>
+            <wp14:sizeRelH relativeFrom="margin">
+              <wp14:pctWidth>0</wp14:pctWidth>
+            </wp14:sizeRelH>
+            <wp14:sizeRelV relativeFrom="margin">
+              <wp14:pctHeight>0</wp14:pctHeight>
+            </wp14:sizeRelV>
+          </wp:anchor>
+        </w:drawing>
+      </w:r>
+      <w:r>
+        <w:rPr>
+          <w:sz w:val="24"/>
+        </w:rPr>
+        <w:t>Java Development Kit (JDK) е реализация на една от платформите Java, Standard Edition, Java Platform, Enterprise Edition или Java Platform, Micro Edition, издадени от Oracle Corporation под формата на двоичен продукт, насочен към pазработчици на Java на Solaris, Linux, macOS или Windows. JDK включва частен JVM и няколко други ресурси, за да завърши разработването на Java приложение. От представянето на платформата Java тя е най-широко използваният комплект за разработка на софтуер</w:t>
+      </w:r>
     </w:p>
     <w:p>
       <w:pPr>
@@ -7332,22 +5957,132 @@
           <w:lang w:val="en-US"/>
         </w:rPr>
       </w:pPr>
-      <w:bookmarkStart w:id="20" w:name="_Toc61941381"/>
+      <w:bookmarkStart w:id="19" w:name="_Toc61987751"/>
       <w:r>
         <w:rPr>
           <w:lang w:val="en-US"/>
         </w:rPr>
         <w:t>3.15 Apache Ant</w:t>
       </w:r>
-      <w:bookmarkEnd w:id="20"/>
-    </w:p>
-    <w:p>
-      <w:pPr>
-        <w:ind w:left="288"/>
-        <w:rPr>
-          <w:lang w:val="en-US"/>
-        </w:rPr>
-      </w:pPr>
+      <w:bookmarkEnd w:id="19"/>
+    </w:p>
+    <w:p>
+      <w:pPr>
+        <w:jc w:val="both"/>
+        <w:rPr>
+          <w:sz w:val="24"/>
+          <w:lang w:val="en-US"/>
+        </w:rPr>
+      </w:pPr>
+      <w:r>
+        <w:rPr>
+          <w:noProof/>
+          <w:sz w:val="24"/>
+          <w:lang w:val="en-US"/>
+        </w:rPr>
+        <w:drawing>
+          <wp:anchor distT="0" distB="0" distL="114300" distR="114300" simplePos="0" relativeHeight="251673600" behindDoc="1" locked="0" layoutInCell="1" allowOverlap="1">
+            <wp:simplePos x="0" y="0"/>
+            <wp:positionH relativeFrom="margin">
+              <wp:align>right</wp:align>
+            </wp:positionH>
+            <wp:positionV relativeFrom="paragraph">
+              <wp:posOffset>4445</wp:posOffset>
+            </wp:positionV>
+            <wp:extent cx="1255395" cy="777240"/>
+            <wp:effectExtent l="0" t="0" r="1905" b="3810"/>
+            <wp:wrapTight wrapText="bothSides">
+              <wp:wrapPolygon edited="0">
+                <wp:start x="12455" y="0"/>
+                <wp:lineTo x="6228" y="8471"/>
+                <wp:lineTo x="3933" y="10588"/>
+                <wp:lineTo x="0" y="16412"/>
+                <wp:lineTo x="0" y="21176"/>
+                <wp:lineTo x="18355" y="21176"/>
+                <wp:lineTo x="18683" y="16941"/>
+                <wp:lineTo x="21305" y="13765"/>
+                <wp:lineTo x="21305" y="11647"/>
+                <wp:lineTo x="16388" y="8471"/>
+                <wp:lineTo x="14094" y="0"/>
+                <wp:lineTo x="12455" y="0"/>
+              </wp:wrapPolygon>
+            </wp:wrapTight>
+            <wp:docPr id="15" name="Picture 15"/>
+            <wp:cNvGraphicFramePr>
+              <a:graphicFrameLocks xmlns:a="http://schemas.openxmlformats.org/drawingml/2006/main" noChangeAspect="1"/>
+            </wp:cNvGraphicFramePr>
+            <a:graphic xmlns:a="http://schemas.openxmlformats.org/drawingml/2006/main">
+              <a:graphicData uri="http://schemas.openxmlformats.org/drawingml/2006/picture">
+                <pic:pic xmlns:pic="http://schemas.openxmlformats.org/drawingml/2006/picture">
+                  <pic:nvPicPr>
+                    <pic:cNvPr id="15" name="apache-ant.png"/>
+                    <pic:cNvPicPr/>
+                  </pic:nvPicPr>
+                  <pic:blipFill>
+                    <a:blip r:embed="rId22" cstate="print">
+                      <a:extLst>
+                        <a:ext uri="{28A0092B-C50C-407E-A947-70E740481C1C}">
+                          <a14:useLocalDpi xmlns:a14="http://schemas.microsoft.com/office/drawing/2010/main" val="0"/>
+                        </a:ext>
+                      </a:extLst>
+                    </a:blip>
+                    <a:stretch>
+                      <a:fillRect/>
+                    </a:stretch>
+                  </pic:blipFill>
+                  <pic:spPr>
+                    <a:xfrm>
+                      <a:off x="0" y="0"/>
+                      <a:ext cx="1255395" cy="777240"/>
+                    </a:xfrm>
+                    <a:prstGeom prst="rect">
+                      <a:avLst/>
+                    </a:prstGeom>
+                  </pic:spPr>
+                </pic:pic>
+              </a:graphicData>
+            </a:graphic>
+            <wp14:sizeRelH relativeFrom="margin">
+              <wp14:pctWidth>0</wp14:pctWidth>
+            </wp14:sizeRelH>
+            <wp14:sizeRelV relativeFrom="margin">
+              <wp14:pctHeight>0</wp14:pctHeight>
+            </wp14:sizeRelV>
+          </wp:anchor>
+        </w:drawing>
+      </w:r>
+      <w:r>
+        <w:rPr>
+          <w:sz w:val="24"/>
+        </w:rPr>
+        <w:t>Apache Ant е софтуерен инструмент за автоматизиране на процесите на изграждане на софтуер, произхождащи от проекта Apache Tomcat в началото на 2000 г. като заместител на Make make tool на Unix. Той е подобен на Make, но се реализира с помощта на езика на Java и изисква платформата Java. За разлика от Make, който използва формата Makefile, Ant използва XML, за да опише процеса на изграждане на кода и неговите зависимости.</w:t>
+      </w:r>
+      <w:r>
+        <w:rPr>
+          <w:sz w:val="24"/>
+          <w:lang w:val="en-US"/>
+        </w:rPr>
+        <w:t xml:space="preserve"> </w:t>
+      </w:r>
+      <w:r>
+        <w:rPr>
+          <w:sz w:val="24"/>
+        </w:rPr>
+        <w:t>Издаден под лиценз Apache от Apache Software Foundation, Ant е проект с отворен код.</w:t>
+      </w:r>
+      <w:r>
+        <w:rPr>
+          <w:sz w:val="24"/>
+          <w:lang w:val="en-US"/>
+        </w:rPr>
+        <w:t xml:space="preserve"> </w:t>
+      </w:r>
+      <w:r>
+        <w:rPr>
+          <w:sz w:val="24"/>
+        </w:rPr>
+        <w:t>Първа версия 19 юли 2000г.</w:t>
+      </w:r>
     </w:p>
     <w:p>
       <w:pPr>
@@ -7357,36 +6092,108 @@
           <w:lang w:val="en-US"/>
         </w:rPr>
       </w:pPr>
-      <w:bookmarkStart w:id="21" w:name="_Toc61941382"/>
-      <w:r>
-        <w:rPr>
-          <w:lang w:val="en-US"/>
-        </w:rPr>
-        <w:t xml:space="preserve">3.16 </w:t>
-      </w:r>
-      <w:proofErr w:type="spellStart"/>
-      <w:r>
-        <w:rPr>
-          <w:lang w:val="en-US"/>
-        </w:rPr>
-        <w:t>Phonegap</w:t>
-      </w:r>
-      <w:proofErr w:type="spellEnd"/>
-      <w:r>
-        <w:rPr>
-          <w:lang w:val="en-US"/>
-        </w:rPr>
-        <w:t xml:space="preserve"> CLI</w:t>
-      </w:r>
-      <w:bookmarkEnd w:id="21"/>
-    </w:p>
-    <w:p>
-      <w:pPr>
-        <w:ind w:left="288"/>
-        <w:rPr>
-          <w:lang w:val="en-US"/>
-        </w:rPr>
-      </w:pPr>
+      <w:bookmarkStart w:id="20" w:name="_Toc61987752"/>
+      <w:r>
+        <w:rPr>
+          <w:lang w:val="en-US"/>
+        </w:rPr>
+        <w:t>3.16 Phonegap CLI</w:t>
+      </w:r>
+      <w:bookmarkEnd w:id="20"/>
+    </w:p>
+    <w:p>
+      <w:pPr>
+        <w:jc w:val="both"/>
+        <w:rPr>
+          <w:sz w:val="24"/>
+        </w:rPr>
+      </w:pPr>
+      <w:r>
+        <w:rPr>
+          <w:noProof/>
+          <w:sz w:val="24"/>
+          <w:lang w:val="en-US"/>
+        </w:rPr>
+        <w:drawing>
+          <wp:anchor distT="0" distB="0" distL="114300" distR="114300" simplePos="0" relativeHeight="251674624" behindDoc="1" locked="0" layoutInCell="1" allowOverlap="1">
+            <wp:simplePos x="0" y="0"/>
+            <wp:positionH relativeFrom="margin">
+              <wp:align>right</wp:align>
+            </wp:positionH>
+            <wp:positionV relativeFrom="paragraph">
+              <wp:posOffset>932815</wp:posOffset>
+            </wp:positionV>
+            <wp:extent cx="1144270" cy="967740"/>
+            <wp:effectExtent l="0" t="0" r="0" b="3810"/>
+            <wp:wrapThrough wrapText="bothSides">
+              <wp:wrapPolygon edited="0">
+                <wp:start x="7552" y="0"/>
+                <wp:lineTo x="2517" y="2976"/>
+                <wp:lineTo x="1438" y="4252"/>
+                <wp:lineTo x="1438" y="6803"/>
+                <wp:lineTo x="0" y="12756"/>
+                <wp:lineTo x="0" y="17858"/>
+                <wp:lineTo x="5034" y="21260"/>
+                <wp:lineTo x="5394" y="21260"/>
+                <wp:lineTo x="10428" y="21260"/>
+                <wp:lineTo x="11148" y="20409"/>
+                <wp:lineTo x="21216" y="14882"/>
+                <wp:lineTo x="21216" y="8929"/>
+                <wp:lineTo x="15822" y="2976"/>
+                <wp:lineTo x="10428" y="0"/>
+                <wp:lineTo x="7552" y="0"/>
+              </wp:wrapPolygon>
+            </wp:wrapThrough>
+            <wp:docPr id="16" name="Picture 16"/>
+            <wp:cNvGraphicFramePr>
+              <a:graphicFrameLocks xmlns:a="http://schemas.openxmlformats.org/drawingml/2006/main" noChangeAspect="1"/>
+            </wp:cNvGraphicFramePr>
+            <a:graphic xmlns:a="http://schemas.openxmlformats.org/drawingml/2006/main">
+              <a:graphicData uri="http://schemas.openxmlformats.org/drawingml/2006/picture">
+                <pic:pic xmlns:pic="http://schemas.openxmlformats.org/drawingml/2006/picture">
+                  <pic:nvPicPr>
+                    <pic:cNvPr id="16" name="phnegap.png"/>
+                    <pic:cNvPicPr/>
+                  </pic:nvPicPr>
+                  <pic:blipFill>
+                    <a:blip r:embed="rId23" cstate="print">
+                      <a:extLst>
+                        <a:ext uri="{28A0092B-C50C-407E-A947-70E740481C1C}">
+                          <a14:useLocalDpi xmlns:a14="http://schemas.microsoft.com/office/drawing/2010/main" val="0"/>
+                        </a:ext>
+                      </a:extLst>
+                    </a:blip>
+                    <a:stretch>
+                      <a:fillRect/>
+                    </a:stretch>
+                  </pic:blipFill>
+                  <pic:spPr>
+                    <a:xfrm>
+                      <a:off x="0" y="0"/>
+                      <a:ext cx="1144270" cy="967740"/>
+                    </a:xfrm>
+                    <a:prstGeom prst="rect">
+                      <a:avLst/>
+                    </a:prstGeom>
+                  </pic:spPr>
+                </pic:pic>
+              </a:graphicData>
+            </a:graphic>
+            <wp14:sizeRelH relativeFrom="margin">
+              <wp14:pctWidth>0</wp14:pctWidth>
+            </wp14:sizeRelH>
+            <wp14:sizeRelV relativeFrom="margin">
+              <wp14:pctHeight>0</wp14:pctHeight>
+            </wp14:sizeRelV>
+          </wp:anchor>
+        </w:drawing>
+      </w:r>
+      <w:r>
+        <w:rPr>
+          <w:sz w:val="24"/>
+        </w:rPr>
+        <w:t>Comand Line Interface на PhoneGap предоставя интерфейс на командния ред за създаване на приложения на PhoneGap като алтернатива на използването на приложението PhoneGap Desktop. CLI на PhoneGap беше основният инструмент, използван за създаване на приложения на PhoneGap преди PhoneGap Desktop и съдържа допълнителни функции над PhoneGap Desktop за изграждане, стартиране и опаковане на приложения на PhoneGap за множество платформи.</w:t>
+      </w:r>
     </w:p>
     <w:p>
       <w:pPr>
@@ -7396,30 +6203,2195 @@
           <w:lang w:val="en-US"/>
         </w:rPr>
       </w:pPr>
-      <w:bookmarkStart w:id="22" w:name="_Toc61941383"/>
-      <w:r>
-        <w:rPr>
-          <w:lang w:val="en-US"/>
-        </w:rPr>
-        <w:t xml:space="preserve">3.17 </w:t>
-      </w:r>
-      <w:proofErr w:type="spellStart"/>
-      <w:r>
-        <w:rPr>
-          <w:lang w:val="en-US"/>
-        </w:rPr>
-        <w:t>Phonegap</w:t>
-      </w:r>
-      <w:proofErr w:type="spellEnd"/>
-      <w:r>
-        <w:rPr>
-          <w:lang w:val="en-US"/>
-        </w:rPr>
-        <w:t xml:space="preserve"> Desktop App</w:t>
+      <w:bookmarkStart w:id="21" w:name="_Toc61987753"/>
+      <w:r>
+        <w:rPr>
+          <w:lang w:val="en-US"/>
+        </w:rPr>
+        <w:t>3.17 Phonegap Desktop App</w:t>
+      </w:r>
+      <w:bookmarkEnd w:id="21"/>
+    </w:p>
+    <w:p>
+      <w:pPr>
+        <w:jc w:val="both"/>
+        <w:rPr>
+          <w:sz w:val="24"/>
+        </w:rPr>
+      </w:pPr>
+      <w:r>
+        <w:rPr>
+          <w:sz w:val="24"/>
+        </w:rPr>
+        <w:t>Настолното приложение PhoneGap е най-лесният начин да започнете с PhoneGap. Това е алтернатива на PhoneGap CLI, но използва същите задкулисни библиотеки, без сложна инсталация. Нямате нужда от git, npm или дори Node.js, просто го инсталирате на вашия работен плот, създавате проект и го стартирате на вашето устройство.</w:t>
+      </w:r>
+    </w:p>
+    <w:p>
+      <w:pPr>
+        <w:pStyle w:val="Heading2"/>
+        <w:ind w:left="288"/>
+        <w:rPr>
+          <w:lang w:val="en-US"/>
+        </w:rPr>
+      </w:pPr>
+      <w:bookmarkStart w:id="22" w:name="_Toc61987754"/>
+      <w:r>
+        <w:rPr>
+          <w:lang w:val="en-US"/>
+        </w:rPr>
+        <w:lastRenderedPageBreak/>
+        <w:t>3.18 Firebase</w:t>
       </w:r>
       <w:bookmarkEnd w:id="22"/>
     </w:p>
+    <w:p>
+      <w:pPr>
+        <w:rPr>
+          <w:sz w:val="24"/>
+          <w:lang w:val="en-US"/>
+        </w:rPr>
+      </w:pPr>
+      <w:r>
+        <w:rPr>
+          <w:noProof/>
+          <w:sz w:val="24"/>
+          <w:lang w:val="en-US"/>
+        </w:rPr>
+        <w:drawing>
+          <wp:anchor distT="0" distB="0" distL="114300" distR="114300" simplePos="0" relativeHeight="251676672" behindDoc="0" locked="0" layoutInCell="1" allowOverlap="1">
+            <wp:simplePos x="0" y="0"/>
+            <wp:positionH relativeFrom="margin">
+              <wp:align>right</wp:align>
+            </wp:positionH>
+            <wp:positionV relativeFrom="paragraph">
+              <wp:posOffset>6350</wp:posOffset>
+            </wp:positionV>
+            <wp:extent cx="1008380" cy="939800"/>
+            <wp:effectExtent l="0" t="0" r="0" b="0"/>
+            <wp:wrapThrough wrapText="bothSides">
+              <wp:wrapPolygon edited="0">
+                <wp:start x="5305" y="0"/>
+                <wp:lineTo x="2856" y="14449"/>
+                <wp:lineTo x="2856" y="16638"/>
+                <wp:lineTo x="7345" y="20578"/>
+                <wp:lineTo x="9793" y="21016"/>
+                <wp:lineTo x="11426" y="21016"/>
+                <wp:lineTo x="13874" y="20578"/>
+                <wp:lineTo x="18771" y="16200"/>
+                <wp:lineTo x="17547" y="5692"/>
+                <wp:lineTo x="15098" y="3941"/>
+                <wp:lineTo x="6937" y="0"/>
+                <wp:lineTo x="5305" y="0"/>
+              </wp:wrapPolygon>
+            </wp:wrapThrough>
+            <wp:docPr id="23" name="Picture 23"/>
+            <wp:cNvGraphicFramePr>
+              <a:graphicFrameLocks xmlns:a="http://schemas.openxmlformats.org/drawingml/2006/main" noChangeAspect="1"/>
+            </wp:cNvGraphicFramePr>
+            <a:graphic xmlns:a="http://schemas.openxmlformats.org/drawingml/2006/main">
+              <a:graphicData uri="http://schemas.openxmlformats.org/drawingml/2006/picture">
+                <pic:pic xmlns:pic="http://schemas.openxmlformats.org/drawingml/2006/picture">
+                  <pic:nvPicPr>
+                    <pic:cNvPr id="23" name="firebase.png"/>
+                    <pic:cNvPicPr/>
+                  </pic:nvPicPr>
+                  <pic:blipFill>
+                    <a:blip r:embed="rId24">
+                      <a:extLst>
+                        <a:ext uri="{28A0092B-C50C-407E-A947-70E740481C1C}">
+                          <a14:useLocalDpi xmlns:a14="http://schemas.microsoft.com/office/drawing/2010/main" val="0"/>
+                        </a:ext>
+                      </a:extLst>
+                    </a:blip>
+                    <a:stretch>
+                      <a:fillRect/>
+                    </a:stretch>
+                  </pic:blipFill>
+                  <pic:spPr>
+                    <a:xfrm>
+                      <a:off x="0" y="0"/>
+                      <a:ext cx="1008380" cy="939800"/>
+                    </a:xfrm>
+                    <a:prstGeom prst="rect">
+                      <a:avLst/>
+                    </a:prstGeom>
+                  </pic:spPr>
+                </pic:pic>
+              </a:graphicData>
+            </a:graphic>
+            <wp14:sizeRelH relativeFrom="margin">
+              <wp14:pctWidth>0</wp14:pctWidth>
+            </wp14:sizeRelH>
+            <wp14:sizeRelV relativeFrom="margin">
+              <wp14:pctHeight>0</wp14:pctHeight>
+            </wp14:sizeRelV>
+          </wp:anchor>
+        </w:drawing>
+      </w:r>
+      <w:r>
+        <w:rPr>
+          <w:sz w:val="24"/>
+        </w:rPr>
+        <w:t>Firebase е платформа, разработена от Google за създаване на мобилни и уеб приложения. Първоначално тя беше независима компания, основана през 2011 г. През 2014 г. Google придоби платформата и сега е водещото им предложение за разработка на приложения.</w:t>
+      </w:r>
+      <w:r>
+        <w:rPr>
+          <w:sz w:val="24"/>
+          <w:lang w:val="en-US"/>
+        </w:rPr>
+        <w:t xml:space="preserve"> Платформата Firebase </w:t>
+      </w:r>
+      <w:r>
+        <w:rPr>
+          <w:sz w:val="24"/>
+        </w:rPr>
+        <w:t>предлага 18 услуги разделени в 3 основни групи:</w:t>
+      </w:r>
+      <w:r>
+        <w:rPr>
+          <w:sz w:val="24"/>
+        </w:rPr>
+        <w:br/>
+      </w:r>
+      <w:r>
+        <w:rPr>
+          <w:sz w:val="24"/>
+          <w:lang w:val="en-US"/>
+        </w:rPr>
+        <w:t>Development, Quality and Grow</w:t>
+      </w:r>
+    </w:p>
+    <w:p>
+      <w:pPr>
+        <w:pStyle w:val="Heading3"/>
+        <w:ind w:left="288"/>
+        <w:rPr>
+          <w:sz w:val="28"/>
+          <w:lang w:val="en-US"/>
+        </w:rPr>
+      </w:pPr>
+      <w:bookmarkStart w:id="23" w:name="_Toc61987755"/>
+      <w:r>
+        <w:rPr>
+          <w:sz w:val="28"/>
+          <w:lang w:val="en-US"/>
+        </w:rPr>
+        <w:t>3.18.1 Cloud Firestore</w:t>
+      </w:r>
+      <w:bookmarkEnd w:id="23"/>
+    </w:p>
+    <w:p>
+      <w:pPr>
+        <w:jc w:val="both"/>
+        <w:rPr>
+          <w:sz w:val="24"/>
+        </w:rPr>
+      </w:pPr>
+      <w:r>
+        <w:rPr>
+          <w:sz w:val="24"/>
+        </w:rPr>
+        <w:t xml:space="preserve">Cloud Firestore е нерелационна база данни подходяща за мобилни и уеб приложения. Предлага лесен запис на данни, синхронизация и извличане на данните във формат JSON. </w:t>
+      </w:r>
+      <w:r>
+        <w:rPr>
+          <w:sz w:val="24"/>
+        </w:rPr>
+        <w:t xml:space="preserve"> Лесно структуриране на данните с колекции и документи. Извличане на  нужните</w:t>
+      </w:r>
+      <w:r>
+        <w:rPr>
+          <w:sz w:val="24"/>
+        </w:rPr>
+        <w:t xml:space="preserve"> </w:t>
+      </w:r>
+      <w:r>
+        <w:rPr>
+          <w:sz w:val="24"/>
+        </w:rPr>
+        <w:t xml:space="preserve">данни чрез </w:t>
+      </w:r>
+      <w:r>
+        <w:rPr>
+          <w:sz w:val="24"/>
+        </w:rPr>
+        <w:t>изразителни заявки. Всички з</w:t>
+      </w:r>
+      <w:r>
+        <w:rPr>
+          <w:sz w:val="24"/>
+        </w:rPr>
+        <w:t>аявки се мащабират с цел намаляване на размера от данни. Предоставя възможност да се закачим за избрана колекция и да ни информира при настъпване на промени, така приложението се синхронизира с базата в реално време и показва винаги актуална информация.</w:t>
+      </w:r>
+    </w:p>
+    <w:p>
+      <w:pPr>
+        <w:jc w:val="center"/>
+        <w:rPr>
+          <w:sz w:val="24"/>
+        </w:rPr>
+      </w:pPr>
+      <w:r>
+        <w:rPr>
+          <w:noProof/>
+          <w:sz w:val="24"/>
+          <w:lang w:val="en-US"/>
+        </w:rPr>
+        <w:drawing>
+          <wp:inline distT="0" distB="0" distL="0" distR="0">
+            <wp:extent cx="5760720" cy="1995805"/>
+            <wp:effectExtent l="0" t="0" r="0" b="4445"/>
+            <wp:docPr id="17" name="Picture 17"/>
+            <wp:cNvGraphicFramePr>
+              <a:graphicFrameLocks xmlns:a="http://schemas.openxmlformats.org/drawingml/2006/main" noChangeAspect="1"/>
+            </wp:cNvGraphicFramePr>
+            <a:graphic xmlns:a="http://schemas.openxmlformats.org/drawingml/2006/main">
+              <a:graphicData uri="http://schemas.openxmlformats.org/drawingml/2006/picture">
+                <pic:pic xmlns:pic="http://schemas.openxmlformats.org/drawingml/2006/picture">
+                  <pic:nvPicPr>
+                    <pic:cNvPr id="17" name="firestore.png"/>
+                    <pic:cNvPicPr/>
+                  </pic:nvPicPr>
+                  <pic:blipFill>
+                    <a:blip r:embed="rId25" cstate="print">
+                      <a:extLst>
+                        <a:ext uri="{28A0092B-C50C-407E-A947-70E740481C1C}">
+                          <a14:useLocalDpi xmlns:a14="http://schemas.microsoft.com/office/drawing/2010/main" val="0"/>
+                        </a:ext>
+                      </a:extLst>
+                    </a:blip>
+                    <a:stretch>
+                      <a:fillRect/>
+                    </a:stretch>
+                  </pic:blipFill>
+                  <pic:spPr>
+                    <a:xfrm>
+                      <a:off x="0" y="0"/>
+                      <a:ext cx="5760720" cy="1995805"/>
+                    </a:xfrm>
+                    <a:prstGeom prst="rect">
+                      <a:avLst/>
+                    </a:prstGeom>
+                  </pic:spPr>
+                </pic:pic>
+              </a:graphicData>
+            </a:graphic>
+          </wp:inline>
+        </w:drawing>
+      </w:r>
+    </w:p>
+    <w:p>
+      <w:pPr>
+        <w:jc w:val="center"/>
+        <w:rPr>
+          <w:rStyle w:val="SubtleEmphasis"/>
+          <w:lang w:val="en-US"/>
+        </w:rPr>
+      </w:pPr>
+      <w:r>
+        <w:rPr>
+          <w:rStyle w:val="SubtleEmphasis"/>
+        </w:rPr>
+        <w:t>фигура 1. Представя структурата на базата данни вляво колекциите</w:t>
+      </w:r>
+      <w:r>
+        <w:rPr>
+          <w:rStyle w:val="SubtleEmphasis"/>
+        </w:rPr>
+        <w:br/>
+        <w:t>в средата документа за всеки запис и вдясно полетата на документа</w:t>
+      </w:r>
+      <w:r>
+        <w:rPr>
+          <w:rStyle w:val="SubtleEmphasis"/>
+          <w:lang w:val="en-US"/>
+        </w:rPr>
+        <w:t>.</w:t>
+      </w:r>
+    </w:p>
+    <w:p>
+      <w:pPr>
+        <w:jc w:val="both"/>
+        <w:rPr>
+          <w:sz w:val="24"/>
+        </w:rPr>
+      </w:pPr>
+    </w:p>
+    <w:p>
+      <w:pPr>
+        <w:pStyle w:val="Heading3"/>
+        <w:ind w:left="288"/>
+        <w:rPr>
+          <w:sz w:val="28"/>
+          <w:lang w:val="en-US"/>
+        </w:rPr>
+      </w:pPr>
+      <w:bookmarkStart w:id="24" w:name="_Toc61987756"/>
+      <w:r>
+        <w:rPr>
+          <w:sz w:val="28"/>
+        </w:rPr>
+        <w:t xml:space="preserve">3.18.2 </w:t>
+      </w:r>
+      <w:r>
+        <w:rPr>
+          <w:sz w:val="28"/>
+          <w:lang w:val="en-US"/>
+        </w:rPr>
+        <w:t>Firebase Authentication</w:t>
+      </w:r>
+      <w:bookmarkEnd w:id="24"/>
+    </w:p>
+    <w:p>
+      <w:pPr>
+        <w:jc w:val="both"/>
+        <w:rPr>
+          <w:sz w:val="24"/>
+        </w:rPr>
+      </w:pPr>
+      <w:r>
+        <w:rPr>
+          <w:sz w:val="24"/>
+        </w:rPr>
+        <w:t>Firebase Authentication има за цел да улесни изграждането на защитени системи за удостоверяване, като същевременно подобри практиката за влизане и включване за крайни потребители. Той предоставя цялостно решение за са</w:t>
+      </w:r>
+      <w:r>
+        <w:rPr>
+          <w:sz w:val="24"/>
+        </w:rPr>
+        <w:t>моличност, поддържащо акаунти с</w:t>
+      </w:r>
+      <w:r>
+        <w:rPr>
+          <w:sz w:val="24"/>
+        </w:rPr>
+        <w:t xml:space="preserve"> имейл и парола, удостоверяване на телефона и влизане </w:t>
+      </w:r>
+      <w:r>
+        <w:rPr>
+          <w:sz w:val="24"/>
+        </w:rPr>
+        <w:t>чрез</w:t>
+      </w:r>
+      <w:r>
+        <w:rPr>
+          <w:sz w:val="24"/>
+        </w:rPr>
+        <w:t xml:space="preserve"> Google, Twitter, Facebook и GitHub и др.</w:t>
+      </w:r>
+      <w:r>
+        <w:rPr>
+          <w:sz w:val="24"/>
+        </w:rPr>
+        <w:t xml:space="preserve">  Създадена от същия екип, разработил Google Sign-in, Smart Lock и Chrome Password Manager, Firebase security прилага </w:t>
+      </w:r>
+      <w:r>
+        <w:rPr>
+          <w:sz w:val="24"/>
+        </w:rPr>
+        <w:t xml:space="preserve">целия опит </w:t>
+      </w:r>
+      <w:r>
+        <w:rPr>
+          <w:sz w:val="24"/>
+        </w:rPr>
+        <w:t>на Google за управление на една от най-големите бази данни за акаунти в света.</w:t>
+      </w:r>
+    </w:p>
+    <w:p>
+      <w:pPr>
+        <w:jc w:val="center"/>
+        <w:rPr>
+          <w:sz w:val="24"/>
+        </w:rPr>
+      </w:pPr>
+      <w:r>
+        <w:rPr>
+          <w:noProof/>
+          <w:sz w:val="24"/>
+          <w:lang w:val="en-US"/>
+        </w:rPr>
+        <w:lastRenderedPageBreak/>
+        <w:drawing>
+          <wp:inline distT="0" distB="0" distL="0" distR="0">
+            <wp:extent cx="5760720" cy="1944370"/>
+            <wp:effectExtent l="0" t="0" r="0" b="0"/>
+            <wp:docPr id="18" name="Picture 18"/>
+            <wp:cNvGraphicFramePr>
+              <a:graphicFrameLocks xmlns:a="http://schemas.openxmlformats.org/drawingml/2006/main" noChangeAspect="1"/>
+            </wp:cNvGraphicFramePr>
+            <a:graphic xmlns:a="http://schemas.openxmlformats.org/drawingml/2006/main">
+              <a:graphicData uri="http://schemas.openxmlformats.org/drawingml/2006/picture">
+                <pic:pic xmlns:pic="http://schemas.openxmlformats.org/drawingml/2006/picture">
+                  <pic:nvPicPr>
+                    <pic:cNvPr id="18" name="firebase-auth.png"/>
+                    <pic:cNvPicPr/>
+                  </pic:nvPicPr>
+                  <pic:blipFill>
+                    <a:blip r:embed="rId26">
+                      <a:extLst>
+                        <a:ext uri="{28A0092B-C50C-407E-A947-70E740481C1C}">
+                          <a14:useLocalDpi xmlns:a14="http://schemas.microsoft.com/office/drawing/2010/main" val="0"/>
+                        </a:ext>
+                      </a:extLst>
+                    </a:blip>
+                    <a:stretch>
+                      <a:fillRect/>
+                    </a:stretch>
+                  </pic:blipFill>
+                  <pic:spPr>
+                    <a:xfrm>
+                      <a:off x="0" y="0"/>
+                      <a:ext cx="5760720" cy="1944370"/>
+                    </a:xfrm>
+                    <a:prstGeom prst="rect">
+                      <a:avLst/>
+                    </a:prstGeom>
+                  </pic:spPr>
+                </pic:pic>
+              </a:graphicData>
+            </a:graphic>
+          </wp:inline>
+        </w:drawing>
+      </w:r>
+    </w:p>
+    <w:p>
+      <w:pPr>
+        <w:jc w:val="center"/>
+        <w:rPr>
+          <w:rStyle w:val="SubtleEmphasis"/>
+          <w:lang w:val="en-US"/>
+        </w:rPr>
+      </w:pPr>
+      <w:r>
+        <w:rPr>
+          <w:rStyle w:val="SubtleEmphasis"/>
+        </w:rPr>
+        <w:t>фигура 2. Списък с регистрираните потребители</w:t>
+      </w:r>
+      <w:r>
+        <w:rPr>
+          <w:rStyle w:val="SubtleEmphasis"/>
+          <w:lang w:val="en-US"/>
+        </w:rPr>
+        <w:t>.</w:t>
+      </w:r>
+    </w:p>
+    <w:p>
+      <w:pPr>
+        <w:pStyle w:val="Heading3"/>
+        <w:ind w:left="288"/>
+        <w:rPr>
+          <w:sz w:val="28"/>
+        </w:rPr>
+      </w:pPr>
+      <w:bookmarkStart w:id="25" w:name="_Toc61987757"/>
+      <w:r>
+        <w:rPr>
+          <w:sz w:val="28"/>
+          <w:lang w:val="en-US"/>
+        </w:rPr>
+        <w:t>3.18.3 Cloud Storage</w:t>
+      </w:r>
+      <w:bookmarkEnd w:id="25"/>
+    </w:p>
+    <w:p>
+      <w:pPr>
+        <w:jc w:val="both"/>
+        <w:rPr>
+          <w:sz w:val="24"/>
+          <w:lang w:val="en-US"/>
+        </w:rPr>
+      </w:pPr>
+      <w:r>
+        <w:rPr>
+          <w:sz w:val="24"/>
+          <w:lang w:val="en-US"/>
+        </w:rPr>
+        <w:t xml:space="preserve">Cloud Storage </w:t>
+      </w:r>
+      <w:r>
+        <w:rPr>
+          <w:sz w:val="24"/>
+        </w:rPr>
+        <w:t xml:space="preserve">е създадена за да може лесно и бързо да се съхранява снимки и видеа, като предоставя и добра синхронизация между </w:t>
+      </w:r>
+      <w:r>
+        <w:rPr>
+          <w:sz w:val="24"/>
+        </w:rPr>
+        <w:t>себе си</w:t>
+      </w:r>
+      <w:r>
+        <w:rPr>
+          <w:sz w:val="24"/>
+        </w:rPr>
+        <w:t xml:space="preserve"> и</w:t>
+      </w:r>
+      <w:r>
+        <w:rPr>
+          <w:sz w:val="24"/>
+        </w:rPr>
+        <w:t xml:space="preserve"> </w:t>
+      </w:r>
+      <w:r>
+        <w:rPr>
+          <w:sz w:val="24"/>
+          <w:lang w:val="en-US"/>
+        </w:rPr>
+        <w:t>Cloud Firestore</w:t>
+      </w:r>
+      <w:r>
+        <w:rPr>
+          <w:sz w:val="24"/>
+          <w:lang w:val="en-US"/>
+        </w:rPr>
+        <w:t>.</w:t>
+      </w:r>
+    </w:p>
+    <w:p>
+      <w:pPr>
+        <w:jc w:val="center"/>
+        <w:rPr>
+          <w:sz w:val="24"/>
+          <w:lang w:val="en-US"/>
+        </w:rPr>
+      </w:pPr>
+      <w:r>
+        <w:rPr>
+          <w:noProof/>
+          <w:lang w:val="en-US"/>
+        </w:rPr>
+        <w:drawing>
+          <wp:inline distT="0" distB="0" distL="0" distR="0" wp14:anchorId="007FC323" wp14:editId="54FB9AF3">
+            <wp:extent cx="5760720" cy="1958340"/>
+            <wp:effectExtent l="0" t="0" r="0" b="3810"/>
+            <wp:docPr id="19" name="Picture 19"/>
+            <wp:cNvGraphicFramePr>
+              <a:graphicFrameLocks xmlns:a="http://schemas.openxmlformats.org/drawingml/2006/main" noChangeAspect="1"/>
+            </wp:cNvGraphicFramePr>
+            <a:graphic xmlns:a="http://schemas.openxmlformats.org/drawingml/2006/main">
+              <a:graphicData uri="http://schemas.openxmlformats.org/drawingml/2006/picture">
+                <pic:pic xmlns:pic="http://schemas.openxmlformats.org/drawingml/2006/picture">
+                  <pic:nvPicPr>
+                    <pic:cNvPr id="1" name=""/>
+                    <pic:cNvPicPr/>
+                  </pic:nvPicPr>
+                  <pic:blipFill>
+                    <a:blip r:embed="rId27"/>
+                    <a:stretch>
+                      <a:fillRect/>
+                    </a:stretch>
+                  </pic:blipFill>
+                  <pic:spPr>
+                    <a:xfrm>
+                      <a:off x="0" y="0"/>
+                      <a:ext cx="5760720" cy="1958340"/>
+                    </a:xfrm>
+                    <a:prstGeom prst="rect">
+                      <a:avLst/>
+                    </a:prstGeom>
+                  </pic:spPr>
+                </pic:pic>
+              </a:graphicData>
+            </a:graphic>
+          </wp:inline>
+        </w:drawing>
+      </w:r>
+    </w:p>
+    <w:p>
+      <w:pPr>
+        <w:jc w:val="center"/>
+        <w:rPr>
+          <w:rStyle w:val="Emphasis"/>
+          <w:lang w:val="en-US"/>
+        </w:rPr>
+      </w:pPr>
+      <w:r>
+        <w:rPr>
+          <w:rStyle w:val="Emphasis"/>
+        </w:rPr>
+        <w:t xml:space="preserve">фигура 3. Списък с качените файлове в Cloud </w:t>
+      </w:r>
+      <w:r>
+        <w:rPr>
+          <w:rStyle w:val="Emphasis"/>
+          <w:lang w:val="en-US"/>
+        </w:rPr>
+        <w:t>Storage.</w:t>
+      </w:r>
+    </w:p>
+    <w:p>
+      <w:pPr>
+        <w:jc w:val="center"/>
+        <w:rPr>
+          <w:rStyle w:val="Emphasis"/>
+          <w:lang w:val="en-US"/>
+        </w:rPr>
+      </w:pPr>
+    </w:p>
+    <w:p>
+      <w:pPr>
+        <w:pStyle w:val="Heading2"/>
+        <w:ind w:left="288"/>
+        <w:rPr>
+          <w:rStyle w:val="Emphasis"/>
+          <w:i w:val="0"/>
+          <w:lang w:val="en-US"/>
+        </w:rPr>
+      </w:pPr>
+      <w:bookmarkStart w:id="26" w:name="_Toc61987758"/>
+      <w:r>
+        <w:rPr>
+          <w:rStyle w:val="Emphasis"/>
+          <w:i w:val="0"/>
+          <w:lang w:val="en-US"/>
+        </w:rPr>
+        <w:t>3.19 Atom IDE</w:t>
+      </w:r>
+      <w:bookmarkEnd w:id="26"/>
+    </w:p>
+    <w:p>
+      <w:pPr>
+        <w:rPr>
+          <w:lang w:val="en-US"/>
+        </w:rPr>
+      </w:pPr>
+    </w:p>
+    <w:p>
+      <w:pPr>
+        <w:jc w:val="both"/>
+        <w:rPr>
+          <w:sz w:val="24"/>
+          <w:lang w:val="en-US"/>
+        </w:rPr>
+      </w:pPr>
+      <w:r>
+        <w:rPr>
+          <w:sz w:val="24"/>
+        </w:rPr>
+        <w:drawing>
+          <wp:anchor distT="0" distB="0" distL="114300" distR="114300" simplePos="0" relativeHeight="251675648" behindDoc="1" locked="0" layoutInCell="1" allowOverlap="1">
+            <wp:simplePos x="0" y="0"/>
+            <wp:positionH relativeFrom="margin">
+              <wp:align>right</wp:align>
+            </wp:positionH>
+            <wp:positionV relativeFrom="paragraph">
+              <wp:posOffset>6350</wp:posOffset>
+            </wp:positionV>
+            <wp:extent cx="1295400" cy="1295400"/>
+            <wp:effectExtent l="0" t="0" r="0" b="0"/>
+            <wp:wrapTight wrapText="bothSides">
+              <wp:wrapPolygon edited="0">
+                <wp:start x="7306" y="0"/>
+                <wp:lineTo x="4447" y="1271"/>
+                <wp:lineTo x="635" y="4129"/>
+                <wp:lineTo x="0" y="7306"/>
+                <wp:lineTo x="0" y="13659"/>
+                <wp:lineTo x="318" y="15882"/>
+                <wp:lineTo x="4447" y="20329"/>
+                <wp:lineTo x="7306" y="21282"/>
+                <wp:lineTo x="13976" y="21282"/>
+                <wp:lineTo x="16835" y="20329"/>
+                <wp:lineTo x="20965" y="15882"/>
+                <wp:lineTo x="21282" y="13659"/>
+                <wp:lineTo x="21282" y="7306"/>
+                <wp:lineTo x="20965" y="4447"/>
+                <wp:lineTo x="16835" y="1271"/>
+                <wp:lineTo x="13976" y="0"/>
+                <wp:lineTo x="7306" y="0"/>
+              </wp:wrapPolygon>
+            </wp:wrapTight>
+            <wp:docPr id="21" name="Picture 21"/>
+            <wp:cNvGraphicFramePr>
+              <a:graphicFrameLocks xmlns:a="http://schemas.openxmlformats.org/drawingml/2006/main" noChangeAspect="1"/>
+            </wp:cNvGraphicFramePr>
+            <a:graphic xmlns:a="http://schemas.openxmlformats.org/drawingml/2006/main">
+              <a:graphicData uri="http://schemas.openxmlformats.org/drawingml/2006/picture">
+                <pic:pic xmlns:pic="http://schemas.openxmlformats.org/drawingml/2006/picture">
+                  <pic:nvPicPr>
+                    <pic:cNvPr id="21" name="atom.png"/>
+                    <pic:cNvPicPr/>
+                  </pic:nvPicPr>
+                  <pic:blipFill>
+                    <a:blip r:embed="rId28">
+                      <a:extLst>
+                        <a:ext uri="{28A0092B-C50C-407E-A947-70E740481C1C}">
+                          <a14:useLocalDpi xmlns:a14="http://schemas.microsoft.com/office/drawing/2010/main" val="0"/>
+                        </a:ext>
+                      </a:extLst>
+                    </a:blip>
+                    <a:stretch>
+                      <a:fillRect/>
+                    </a:stretch>
+                  </pic:blipFill>
+                  <pic:spPr>
+                    <a:xfrm>
+                      <a:off x="0" y="0"/>
+                      <a:ext cx="1295400" cy="1295400"/>
+                    </a:xfrm>
+                    <a:prstGeom prst="rect">
+                      <a:avLst/>
+                    </a:prstGeom>
+                  </pic:spPr>
+                </pic:pic>
+              </a:graphicData>
+            </a:graphic>
+            <wp14:sizeRelH relativeFrom="margin">
+              <wp14:pctWidth>0</wp14:pctWidth>
+            </wp14:sizeRelH>
+            <wp14:sizeRelV relativeFrom="margin">
+              <wp14:pctHeight>0</wp14:pctHeight>
+            </wp14:sizeRelV>
+          </wp:anchor>
+        </w:drawing>
+      </w:r>
+      <w:r>
+        <w:rPr>
+          <w:sz w:val="24"/>
+        </w:rPr>
+        <w:t xml:space="preserve">Atom е безплатен текстов  редактор с отворен код  и подходящ за macOS, Linux и Microsoft Windows с поддръжка за приставки, написани на JavaScript, и вграден Git Control, разработен от GitHub. Atom е настолно приложение, създадено с помощта на уеб технологии. Повечето разширения за </w:t>
+      </w:r>
+      <w:r>
+        <w:rPr>
+          <w:sz w:val="24"/>
+        </w:rPr>
+        <w:t>с безплатен лиценз и се поддържат от общността. Atom е базиран на Electron (познат като Atom Shell), рамка (framework), която позволява разработката на крос платформени настолни приложения, използващи Chromium и Node.js. Написан е на Coffee Script и LESS. Първата версия излиза на 25 юни 2015г. Едно от неговите предимства е, че всеки може да си го персонализира, както пожелае използвайки HTML, CSS и JavaScript.</w:t>
+      </w:r>
+      <w:r>
+        <w:rPr>
+          <w:sz w:val="24"/>
+          <w:lang w:val="en-US"/>
+        </w:rPr>
+        <w:t xml:space="preserve"> </w:t>
+      </w:r>
+    </w:p>
+    <w:p>
+      <w:pPr>
+        <w:jc w:val="both"/>
+      </w:pPr>
+      <w:r>
+        <w:rPr>
+          <w:noProof/>
+          <w:lang w:val="en-US"/>
+        </w:rPr>
+        <w:lastRenderedPageBreak/>
+        <w:drawing>
+          <wp:inline distT="0" distB="0" distL="0" distR="0" wp14:anchorId="45E12CF3" wp14:editId="19638485">
+            <wp:extent cx="5760720" cy="3027680"/>
+            <wp:effectExtent l="0" t="0" r="0" b="1270"/>
+            <wp:docPr id="22" name="Picture 22"/>
+            <wp:cNvGraphicFramePr>
+              <a:graphicFrameLocks xmlns:a="http://schemas.openxmlformats.org/drawingml/2006/main" noChangeAspect="1"/>
+            </wp:cNvGraphicFramePr>
+            <a:graphic xmlns:a="http://schemas.openxmlformats.org/drawingml/2006/main">
+              <a:graphicData uri="http://schemas.openxmlformats.org/drawingml/2006/picture">
+                <pic:pic xmlns:pic="http://schemas.openxmlformats.org/drawingml/2006/picture">
+                  <pic:nvPicPr>
+                    <pic:cNvPr id="1" name=""/>
+                    <pic:cNvPicPr/>
+                  </pic:nvPicPr>
+                  <pic:blipFill>
+                    <a:blip r:embed="rId29"/>
+                    <a:stretch>
+                      <a:fillRect/>
+                    </a:stretch>
+                  </pic:blipFill>
+                  <pic:spPr>
+                    <a:xfrm>
+                      <a:off x="0" y="0"/>
+                      <a:ext cx="5760720" cy="3027680"/>
+                    </a:xfrm>
+                    <a:prstGeom prst="rect">
+                      <a:avLst/>
+                    </a:prstGeom>
+                  </pic:spPr>
+                </pic:pic>
+              </a:graphicData>
+            </a:graphic>
+          </wp:inline>
+        </w:drawing>
+      </w:r>
+    </w:p>
+    <w:p>
+      <w:pPr>
+        <w:jc w:val="center"/>
+        <w:rPr>
+          <w:rStyle w:val="SubtleEmphasis"/>
+          <w:lang w:val="en-US"/>
+        </w:rPr>
+      </w:pPr>
+      <w:r>
+        <w:rPr>
+          <w:rStyle w:val="SubtleEmphasis"/>
+        </w:rPr>
+        <w:t xml:space="preserve">фигура 4. Изглед от </w:t>
+      </w:r>
+      <w:r>
+        <w:rPr>
+          <w:rStyle w:val="SubtleEmphasis"/>
+          <w:lang w:val="en-US"/>
+        </w:rPr>
+        <w:t>Atom IDE</w:t>
+      </w:r>
+    </w:p>
+    <w:p>
+      <w:pPr>
+        <w:pStyle w:val="Heading2"/>
+        <w:ind w:left="288"/>
+        <w:rPr>
+          <w:lang w:val="en-US"/>
+        </w:rPr>
+      </w:pPr>
+      <w:bookmarkStart w:id="27" w:name="_Toc61987759"/>
+      <w:r>
+        <w:rPr>
+          <w:lang w:val="en-US"/>
+        </w:rPr>
+        <w:t>3.20 WinNMP</w:t>
+      </w:r>
+      <w:bookmarkEnd w:id="27"/>
+    </w:p>
+    <w:p>
+      <w:pPr>
+        <w:jc w:val="both"/>
+        <w:rPr>
+          <w:sz w:val="24"/>
+        </w:rPr>
+      </w:pPr>
+      <w:r>
+        <w:rPr>
+          <w:sz w:val="24"/>
+        </w:rPr>
+        <w:t>WinNMP - Nginx MariaDB MongoDB Redis Php 7 стек за разработка за Windows Лек, бърз и стабилен сървърен стек за разработване на php mysql приложения на Windows, базиран на отличния уеб сървър Nginx. По-лека алтернатива на XAMPP и WAMP, с Composer, Adminer, LetsEncrypt сертификати, WinSCP, wp-cli, множество PHP версии, проекти и виртуални сървъри.</w:t>
+      </w:r>
+    </w:p>
+    <w:p>
+      <w:pPr>
+        <w:jc w:val="center"/>
+        <w:rPr>
+          <w:sz w:val="24"/>
+        </w:rPr>
+      </w:pPr>
+      <w:r>
+        <w:rPr>
+          <w:noProof/>
+          <w:lang w:val="en-US"/>
+        </w:rPr>
+        <w:drawing>
+          <wp:inline distT="0" distB="0" distL="0" distR="0">
+            <wp:extent cx="4320540" cy="4091940"/>
+            <wp:effectExtent l="0" t="0" r="3810" b="3810"/>
+            <wp:docPr id="24" name="Picture 24" descr="https://winnmp.wtriple.com/screenshot1-manager.png"/>
+            <wp:cNvGraphicFramePr>
+              <a:graphicFrameLocks xmlns:a="http://schemas.openxmlformats.org/drawingml/2006/main" noChangeAspect="1"/>
+            </wp:cNvGraphicFramePr>
+            <a:graphic xmlns:a="http://schemas.openxmlformats.org/drawingml/2006/main">
+              <a:graphicData uri="http://schemas.openxmlformats.org/drawingml/2006/picture">
+                <pic:pic xmlns:pic="http://schemas.openxmlformats.org/drawingml/2006/picture">
+                  <pic:nvPicPr>
+                    <pic:cNvPr id="0" name="Picture 1" descr="https://winnmp.wtriple.com/screenshot1-manager.png"/>
+                    <pic:cNvPicPr>
+                      <a:picLocks noChangeAspect="1" noChangeArrowheads="1"/>
+                    </pic:cNvPicPr>
+                  </pic:nvPicPr>
+                  <pic:blipFill>
+                    <a:blip r:embed="rId30">
+                      <a:extLst>
+                        <a:ext uri="{28A0092B-C50C-407E-A947-70E740481C1C}">
+                          <a14:useLocalDpi xmlns:a14="http://schemas.microsoft.com/office/drawing/2010/main" val="0"/>
+                        </a:ext>
+                      </a:extLst>
+                    </a:blip>
+                    <a:srcRect/>
+                    <a:stretch>
+                      <a:fillRect/>
+                    </a:stretch>
+                  </pic:blipFill>
+                  <pic:spPr bwMode="auto">
+                    <a:xfrm>
+                      <a:off x="0" y="0"/>
+                      <a:ext cx="4320540" cy="4091940"/>
+                    </a:xfrm>
+                    <a:prstGeom prst="rect">
+                      <a:avLst/>
+                    </a:prstGeom>
+                    <a:noFill/>
+                    <a:ln>
+                      <a:noFill/>
+                    </a:ln>
+                  </pic:spPr>
+                </pic:pic>
+              </a:graphicData>
+            </a:graphic>
+          </wp:inline>
+        </w:drawing>
+      </w:r>
+    </w:p>
+    <w:p>
+      <w:pPr>
+        <w:jc w:val="center"/>
+        <w:rPr>
+          <w:rStyle w:val="Emphasis"/>
+        </w:rPr>
+      </w:pPr>
+      <w:r>
+        <w:rPr>
+          <w:rStyle w:val="Emphasis"/>
+        </w:rPr>
+        <w:lastRenderedPageBreak/>
+        <w:t xml:space="preserve">фигура 5. </w:t>
+      </w:r>
+      <w:r>
+        <w:rPr>
+          <w:rStyle w:val="Emphasis"/>
+          <w:lang w:val="en-US"/>
+        </w:rPr>
+        <w:t xml:space="preserve">WinNMP </w:t>
+      </w:r>
+      <w:r>
+        <w:rPr>
+          <w:rStyle w:val="Emphasis"/>
+        </w:rPr>
+        <w:t>мениджъра работи и хоства нашето приложение</w:t>
+      </w:r>
+    </w:p>
+    <w:p>
+      <w:pPr>
+        <w:jc w:val="center"/>
+        <w:rPr>
+          <w:rStyle w:val="Emphasis"/>
+        </w:rPr>
+      </w:pPr>
+    </w:p>
+    <w:p>
+      <w:pPr>
+        <w:pStyle w:val="Heading2"/>
+        <w:ind w:left="288"/>
+        <w:rPr>
+          <w:rStyle w:val="Emphasis"/>
+          <w:i w:val="0"/>
+          <w:iCs w:val="0"/>
+          <w:lang w:val="en-US"/>
+        </w:rPr>
+      </w:pPr>
+      <w:r>
+        <w:rPr>
+          <w:noProof/>
+          <w:sz w:val="24"/>
+          <w:lang w:val="en-US"/>
+        </w:rPr>
+        <w:drawing>
+          <wp:anchor distT="0" distB="0" distL="114300" distR="114300" simplePos="0" relativeHeight="251677696" behindDoc="1" locked="0" layoutInCell="1" allowOverlap="1">
+            <wp:simplePos x="0" y="0"/>
+            <wp:positionH relativeFrom="margin">
+              <wp:align>right</wp:align>
+            </wp:positionH>
+            <wp:positionV relativeFrom="paragraph">
+              <wp:posOffset>6985</wp:posOffset>
+            </wp:positionV>
+            <wp:extent cx="1600200" cy="1600200"/>
+            <wp:effectExtent l="0" t="0" r="0" b="0"/>
+            <wp:wrapTight wrapText="bothSides">
+              <wp:wrapPolygon edited="0">
+                <wp:start x="9000" y="514"/>
+                <wp:lineTo x="6943" y="1800"/>
+                <wp:lineTo x="4114" y="4114"/>
+                <wp:lineTo x="3857" y="6429"/>
+                <wp:lineTo x="3857" y="9771"/>
+                <wp:lineTo x="5657" y="13371"/>
+                <wp:lineTo x="8486" y="17486"/>
+                <wp:lineTo x="9771" y="20571"/>
+                <wp:lineTo x="11571" y="20571"/>
+                <wp:lineTo x="13114" y="17486"/>
+                <wp:lineTo x="15943" y="13371"/>
+                <wp:lineTo x="18000" y="9257"/>
+                <wp:lineTo x="17743" y="4371"/>
+                <wp:lineTo x="14143" y="1543"/>
+                <wp:lineTo x="12600" y="514"/>
+                <wp:lineTo x="9000" y="514"/>
+              </wp:wrapPolygon>
+            </wp:wrapTight>
+            <wp:docPr id="28" name="Picture 28"/>
+            <wp:cNvGraphicFramePr>
+              <a:graphicFrameLocks xmlns:a="http://schemas.openxmlformats.org/drawingml/2006/main" noChangeAspect="1"/>
+            </wp:cNvGraphicFramePr>
+            <a:graphic xmlns:a="http://schemas.openxmlformats.org/drawingml/2006/main">
+              <a:graphicData uri="http://schemas.openxmlformats.org/drawingml/2006/picture">
+                <pic:pic xmlns:pic="http://schemas.openxmlformats.org/drawingml/2006/picture">
+                  <pic:nvPicPr>
+                    <pic:cNvPr id="28" name="maps.png"/>
+                    <pic:cNvPicPr/>
+                  </pic:nvPicPr>
+                  <pic:blipFill>
+                    <a:blip r:embed="rId31" cstate="print">
+                      <a:extLst>
+                        <a:ext uri="{28A0092B-C50C-407E-A947-70E740481C1C}">
+                          <a14:useLocalDpi xmlns:a14="http://schemas.microsoft.com/office/drawing/2010/main" val="0"/>
+                        </a:ext>
+                      </a:extLst>
+                    </a:blip>
+                    <a:stretch>
+                      <a:fillRect/>
+                    </a:stretch>
+                  </pic:blipFill>
+                  <pic:spPr>
+                    <a:xfrm>
+                      <a:off x="0" y="0"/>
+                      <a:ext cx="1600200" cy="1600200"/>
+                    </a:xfrm>
+                    <a:prstGeom prst="rect">
+                      <a:avLst/>
+                    </a:prstGeom>
+                  </pic:spPr>
+                </pic:pic>
+              </a:graphicData>
+            </a:graphic>
+            <wp14:sizeRelH relativeFrom="margin">
+              <wp14:pctWidth>0</wp14:pctWidth>
+            </wp14:sizeRelH>
+            <wp14:sizeRelV relativeFrom="margin">
+              <wp14:pctHeight>0</wp14:pctHeight>
+            </wp14:sizeRelV>
+          </wp:anchor>
+        </w:drawing>
+      </w:r>
+      <w:r>
+        <w:rPr>
+          <w:rStyle w:val="Emphasis"/>
+          <w:i w:val="0"/>
+          <w:iCs w:val="0"/>
+        </w:rPr>
+        <w:t xml:space="preserve">3.21 </w:t>
+      </w:r>
+      <w:r>
+        <w:rPr>
+          <w:rStyle w:val="Emphasis"/>
+          <w:i w:val="0"/>
+          <w:iCs w:val="0"/>
+          <w:lang w:val="en-US"/>
+        </w:rPr>
+        <w:t>Google Maps API</w:t>
+      </w:r>
+    </w:p>
+    <w:p>
+      <w:pPr>
+        <w:jc w:val="both"/>
+        <w:rPr>
+          <w:sz w:val="24"/>
+        </w:rPr>
+      </w:pPr>
+      <w:r>
+        <w:rPr>
+          <w:sz w:val="24"/>
+        </w:rPr>
+        <w:t xml:space="preserve">Гугъл карти (на английски: Google Maps) е картографска услуга на Гугъл, с която могат да се разглеждат географски карти в произволен уеб браузър. Картите са с променлив мащаб и показват широк спектър от информация за разглеждания регион или местност. Има допълнителен режим за разглеждане на сателитни изображения с или без картографско съдържание, както и теренни карти с изолинии на височините над морското равнище. За територията на България се извършва автоматичен превод на български на населените места и улиците. </w:t>
+      </w:r>
+      <w:r>
+        <w:rPr>
+          <w:sz w:val="24"/>
+        </w:rPr>
+        <w:t>Google Maps API позволява да се вграждат Гугъл карти в собствени уебстраници посредством JavaScript. Приложно-програмният интерфейс на Google Карти и Гугъл земя предоставя определен брой функции за работа с тези карти (така както е в www.maps.google.com и www.code.google.com/apis/earth/) позволяващо да се добави съдържание през различни услуги, и така да се създават пълно</w:t>
+      </w:r>
+      <w:r>
+        <w:rPr>
+          <w:sz w:val="24"/>
+        </w:rPr>
+        <w:t xml:space="preserve">ценни карти на произволен сайт. </w:t>
+      </w:r>
+      <w:r>
+        <w:rPr>
+          <w:sz w:val="24"/>
+        </w:rPr>
+        <w:t>Настоящата версия на Maps API е 3.</w:t>
+      </w:r>
+      <w:r>
+        <w:rPr>
+          <w:sz w:val="24"/>
+        </w:rPr>
+        <w:t xml:space="preserve"> За да използвате гугъл карти трябва да си направите акаунт</w:t>
+      </w:r>
+      <w:r>
+        <w:rPr>
+          <w:sz w:val="24"/>
+          <w:lang w:val="en-US"/>
+        </w:rPr>
+        <w:t xml:space="preserve"> </w:t>
+      </w:r>
+      <w:r>
+        <w:rPr>
+          <w:sz w:val="24"/>
+        </w:rPr>
+        <w:t xml:space="preserve">в </w:t>
+      </w:r>
+      <w:r>
+        <w:rPr>
+          <w:sz w:val="24"/>
+          <w:lang w:val="en-US"/>
+        </w:rPr>
+        <w:t>Google Cloud platform</w:t>
+      </w:r>
+      <w:r>
+        <w:rPr>
+          <w:sz w:val="24"/>
+        </w:rPr>
+        <w:t xml:space="preserve"> и да дадете данни за разплащателна сметка, защото услугата не е безплатна.</w:t>
+      </w:r>
+    </w:p>
+    <w:p>
+      <w:pPr>
+        <w:jc w:val="center"/>
+        <w:rPr>
+          <w:rStyle w:val="Emphasis"/>
+          <w:i w:val="0"/>
+          <w:iCs w:val="0"/>
+          <w:sz w:val="24"/>
+          <w:lang w:val="en-US"/>
+        </w:rPr>
+      </w:pPr>
+      <w:r>
+        <w:rPr>
+          <w:noProof/>
+          <w:sz w:val="24"/>
+          <w:lang w:val="en-US"/>
+        </w:rPr>
+        <w:drawing>
+          <wp:inline distT="0" distB="0" distL="0" distR="0">
+            <wp:extent cx="5760720" cy="2789555"/>
+            <wp:effectExtent l="0" t="0" r="0" b="0"/>
+            <wp:docPr id="29" name="Picture 29"/>
+            <wp:cNvGraphicFramePr>
+              <a:graphicFrameLocks xmlns:a="http://schemas.openxmlformats.org/drawingml/2006/main" noChangeAspect="1"/>
+            </wp:cNvGraphicFramePr>
+            <a:graphic xmlns:a="http://schemas.openxmlformats.org/drawingml/2006/main">
+              <a:graphicData uri="http://schemas.openxmlformats.org/drawingml/2006/picture">
+                <pic:pic xmlns:pic="http://schemas.openxmlformats.org/drawingml/2006/picture">
+                  <pic:nvPicPr>
+                    <pic:cNvPr id="29" name="google-cloud.png"/>
+                    <pic:cNvPicPr/>
+                  </pic:nvPicPr>
+                  <pic:blipFill>
+                    <a:blip r:embed="rId32" cstate="print">
+                      <a:extLst>
+                        <a:ext uri="{28A0092B-C50C-407E-A947-70E740481C1C}">
+                          <a14:useLocalDpi xmlns:a14="http://schemas.microsoft.com/office/drawing/2010/main" val="0"/>
+                        </a:ext>
+                      </a:extLst>
+                    </a:blip>
+                    <a:stretch>
+                      <a:fillRect/>
+                    </a:stretch>
+                  </pic:blipFill>
+                  <pic:spPr>
+                    <a:xfrm>
+                      <a:off x="0" y="0"/>
+                      <a:ext cx="5760720" cy="2789555"/>
+                    </a:xfrm>
+                    <a:prstGeom prst="rect">
+                      <a:avLst/>
+                    </a:prstGeom>
+                  </pic:spPr>
+                </pic:pic>
+              </a:graphicData>
+            </a:graphic>
+          </wp:inline>
+        </w:drawing>
+      </w:r>
+    </w:p>
+    <w:p>
+      <w:pPr>
+        <w:jc w:val="center"/>
+        <w:rPr>
+          <w:rStyle w:val="Emphasis"/>
+          <w:lang w:val="en-US"/>
+        </w:rPr>
+      </w:pPr>
+    </w:p>
+    <w:p>
+      <w:pPr>
+        <w:jc w:val="center"/>
+        <w:rPr>
+          <w:rStyle w:val="Emphasis"/>
+          <w:lang w:val="en-US"/>
+        </w:rPr>
+      </w:pPr>
+      <w:r>
+        <w:rPr>
+          <w:rStyle w:val="Emphasis"/>
+        </w:rPr>
+        <w:t xml:space="preserve">фигура 6. Изглед от </w:t>
+      </w:r>
+      <w:r>
+        <w:rPr>
+          <w:rStyle w:val="Emphasis"/>
+          <w:lang w:val="en-US"/>
+        </w:rPr>
+        <w:t>Google Cloud Platform</w:t>
+      </w:r>
+    </w:p>
+    <w:p>
+      <w:pPr>
+        <w:jc w:val="center"/>
+        <w:rPr>
+          <w:rStyle w:val="Emphasis"/>
+          <w:lang w:val="en-US"/>
+        </w:rPr>
+      </w:pPr>
+    </w:p>
+    <w:p>
+      <w:pPr>
+        <w:jc w:val="center"/>
+        <w:rPr>
+          <w:rStyle w:val="Emphasis"/>
+          <w:lang w:val="en-US"/>
+        </w:rPr>
+      </w:pPr>
+    </w:p>
+    <w:p>
+      <w:pPr>
+        <w:jc w:val="center"/>
+        <w:rPr>
+          <w:rStyle w:val="Emphasis"/>
+          <w:lang w:val="en-US"/>
+        </w:rPr>
+      </w:pPr>
+    </w:p>
+    <w:p>
+      <w:pPr>
+        <w:jc w:val="center"/>
+        <w:rPr>
+          <w:rStyle w:val="Emphasis"/>
+          <w:lang w:val="en-US"/>
+        </w:rPr>
+      </w:pPr>
+    </w:p>
+    <w:p>
+      <w:pPr>
+        <w:jc w:val="center"/>
+        <w:rPr>
+          <w:rStyle w:val="Emphasis"/>
+          <w:lang w:val="en-US"/>
+        </w:rPr>
+      </w:pPr>
+    </w:p>
+    <w:p>
+      <w:pPr>
+        <w:jc w:val="center"/>
+        <w:rPr>
+          <w:rStyle w:val="Emphasis"/>
+          <w:lang w:val="en-US"/>
+        </w:rPr>
+      </w:pPr>
+    </w:p>
+    <w:p>
+      <w:pPr>
+        <w:jc w:val="center"/>
+        <w:rPr>
+          <w:rStyle w:val="Emphasis"/>
+          <w:lang w:val="en-US"/>
+        </w:rPr>
+      </w:pPr>
+    </w:p>
+    <w:p>
+      <w:pPr>
+        <w:pStyle w:val="Heading1"/>
+        <w:numPr>
+          <w:ilvl w:val="0"/>
+          <w:numId w:val="1"/>
+        </w:numPr>
+      </w:pPr>
+      <w:bookmarkStart w:id="28" w:name="_Toc61987760"/>
+      <w:r>
+        <w:t>Архитектура</w:t>
+      </w:r>
+      <w:bookmarkEnd w:id="28"/>
+    </w:p>
+    <w:p>
+      <w:pPr>
+        <w:pStyle w:val="Heading2"/>
+        <w:ind w:left="288"/>
+      </w:pPr>
+      <w:r>
+        <w:t>4.1 Архитектура на приложението</w:t>
+      </w:r>
+    </w:p>
+    <w:p>
+      <w:pPr>
+        <w:jc w:val="both"/>
+        <w:rPr>
+          <w:sz w:val="24"/>
+          <w:lang w:val="en-US"/>
+        </w:rPr>
+      </w:pPr>
+      <w:r>
+        <w:rPr>
+          <w:sz w:val="24"/>
+        </w:rPr>
+        <w:t>Тук ще разгледаме архитектурата на мобилното приложение</w:t>
+      </w:r>
+      <w:r>
+        <w:rPr>
+          <w:sz w:val="24"/>
+        </w:rPr>
+        <w:t xml:space="preserve"> </w:t>
+      </w:r>
+      <w:r>
+        <w:rPr>
+          <w:sz w:val="24"/>
+        </w:rPr>
+        <w:t>и услугите които ще предоставя на потребителите</w:t>
+      </w:r>
+    </w:p>
+    <w:p>
+      <w:pPr>
+        <w:jc w:val="center"/>
+        <w:rPr>
+          <w:sz w:val="24"/>
+          <w:lang w:val="en-US"/>
+        </w:rPr>
+      </w:pPr>
+      <w:r>
+        <w:rPr>
+          <w:noProof/>
+          <w:lang w:val="en-US"/>
+        </w:rPr>
+        <w:drawing>
+          <wp:inline distT="0" distB="0" distL="0" distR="0" wp14:anchorId="16C6F3FC" wp14:editId="081EFE25">
+            <wp:extent cx="5760720" cy="3288030"/>
+            <wp:effectExtent l="0" t="0" r="0" b="7620"/>
+            <wp:docPr id="26" name="Picture 26"/>
+            <wp:cNvGraphicFramePr>
+              <a:graphicFrameLocks xmlns:a="http://schemas.openxmlformats.org/drawingml/2006/main" noChangeAspect="1"/>
+            </wp:cNvGraphicFramePr>
+            <a:graphic xmlns:a="http://schemas.openxmlformats.org/drawingml/2006/main">
+              <a:graphicData uri="http://schemas.openxmlformats.org/drawingml/2006/picture">
+                <pic:pic xmlns:pic="http://schemas.openxmlformats.org/drawingml/2006/picture">
+                  <pic:nvPicPr>
+                    <pic:cNvPr id="1" name=""/>
+                    <pic:cNvPicPr/>
+                  </pic:nvPicPr>
+                  <pic:blipFill>
+                    <a:blip r:embed="rId33"/>
+                    <a:stretch>
+                      <a:fillRect/>
+                    </a:stretch>
+                  </pic:blipFill>
+                  <pic:spPr>
+                    <a:xfrm>
+                      <a:off x="0" y="0"/>
+                      <a:ext cx="5760720" cy="3288030"/>
+                    </a:xfrm>
+                    <a:prstGeom prst="rect">
+                      <a:avLst/>
+                    </a:prstGeom>
+                  </pic:spPr>
+                </pic:pic>
+              </a:graphicData>
+            </a:graphic>
+          </wp:inline>
+        </w:drawing>
+      </w:r>
+    </w:p>
+    <w:p>
+      <w:pPr>
+        <w:jc w:val="both"/>
+        <w:rPr>
+          <w:sz w:val="24"/>
+        </w:rPr>
+      </w:pPr>
+      <w:r>
+        <w:rPr>
+          <w:sz w:val="24"/>
+        </w:rPr>
+        <w:t>Всички потребители имат еднакви права и поради тази причина те могат да извършват едни и същи операции. Всички операции могат да се извършват само и единствено след вписване/оторизиране на потребителя. Без да се е вписал успешно, той няма достъп до нито един от екраните в приложението освен страницата на вписване.</w:t>
+      </w:r>
+    </w:p>
+    <w:p>
+      <w:pPr>
+        <w:jc w:val="both"/>
+        <w:rPr>
+          <w:sz w:val="24"/>
+        </w:rPr>
+      </w:pPr>
+      <w:r>
+        <w:rPr>
+          <w:sz w:val="24"/>
+        </w:rPr>
+        <w:t>Когато потребител отвори приложението за първи път той ще види страницата за вход. На нея може да се впише с имейл и парола или да се регистрира с имейл, парола име и фамилия. При грешка той остава на този екран. При успешно вписване получава достъп до всички функции на апликацията и е изпратен на начална страница. Веднъж вписан в приложението, потребителя не е нужно да въвежда отново своите данни, а ще бъде пратен директно на начална страница. Тя е отправна точка към всички други страници.</w:t>
+      </w:r>
+    </w:p>
+    <w:p>
+      <w:pPr>
+        <w:jc w:val="both"/>
+        <w:rPr>
+          <w:sz w:val="24"/>
+        </w:rPr>
+      </w:pPr>
+      <w:r>
+        <w:rPr>
+          <w:noProof/>
+          <w:lang w:val="en-US"/>
+        </w:rPr>
+        <w:lastRenderedPageBreak/>
+        <w:drawing>
+          <wp:inline distT="0" distB="0" distL="0" distR="0" wp14:anchorId="48301ECE" wp14:editId="273D8B6F">
+            <wp:extent cx="5760720" cy="3205480"/>
+            <wp:effectExtent l="0" t="0" r="0" b="0"/>
+            <wp:docPr id="27" name="Picture 27"/>
+            <wp:cNvGraphicFramePr>
+              <a:graphicFrameLocks xmlns:a="http://schemas.openxmlformats.org/drawingml/2006/main" noChangeAspect="1"/>
+            </wp:cNvGraphicFramePr>
+            <a:graphic xmlns:a="http://schemas.openxmlformats.org/drawingml/2006/main">
+              <a:graphicData uri="http://schemas.openxmlformats.org/drawingml/2006/picture">
+                <pic:pic xmlns:pic="http://schemas.openxmlformats.org/drawingml/2006/picture">
+                  <pic:nvPicPr>
+                    <pic:cNvPr id="1" name=""/>
+                    <pic:cNvPicPr/>
+                  </pic:nvPicPr>
+                  <pic:blipFill>
+                    <a:blip r:embed="rId34"/>
+                    <a:stretch>
+                      <a:fillRect/>
+                    </a:stretch>
+                  </pic:blipFill>
+                  <pic:spPr>
+                    <a:xfrm>
+                      <a:off x="0" y="0"/>
+                      <a:ext cx="5760720" cy="3205480"/>
+                    </a:xfrm>
+                    <a:prstGeom prst="rect">
+                      <a:avLst/>
+                    </a:prstGeom>
+                  </pic:spPr>
+                </pic:pic>
+              </a:graphicData>
+            </a:graphic>
+          </wp:inline>
+        </w:drawing>
+      </w:r>
+    </w:p>
+    <w:p>
+      <w:pPr>
+        <w:jc w:val="both"/>
+        <w:rPr>
+          <w:sz w:val="24"/>
+        </w:rPr>
+      </w:pPr>
+    </w:p>
+    <w:p>
+      <w:pPr>
+        <w:rPr>
+          <w:sz w:val="24"/>
+        </w:rPr>
+      </w:pPr>
+      <w:r>
+        <w:rPr>
+          <w:sz w:val="24"/>
+        </w:rPr>
+        <w:t xml:space="preserve">Блок схемата представя последователността при опит за отваряне на картата с потребители. Потребителя трябва да активира </w:t>
+      </w:r>
+      <w:r>
+        <w:rPr>
+          <w:sz w:val="24"/>
+          <w:lang w:val="en-US"/>
+        </w:rPr>
+        <w:t xml:space="preserve">GPS </w:t>
+      </w:r>
+      <w:r>
+        <w:rPr>
+          <w:sz w:val="24"/>
+        </w:rPr>
+        <w:t xml:space="preserve">на устройството си и да сподели своята локация. Ако условията не са изпълнени, той ще бъде помолен да стартира GPS и даде достъп на приложението до локацията. В противен случай той няма да има достъп до картите и ще остане на началната страница. Ако си е пуснал </w:t>
+      </w:r>
+      <w:r>
+        <w:rPr>
+          <w:sz w:val="24"/>
+          <w:lang w:val="en-US"/>
+        </w:rPr>
+        <w:t xml:space="preserve">GPS </w:t>
+      </w:r>
+      <w:r>
+        <w:rPr>
+          <w:sz w:val="24"/>
+        </w:rPr>
+        <w:t xml:space="preserve">и </w:t>
+      </w:r>
+      <w:r>
+        <w:rPr>
+          <w:sz w:val="24"/>
+        </w:rPr>
+        <w:t>е дал достъп на приложението до локацията картите ще се отворят без да се изисква нищо от потребителя.</w:t>
+      </w:r>
+    </w:p>
+    <w:p>
+      <w:pPr>
+        <w:pStyle w:val="Heading2"/>
+        <w:ind w:left="288"/>
+        <w:jc w:val="both"/>
+      </w:pPr>
+      <w:r>
+        <w:lastRenderedPageBreak/>
+        <w:t>4.2 Архитектура на базата данни</w:t>
+      </w:r>
+    </w:p>
+    <w:p>
+      <w:pPr>
+        <w:jc w:val="both"/>
+        <w:rPr>
+          <w:lang w:val="en-US"/>
+        </w:rPr>
+      </w:pPr>
+      <w:r>
+        <w:rPr>
+          <w:noProof/>
+          <w:lang w:val="en-US"/>
+        </w:rPr>
+        <w:drawing>
+          <wp:inline distT="0" distB="0" distL="0" distR="0" wp14:anchorId="44213A72" wp14:editId="7CD42428">
+            <wp:extent cx="5760720" cy="3625850"/>
+            <wp:effectExtent l="0" t="0" r="0" b="0"/>
+            <wp:docPr id="32" name="Picture 32"/>
+            <wp:cNvGraphicFramePr>
+              <a:graphicFrameLocks xmlns:a="http://schemas.openxmlformats.org/drawingml/2006/main" noChangeAspect="1"/>
+            </wp:cNvGraphicFramePr>
+            <a:graphic xmlns:a="http://schemas.openxmlformats.org/drawingml/2006/main">
+              <a:graphicData uri="http://schemas.openxmlformats.org/drawingml/2006/picture">
+                <pic:pic xmlns:pic="http://schemas.openxmlformats.org/drawingml/2006/picture">
+                  <pic:nvPicPr>
+                    <pic:cNvPr id="1" name=""/>
+                    <pic:cNvPicPr/>
+                  </pic:nvPicPr>
+                  <pic:blipFill>
+                    <a:blip r:embed="rId35"/>
+                    <a:stretch>
+                      <a:fillRect/>
+                    </a:stretch>
+                  </pic:blipFill>
+                  <pic:spPr>
+                    <a:xfrm>
+                      <a:off x="0" y="0"/>
+                      <a:ext cx="5760720" cy="3625850"/>
+                    </a:xfrm>
+                    <a:prstGeom prst="rect">
+                      <a:avLst/>
+                    </a:prstGeom>
+                  </pic:spPr>
+                </pic:pic>
+              </a:graphicData>
+            </a:graphic>
+          </wp:inline>
+        </w:drawing>
+      </w:r>
+    </w:p>
+    <w:p>
+      <w:pPr>
+        <w:jc w:val="both"/>
+        <w:rPr>
+          <w:sz w:val="24"/>
+        </w:rPr>
+      </w:pPr>
+      <w:r>
+        <w:rPr>
+          <w:sz w:val="24"/>
+        </w:rPr>
+        <w:t>Базата данни е нерелационни и не съществуват връзки между отделните колекции.</w:t>
+      </w:r>
+      <w:r>
+        <w:rPr>
+          <w:sz w:val="24"/>
+        </w:rPr>
+        <w:br/>
+        <w:t>Идеята на този тип бази данни е информацията да се разбие на колкото може по малки парчета от данни (документи) като всеки документ държи в себе си информация за друг документ с който е свързан.Затова съм разбил всяка една страница от приложението в отделна колекция. Имаме една за потребителите (</w:t>
+      </w:r>
+      <w:r>
+        <w:rPr>
+          <w:sz w:val="24"/>
+          <w:lang w:val="en-US"/>
+        </w:rPr>
+        <w:t>users</w:t>
+      </w:r>
+      <w:r>
+        <w:rPr>
+          <w:sz w:val="24"/>
+        </w:rPr>
+        <w:t>)</w:t>
+      </w:r>
+      <w:r>
+        <w:rPr>
+          <w:sz w:val="24"/>
+          <w:lang w:val="en-US"/>
+        </w:rPr>
+        <w:t xml:space="preserve"> </w:t>
+      </w:r>
+      <w:r>
+        <w:rPr>
+          <w:sz w:val="24"/>
+        </w:rPr>
+        <w:t xml:space="preserve">и 4 за картата, социалната стена, чат групите и съобщенията в тях, като общото между тях е, че всяка една има поле, което сочи към потребителя свързан с тях. </w:t>
+      </w:r>
+    </w:p>
+    <w:p>
+      <w:pPr>
+        <w:jc w:val="both"/>
+        <w:rPr>
+          <w:sz w:val="24"/>
+        </w:rPr>
+      </w:pPr>
+      <w:r>
+        <w:rPr>
+          <w:sz w:val="24"/>
+        </w:rPr>
+        <w:t xml:space="preserve"> В </w:t>
+      </w:r>
+      <w:r>
+        <w:rPr>
+          <w:sz w:val="24"/>
+          <w:lang w:val="en-US"/>
+        </w:rPr>
+        <w:t>“users”</w:t>
+      </w:r>
+      <w:r>
+        <w:rPr>
+          <w:sz w:val="24"/>
+        </w:rPr>
+        <w:t xml:space="preserve"> </w:t>
+      </w:r>
+      <w:r>
+        <w:rPr>
+          <w:sz w:val="24"/>
+        </w:rPr>
+        <w:t xml:space="preserve"> се пазят данни за всеки един потребител, неговия имейл</w:t>
+      </w:r>
+      <w:r>
+        <w:rPr>
+          <w:sz w:val="24"/>
+        </w:rPr>
+        <w:t>(</w:t>
+      </w:r>
+      <w:r>
+        <w:rPr>
+          <w:sz w:val="24"/>
+          <w:lang w:val="en-US"/>
+        </w:rPr>
+        <w:t>email</w:t>
+      </w:r>
+      <w:r>
+        <w:rPr>
+          <w:sz w:val="24"/>
+        </w:rPr>
+        <w:t>)</w:t>
+      </w:r>
+      <w:r>
+        <w:rPr>
+          <w:sz w:val="24"/>
+        </w:rPr>
+        <w:t>, име</w:t>
+      </w:r>
+      <w:r>
+        <w:rPr>
+          <w:sz w:val="24"/>
+          <w:lang w:val="en-US"/>
+        </w:rPr>
+        <w:t>(first_name)</w:t>
+      </w:r>
+      <w:r>
+        <w:rPr>
+          <w:sz w:val="24"/>
+        </w:rPr>
+        <w:t>, фамилия</w:t>
+      </w:r>
+      <w:r>
+        <w:rPr>
+          <w:sz w:val="24"/>
+          <w:lang w:val="en-US"/>
+        </w:rPr>
+        <w:t>(last_name)</w:t>
+      </w:r>
+      <w:r>
+        <w:rPr>
+          <w:sz w:val="24"/>
+        </w:rPr>
+        <w:t>,  както и ако е споделил социалните си мрежи и снимка</w:t>
+      </w:r>
+      <w:r>
+        <w:rPr>
+          <w:sz w:val="24"/>
+          <w:lang w:val="en-US"/>
+        </w:rPr>
+        <w:t xml:space="preserve"> (facebook, instagram,phone,website,skype, photoUrl)</w:t>
+      </w:r>
+      <w:r>
+        <w:rPr>
+          <w:sz w:val="24"/>
+        </w:rPr>
+        <w:t>.</w:t>
+      </w:r>
+    </w:p>
+    <w:p>
+      <w:pPr>
+        <w:jc w:val="both"/>
+        <w:rPr>
+          <w:sz w:val="24"/>
+          <w:lang w:val="en-US"/>
+        </w:rPr>
+      </w:pPr>
+      <w:r>
+        <w:rPr>
+          <w:sz w:val="24"/>
+        </w:rPr>
+        <w:t xml:space="preserve"> В</w:t>
+      </w:r>
+      <w:r>
+        <w:rPr>
+          <w:sz w:val="24"/>
+        </w:rPr>
+        <w:t xml:space="preserve"> </w:t>
+      </w:r>
+      <w:r>
+        <w:rPr>
+          <w:sz w:val="24"/>
+          <w:lang w:val="en-US"/>
+        </w:rPr>
+        <w:t xml:space="preserve">coords </w:t>
+      </w:r>
+      <w:r>
+        <w:rPr>
+          <w:sz w:val="24"/>
+          <w:lang w:val="en-US"/>
+        </w:rPr>
+        <w:t xml:space="preserve"> -&gt;</w:t>
+      </w:r>
+      <w:r>
+        <w:rPr>
+          <w:sz w:val="24"/>
+        </w:rPr>
+        <w:t xml:space="preserve"> </w:t>
+      </w:r>
+      <w:r>
+        <w:rPr>
+          <w:sz w:val="24"/>
+          <w:lang w:val="en-US"/>
+        </w:rPr>
+        <w:t xml:space="preserve"> id </w:t>
+      </w:r>
+      <w:r>
+        <w:rPr>
+          <w:sz w:val="24"/>
+        </w:rPr>
+        <w:t>на документа , времето в което са взети координатите</w:t>
+      </w:r>
+      <w:r>
+        <w:rPr>
+          <w:sz w:val="24"/>
+          <w:lang w:val="en-US"/>
+        </w:rPr>
+        <w:t xml:space="preserve"> “timestamp”</w:t>
+      </w:r>
+      <w:r>
+        <w:rPr>
+          <w:sz w:val="24"/>
+        </w:rPr>
+        <w:t>, самите координати</w:t>
+      </w:r>
+      <w:r>
+        <w:rPr>
+          <w:sz w:val="24"/>
+          <w:lang w:val="en-US"/>
+        </w:rPr>
+        <w:t xml:space="preserve"> ( lantitude ,longitude)</w:t>
+      </w:r>
+      <w:r>
+        <w:rPr>
+          <w:sz w:val="24"/>
+        </w:rPr>
+        <w:t xml:space="preserve"> както и</w:t>
+      </w:r>
+      <w:r>
+        <w:rPr>
+          <w:sz w:val="24"/>
+          <w:lang w:val="en-US"/>
+        </w:rPr>
+        <w:t xml:space="preserve"> “userId”</w:t>
+      </w:r>
+      <w:r>
+        <w:rPr>
+          <w:sz w:val="24"/>
+          <w:lang w:val="en-US"/>
+        </w:rPr>
+        <w:t xml:space="preserve"> -</w:t>
+      </w:r>
+      <w:r>
+        <w:rPr>
+          <w:sz w:val="24"/>
+        </w:rPr>
+        <w:t xml:space="preserve"> </w:t>
+      </w:r>
+      <w:r>
+        <w:rPr>
+          <w:sz w:val="24"/>
+          <w:lang w:val="en-US"/>
+        </w:rPr>
+        <w:t>id</w:t>
+      </w:r>
+      <w:r>
+        <w:rPr>
+          <w:sz w:val="24"/>
+        </w:rPr>
+        <w:t xml:space="preserve">-то на потребителя на чиито координати отговаря записа. </w:t>
+      </w:r>
+    </w:p>
+    <w:p>
+      <w:pPr>
+        <w:jc w:val="both"/>
+        <w:rPr>
+          <w:sz w:val="24"/>
+        </w:rPr>
+      </w:pPr>
+      <w:r>
+        <w:rPr>
+          <w:sz w:val="24"/>
+        </w:rPr>
+        <w:t xml:space="preserve">В </w:t>
+      </w:r>
+      <w:r>
+        <w:rPr>
+          <w:sz w:val="24"/>
+          <w:lang w:val="en-US"/>
+        </w:rPr>
+        <w:t>chat_groups</w:t>
+      </w:r>
+      <w:r>
+        <w:rPr>
+          <w:sz w:val="24"/>
+        </w:rPr>
+        <w:t xml:space="preserve"> имаме </w:t>
+      </w:r>
+      <w:r>
+        <w:rPr>
+          <w:sz w:val="24"/>
+          <w:lang w:val="en-US"/>
+        </w:rPr>
+        <w:t>id</w:t>
+      </w:r>
+      <w:r>
+        <w:rPr>
+          <w:sz w:val="24"/>
+        </w:rPr>
+        <w:t xml:space="preserve"> на документа, корица на групата</w:t>
+      </w:r>
+      <w:r>
+        <w:rPr>
+          <w:sz w:val="24"/>
+          <w:lang w:val="en-US"/>
+        </w:rPr>
+        <w:t xml:space="preserve"> (coverUrl) </w:t>
+      </w:r>
+      <w:r>
+        <w:rPr>
+          <w:sz w:val="24"/>
+        </w:rPr>
+        <w:t>, точно време кога е създадена</w:t>
+      </w:r>
+      <w:r>
+        <w:rPr>
+          <w:sz w:val="24"/>
+          <w:lang w:val="en-US"/>
+        </w:rPr>
+        <w:t xml:space="preserve"> (timestamp)</w:t>
+      </w:r>
+      <w:r>
+        <w:rPr>
+          <w:sz w:val="24"/>
+        </w:rPr>
+        <w:t xml:space="preserve"> и кратко описание за какво се отнася тя</w:t>
+      </w:r>
+      <w:r>
+        <w:rPr>
+          <w:sz w:val="24"/>
+          <w:lang w:val="en-US"/>
+        </w:rPr>
+        <w:t xml:space="preserve"> (description)</w:t>
+      </w:r>
+      <w:r>
+        <w:rPr>
+          <w:sz w:val="24"/>
+        </w:rPr>
+        <w:t xml:space="preserve">. Тук също имаме </w:t>
+      </w:r>
+      <w:r>
+        <w:rPr>
+          <w:sz w:val="24"/>
+          <w:lang w:val="en-US"/>
+        </w:rPr>
+        <w:t xml:space="preserve">id </w:t>
+      </w:r>
+      <w:r>
+        <w:rPr>
+          <w:sz w:val="24"/>
+        </w:rPr>
+        <w:t>на документа на потребителя</w:t>
+      </w:r>
+      <w:r>
+        <w:rPr>
+          <w:sz w:val="24"/>
+          <w:lang w:val="en-US"/>
+        </w:rPr>
+        <w:t xml:space="preserve"> </w:t>
+      </w:r>
+      <w:r>
+        <w:rPr>
+          <w:sz w:val="24"/>
+          <w:lang w:val="en-US"/>
+        </w:rPr>
+        <w:t>(</w:t>
+      </w:r>
+      <w:r>
+        <w:rPr>
+          <w:sz w:val="24"/>
+          <w:lang w:val="en-US"/>
+        </w:rPr>
+        <w:t>createdBy</w:t>
+      </w:r>
+      <w:r>
+        <w:rPr>
+          <w:sz w:val="24"/>
+          <w:lang w:val="en-US"/>
+        </w:rPr>
+        <w:t xml:space="preserve">) </w:t>
+      </w:r>
+      <w:r>
+        <w:rPr>
+          <w:sz w:val="24"/>
+        </w:rPr>
+        <w:t xml:space="preserve"> </w:t>
+      </w:r>
+      <w:r>
+        <w:rPr>
+          <w:sz w:val="24"/>
+        </w:rPr>
+        <w:t>създал чат стаята.</w:t>
+      </w:r>
+    </w:p>
+    <w:p>
+      <w:pPr>
+        <w:jc w:val="both"/>
+        <w:rPr>
+          <w:sz w:val="24"/>
+        </w:rPr>
+      </w:pPr>
+      <w:r>
+        <w:rPr>
+          <w:sz w:val="24"/>
+        </w:rPr>
+        <w:t xml:space="preserve">В </w:t>
+      </w:r>
+      <w:r>
+        <w:rPr>
+          <w:sz w:val="24"/>
+          <w:lang w:val="en-US"/>
+        </w:rPr>
+        <w:t xml:space="preserve">social </w:t>
+      </w:r>
+      <w:r>
+        <w:rPr>
+          <w:sz w:val="24"/>
+        </w:rPr>
+        <w:t xml:space="preserve">ползваме </w:t>
+      </w:r>
+      <w:r>
+        <w:rPr>
+          <w:sz w:val="24"/>
+          <w:lang w:val="en-US"/>
+        </w:rPr>
+        <w:t xml:space="preserve">“text” </w:t>
+      </w:r>
+      <w:r>
+        <w:rPr>
+          <w:sz w:val="24"/>
+        </w:rPr>
+        <w:t xml:space="preserve">което е съдържанието на поста, </w:t>
+      </w:r>
+      <w:r>
+        <w:rPr>
+          <w:sz w:val="24"/>
+          <w:lang w:val="en-US"/>
+        </w:rPr>
+        <w:t xml:space="preserve">“imageUrl” </w:t>
+      </w:r>
+      <w:r>
+        <w:rPr>
+          <w:sz w:val="24"/>
+        </w:rPr>
+        <w:t>– снимката на поста, „</w:t>
+      </w:r>
+      <w:r>
+        <w:rPr>
+          <w:sz w:val="24"/>
+          <w:lang w:val="en-US"/>
+        </w:rPr>
+        <w:t>timestamp</w:t>
+      </w:r>
+      <w:r>
+        <w:rPr>
+          <w:sz w:val="24"/>
+        </w:rPr>
+        <w:t>“</w:t>
+      </w:r>
+      <w:r>
+        <w:rPr>
+          <w:sz w:val="24"/>
+          <w:lang w:val="en-US"/>
+        </w:rPr>
+        <w:t xml:space="preserve"> </w:t>
+      </w:r>
+      <w:r>
+        <w:rPr>
+          <w:sz w:val="24"/>
+        </w:rPr>
+        <w:t>– точно време кога е създаден поста</w:t>
+      </w:r>
+      <w:r>
+        <w:rPr>
+          <w:sz w:val="24"/>
+        </w:rPr>
+        <w:t>, „</w:t>
+      </w:r>
+      <w:r>
+        <w:rPr>
+          <w:sz w:val="24"/>
+          <w:lang w:val="en-US"/>
+        </w:rPr>
+        <w:t>likedUsers</w:t>
+      </w:r>
+      <w:r>
+        <w:rPr>
+          <w:sz w:val="24"/>
+        </w:rPr>
+        <w:t xml:space="preserve">“ </w:t>
+      </w:r>
+      <w:r>
+        <w:rPr>
+          <w:sz w:val="24"/>
+          <w:lang w:val="en-US"/>
+        </w:rPr>
+        <w:t>е масив от id</w:t>
+      </w:r>
+      <w:r>
+        <w:rPr>
+          <w:sz w:val="24"/>
+        </w:rPr>
+        <w:t xml:space="preserve">-та на потребителите харесали поста и </w:t>
+      </w:r>
+      <w:r>
+        <w:rPr>
+          <w:sz w:val="24"/>
+          <w:lang w:val="en-US"/>
+        </w:rPr>
+        <w:t xml:space="preserve">“userId” </w:t>
+      </w:r>
+      <w:r>
+        <w:rPr>
+          <w:sz w:val="24"/>
+        </w:rPr>
+        <w:t xml:space="preserve">за потребителя създал поста. </w:t>
+      </w:r>
+    </w:p>
+    <w:p>
+      <w:pPr>
+        <w:jc w:val="both"/>
+        <w:rPr>
+          <w:sz w:val="24"/>
+        </w:rPr>
+      </w:pPr>
+      <w:bookmarkStart w:id="29" w:name="_GoBack"/>
+      <w:bookmarkEnd w:id="29"/>
+    </w:p>
+    <w:p>
+      <w:pPr>
+        <w:jc w:val="both"/>
+        <w:rPr>
+          <w:sz w:val="24"/>
+          <w:lang w:val="en-US"/>
+        </w:rPr>
+      </w:pPr>
+    </w:p>
+    <w:p>
+      <w:pPr>
+        <w:pStyle w:val="Heading1"/>
+        <w:numPr>
+          <w:ilvl w:val="0"/>
+          <w:numId w:val="1"/>
+        </w:numPr>
+      </w:pPr>
+      <w:bookmarkStart w:id="30" w:name="_Toc61987761"/>
+      <w:r>
+        <w:lastRenderedPageBreak/>
+        <w:t>Разработка</w:t>
+      </w:r>
+      <w:bookmarkEnd w:id="30"/>
+    </w:p>
+    <w:p/>
+    <w:p>
+      <w:pPr>
+        <w:pStyle w:val="Heading1"/>
+        <w:numPr>
+          <w:ilvl w:val="0"/>
+          <w:numId w:val="1"/>
+        </w:numPr>
+      </w:pPr>
+      <w:bookmarkStart w:id="31" w:name="_Toc61987762"/>
+      <w:r>
+        <w:t>Ръководство за потребителя</w:t>
+      </w:r>
+      <w:bookmarkEnd w:id="31"/>
+    </w:p>
+    <w:p/>
+    <w:p>
+      <w:pPr>
+        <w:pStyle w:val="Heading1"/>
+        <w:numPr>
+          <w:ilvl w:val="0"/>
+          <w:numId w:val="1"/>
+        </w:numPr>
+      </w:pPr>
+      <w:bookmarkStart w:id="32" w:name="_Toc61987763"/>
+      <w:r>
+        <w:t>Идеи за развитие</w:t>
+      </w:r>
+      <w:bookmarkEnd w:id="32"/>
+    </w:p>
+    <w:p>
+      <w:pPr>
+        <w:pStyle w:val="Heading1"/>
+        <w:numPr>
+          <w:ilvl w:val="0"/>
+          <w:numId w:val="1"/>
+        </w:numPr>
+      </w:pPr>
+      <w:bookmarkStart w:id="33" w:name="_Toc61987764"/>
+      <w:r>
+        <w:t>Използвани източници</w:t>
+      </w:r>
+      <w:bookmarkEnd w:id="33"/>
+    </w:p>
+    <w:p/>
+    <w:p>
+      <w:pPr>
+        <w:pStyle w:val="Heading1"/>
+        <w:numPr>
+          <w:ilvl w:val="0"/>
+          <w:numId w:val="1"/>
+        </w:numPr>
+      </w:pPr>
+      <w:bookmarkStart w:id="34" w:name="_Toc61987765"/>
+      <w:r>
+        <w:t>Заключение</w:t>
+      </w:r>
+      <w:bookmarkEnd w:id="34"/>
+    </w:p>
     <w:sectPr>
+      <w:headerReference w:type="default" r:id="rId36"/>
+      <w:footerReference w:type="default" r:id="rId37"/>
       <w:pgSz w:w="11906" w:h="16838"/>
       <w:pgMar w:top="1417" w:right="1417" w:bottom="1417" w:left="1417" w:header="708" w:footer="708" w:gutter="0"/>
       <w:cols w:space="708"/>
@@ -7429,6 +8401,225 @@
 </w:document>
 </file>
 
+<file path=word/endnotes.xml><?xml version="1.0" encoding="utf-8"?>
+<w:endnotes xmlns:wpc="http://schemas.microsoft.com/office/word/2010/wordprocessingCanvas" xmlns:cx="http://schemas.microsoft.com/office/drawing/2014/chartex" xmlns:cx1="http://schemas.microsoft.com/office/drawing/2015/9/8/chartex" xmlns:mc="http://schemas.openxmlformats.org/markup-compatibility/2006" xmlns:o="urn:schemas-microsoft-com:office:office" xmlns:r="http://schemas.openxmlformats.org/officeDocument/2006/relationships" xmlns:m="http://schemas.openxmlformats.org/officeDocument/2006/math" xmlns:v="urn:schemas-microsoft-com:vml" xmlns:wp14="http://schemas.microsoft.com/office/word/2010/wordprocessingDrawing" xmlns:wp="http://schemas.openxmlformats.org/drawingml/2006/wordprocessingDrawing" xmlns:w10="urn:schemas-microsoft-com:office:word" xmlns:w="http://schemas.openxmlformats.org/wordprocessingml/2006/main" xmlns:w14="http://schemas.microsoft.com/office/word/2010/wordml" xmlns:w15="http://schemas.microsoft.com/office/word/2012/wordml" xmlns:w16se="http://schemas.microsoft.com/office/word/2015/wordml/symex" xmlns:wpg="http://schemas.microsoft.com/office/word/2010/wordprocessingGroup" xmlns:wpi="http://schemas.microsoft.com/office/word/2010/wordprocessingInk" xmlns:wne="http://schemas.microsoft.com/office/word/2006/wordml" xmlns:wps="http://schemas.microsoft.com/office/word/2010/wordprocessingShape" mc:Ignorable="w14 w15 w16se wp14">
+  <w:endnote w:type="separator" w:id="-1">
+    <w:p>
+      <w:pPr>
+        <w:spacing w:after="0" w:line="240" w:lineRule="auto"/>
+      </w:pPr>
+      <w:r>
+        <w:separator/>
+      </w:r>
+    </w:p>
+  </w:endnote>
+  <w:endnote w:type="continuationSeparator" w:id="0">
+    <w:p>
+      <w:pPr>
+        <w:spacing w:after="0" w:line="240" w:lineRule="auto"/>
+      </w:pPr>
+      <w:r>
+        <w:continuationSeparator/>
+      </w:r>
+    </w:p>
+  </w:endnote>
+</w:endnotes>
+</file>
+
+<file path=word/footer1.xml><?xml version="1.0" encoding="utf-8"?>
+<w:ftr xmlns:wpc="http://schemas.microsoft.com/office/word/2010/wordprocessingCanvas" xmlns:cx="http://schemas.microsoft.com/office/drawing/2014/chartex" xmlns:cx1="http://schemas.microsoft.com/office/drawing/2015/9/8/chartex" xmlns:mc="http://schemas.openxmlformats.org/markup-compatibility/2006" xmlns:o="urn:schemas-microsoft-com:office:office" xmlns:r="http://schemas.openxmlformats.org/officeDocument/2006/relationships" xmlns:m="http://schemas.openxmlformats.org/officeDocument/2006/math" xmlns:v="urn:schemas-microsoft-com:vml" xmlns:wp14="http://schemas.microsoft.com/office/word/2010/wordprocessingDrawing" xmlns:wp="http://schemas.openxmlformats.org/drawingml/2006/wordprocessingDrawing" xmlns:w10="urn:schemas-microsoft-com:office:word" xmlns:w="http://schemas.openxmlformats.org/wordprocessingml/2006/main" xmlns:w14="http://schemas.microsoft.com/office/word/2010/wordml" xmlns:w15="http://schemas.microsoft.com/office/word/2012/wordml" xmlns:w16se="http://schemas.microsoft.com/office/word/2015/wordml/symex" xmlns:wpg="http://schemas.microsoft.com/office/word/2010/wordprocessingGroup" xmlns:wpi="http://schemas.microsoft.com/office/word/2010/wordprocessingInk" xmlns:wne="http://schemas.microsoft.com/office/word/2006/wordml" xmlns:wps="http://schemas.microsoft.com/office/word/2010/wordprocessingShape" mc:Ignorable="w14 w15 w16se wp14">
+  <w:sdt>
+    <w:sdtPr>
+      <w:id w:val="2102053067"/>
+      <w:docPartObj>
+        <w:docPartGallery w:val="Page Numbers (Bottom of Page)"/>
+        <w:docPartUnique/>
+      </w:docPartObj>
+    </w:sdtPr>
+    <w:sdtEndPr>
+      <w:rPr>
+        <w:b/>
+        <w:noProof/>
+        <w:sz w:val="24"/>
+      </w:rPr>
+    </w:sdtEndPr>
+    <w:sdtContent>
+      <w:p>
+        <w:pPr>
+          <w:pStyle w:val="Footer"/>
+          <w:jc w:val="center"/>
+          <w:rPr>
+            <w:b/>
+            <w:sz w:val="24"/>
+          </w:rPr>
+        </w:pPr>
+        <w:r>
+          <w:rPr>
+            <w:b/>
+            <w:sz w:val="24"/>
+          </w:rPr>
+          <w:fldChar w:fldCharType="begin"/>
+        </w:r>
+        <w:r>
+          <w:rPr>
+            <w:b/>
+            <w:sz w:val="24"/>
+          </w:rPr>
+          <w:instrText xml:space="preserve"> PAGE   \* MERGEFORMAT </w:instrText>
+        </w:r>
+        <w:r>
+          <w:rPr>
+            <w:b/>
+            <w:sz w:val="24"/>
+          </w:rPr>
+          <w:fldChar w:fldCharType="separate"/>
+        </w:r>
+        <w:r>
+          <w:rPr>
+            <w:b/>
+            <w:noProof/>
+            <w:sz w:val="24"/>
+          </w:rPr>
+          <w:t>16</w:t>
+        </w:r>
+        <w:r>
+          <w:rPr>
+            <w:b/>
+            <w:noProof/>
+            <w:sz w:val="24"/>
+          </w:rPr>
+          <w:fldChar w:fldCharType="end"/>
+        </w:r>
+      </w:p>
+    </w:sdtContent>
+  </w:sdt>
+  <w:p>
+    <w:pPr>
+      <w:pStyle w:val="Footer"/>
+    </w:pPr>
+  </w:p>
+</w:ftr>
+</file>
+
+<file path=word/footnotes.xml><?xml version="1.0" encoding="utf-8"?>
+<w:footnotes xmlns:wpc="http://schemas.microsoft.com/office/word/2010/wordprocessingCanvas" xmlns:cx="http://schemas.microsoft.com/office/drawing/2014/chartex" xmlns:cx1="http://schemas.microsoft.com/office/drawing/2015/9/8/chartex" xmlns:mc="http://schemas.openxmlformats.org/markup-compatibility/2006" xmlns:o="urn:schemas-microsoft-com:office:office" xmlns:r="http://schemas.openxmlformats.org/officeDocument/2006/relationships" xmlns:m="http://schemas.openxmlformats.org/officeDocument/2006/math" xmlns:v="urn:schemas-microsoft-com:vml" xmlns:wp14="http://schemas.microsoft.com/office/word/2010/wordprocessingDrawing" xmlns:wp="http://schemas.openxmlformats.org/drawingml/2006/wordprocessingDrawing" xmlns:w10="urn:schemas-microsoft-com:office:word" xmlns:w="http://schemas.openxmlformats.org/wordprocessingml/2006/main" xmlns:w14="http://schemas.microsoft.com/office/word/2010/wordml" xmlns:w15="http://schemas.microsoft.com/office/word/2012/wordml" xmlns:w16se="http://schemas.microsoft.com/office/word/2015/wordml/symex" xmlns:wpg="http://schemas.microsoft.com/office/word/2010/wordprocessingGroup" xmlns:wpi="http://schemas.microsoft.com/office/word/2010/wordprocessingInk" xmlns:wne="http://schemas.microsoft.com/office/word/2006/wordml" xmlns:wps="http://schemas.microsoft.com/office/word/2010/wordprocessingShape" mc:Ignorable="w14 w15 w16se wp14">
+  <w:footnote w:type="separator" w:id="-1">
+    <w:p>
+      <w:pPr>
+        <w:spacing w:after="0" w:line="240" w:lineRule="auto"/>
+      </w:pPr>
+      <w:r>
+        <w:separator/>
+      </w:r>
+    </w:p>
+  </w:footnote>
+  <w:footnote w:type="continuationSeparator" w:id="0">
+    <w:p>
+      <w:pPr>
+        <w:spacing w:after="0" w:line="240" w:lineRule="auto"/>
+      </w:pPr>
+      <w:r>
+        <w:continuationSeparator/>
+      </w:r>
+    </w:p>
+  </w:footnote>
+</w:footnotes>
+</file>
+
+<file path=word/header1.xml><?xml version="1.0" encoding="utf-8"?>
+<w:hdr xmlns:wpc="http://schemas.microsoft.com/office/word/2010/wordprocessingCanvas" xmlns:cx="http://schemas.microsoft.com/office/drawing/2014/chartex" xmlns:cx1="http://schemas.microsoft.com/office/drawing/2015/9/8/chartex" xmlns:mc="http://schemas.openxmlformats.org/markup-compatibility/2006" xmlns:o="urn:schemas-microsoft-com:office:office" xmlns:r="http://schemas.openxmlformats.org/officeDocument/2006/relationships" xmlns:m="http://schemas.openxmlformats.org/officeDocument/2006/math" xmlns:v="urn:schemas-microsoft-com:vml" xmlns:wp14="http://schemas.microsoft.com/office/word/2010/wordprocessingDrawing" xmlns:wp="http://schemas.openxmlformats.org/drawingml/2006/wordprocessingDrawing" xmlns:w10="urn:schemas-microsoft-com:office:word" xmlns:w="http://schemas.openxmlformats.org/wordprocessingml/2006/main" xmlns:w14="http://schemas.microsoft.com/office/word/2010/wordml" xmlns:w15="http://schemas.microsoft.com/office/word/2012/wordml" xmlns:w16se="http://schemas.microsoft.com/office/word/2015/wordml/symex" xmlns:wpg="http://schemas.microsoft.com/office/word/2010/wordprocessingGroup" xmlns:wpi="http://schemas.microsoft.com/office/word/2010/wordprocessingInk" xmlns:wne="http://schemas.microsoft.com/office/word/2006/wordml" xmlns:wps="http://schemas.microsoft.com/office/word/2010/wordprocessingShape" mc:Ignorable="w14 w15 w16se wp14">
+  <w:p>
+    <w:pPr>
+      <w:pStyle w:val="Header"/>
+      <w:jc w:val="center"/>
+      <w:rPr>
+        <w:b/>
+        <w:sz w:val="24"/>
+      </w:rPr>
+    </w:pPr>
+    <w:r>
+      <w:rPr>
+        <w:b/>
+        <w:noProof/>
+        <w:sz w:val="24"/>
+        <w:lang w:val="en-US"/>
+      </w:rPr>
+      <w:drawing>
+        <wp:anchor distT="0" distB="0" distL="114300" distR="114300" simplePos="0" relativeHeight="251658240" behindDoc="1" locked="0" layoutInCell="1" allowOverlap="1">
+          <wp:simplePos x="0" y="0"/>
+          <wp:positionH relativeFrom="leftMargin">
+            <wp:posOffset>236220</wp:posOffset>
+          </wp:positionH>
+          <wp:positionV relativeFrom="paragraph">
+            <wp:posOffset>-300990</wp:posOffset>
+          </wp:positionV>
+          <wp:extent cx="510540" cy="535305"/>
+          <wp:effectExtent l="0" t="0" r="3810" b="0"/>
+          <wp:wrapSquare wrapText="bothSides"/>
+          <wp:docPr id="30" name="Picture 30"/>
+          <wp:cNvGraphicFramePr>
+            <a:graphicFrameLocks xmlns:a="http://schemas.openxmlformats.org/drawingml/2006/main" noChangeAspect="1"/>
+          </wp:cNvGraphicFramePr>
+          <a:graphic xmlns:a="http://schemas.openxmlformats.org/drawingml/2006/main">
+            <a:graphicData uri="http://schemas.openxmlformats.org/drawingml/2006/picture">
+              <pic:pic xmlns:pic="http://schemas.openxmlformats.org/drawingml/2006/picture">
+                <pic:nvPicPr>
+                  <pic:cNvPr id="30" name="1200px-Tu-sofia-logo.svg.png"/>
+                  <pic:cNvPicPr/>
+                </pic:nvPicPr>
+                <pic:blipFill>
+                  <a:blip r:embed="rId1" cstate="print">
+                    <a:extLst>
+                      <a:ext uri="{28A0092B-C50C-407E-A947-70E740481C1C}">
+                        <a14:useLocalDpi xmlns:a14="http://schemas.microsoft.com/office/drawing/2010/main" val="0"/>
+                      </a:ext>
+                    </a:extLst>
+                  </a:blip>
+                  <a:stretch>
+                    <a:fillRect/>
+                  </a:stretch>
+                </pic:blipFill>
+                <pic:spPr>
+                  <a:xfrm>
+                    <a:off x="0" y="0"/>
+                    <a:ext cx="510540" cy="535305"/>
+                  </a:xfrm>
+                  <a:prstGeom prst="rect">
+                    <a:avLst/>
+                  </a:prstGeom>
+                </pic:spPr>
+              </pic:pic>
+            </a:graphicData>
+          </a:graphic>
+          <wp14:sizeRelH relativeFrom="margin">
+            <wp14:pctWidth>0</wp14:pctWidth>
+          </wp14:sizeRelH>
+          <wp14:sizeRelV relativeFrom="margin">
+            <wp14:pctHeight>0</wp14:pctHeight>
+          </wp14:sizeRelV>
+        </wp:anchor>
+      </w:drawing>
+    </w:r>
+    <w:r>
+      <w:rPr>
+        <w:b/>
+        <w:sz w:val="24"/>
+      </w:rPr>
+      <w:t xml:space="preserve">Технически Университет – София </w:t>
+    </w:r>
+  </w:p>
+  <w:p>
+    <w:pPr>
+      <w:pStyle w:val="Header"/>
+      <w:jc w:val="center"/>
+    </w:pPr>
+    <w:r>
+      <w:t>Факултет по компютърни системи и технологии</w:t>
+    </w:r>
+  </w:p>
+</w:hdr>
+</file>
+
 <file path=word/numbering.xml><?xml version="1.0" encoding="utf-8"?>
 <w:numbering xmlns:wpc="http://schemas.microsoft.com/office/word/2010/wordprocessingCanvas" xmlns:cx="http://schemas.microsoft.com/office/drawing/2014/chartex" xmlns:cx1="http://schemas.microsoft.com/office/drawing/2015/9/8/chartex" xmlns:mc="http://schemas.openxmlformats.org/markup-compatibility/2006" xmlns:o="urn:schemas-microsoft-com:office:office" xmlns:r="http://schemas.openxmlformats.org/officeDocument/2006/relationships" xmlns:m="http://schemas.openxmlformats.org/officeDocument/2006/math" xmlns:v="urn:schemas-microsoft-com:vml" xmlns:wp14="http://schemas.microsoft.com/office/word/2010/wordprocessingDrawing" xmlns:wp="http://schemas.openxmlformats.org/drawingml/2006/wordprocessingDrawing" xmlns:w10="urn:schemas-microsoft-com:office:word" xmlns:w="http://schemas.openxmlformats.org/wordprocessingml/2006/main" xmlns:w14="http://schemas.microsoft.com/office/word/2010/wordml" xmlns:w15="http://schemas.microsoft.com/office/word/2012/wordml" xmlns:w16se="http://schemas.microsoft.com/office/word/2015/wordml/symex" xmlns:wpg="http://schemas.microsoft.com/office/word/2010/wordprocessingGroup" xmlns:wpi="http://schemas.microsoft.com/office/word/2010/wordprocessingInk" xmlns:wne="http://schemas.microsoft.com/office/word/2006/wordml" xmlns:wps="http://schemas.microsoft.com/office/word/2010/wordprocessingShape" mc:Ignorable="w14 w15 w16se wp14">
   <w:abstractNum w:abstractNumId="0" w15:restartNumberingAfterBreak="0">
@@ -7814,6 +9005,127 @@
     </w:lvl>
   </w:abstractNum>
   <w:abstractNum w:abstractNumId="4" w15:restartNumberingAfterBreak="0">
+    <w:nsid w:val="25531B1D"/>
+    <w:multiLevelType w:val="multilevel"/>
+    <w:tmpl w:val="DACC8486"/>
+    <w:lvl w:ilvl="0">
+      <w:start w:val="1"/>
+      <w:numFmt w:val="decimal"/>
+      <w:lvlText w:val="%1."/>
+      <w:lvlJc w:val="left"/>
+      <w:pPr>
+        <w:ind w:left="720" w:hanging="360"/>
+      </w:pPr>
+      <w:rPr>
+        <w:rFonts w:hint="default"/>
+      </w:rPr>
+    </w:lvl>
+    <w:lvl w:ilvl="1">
+      <w:start w:val="1"/>
+      <w:numFmt w:val="decimal"/>
+      <w:isLgl/>
+      <w:lvlText w:val="%1.%2"/>
+      <w:lvlJc w:val="left"/>
+      <w:pPr>
+        <w:ind w:left="744" w:hanging="384"/>
+      </w:pPr>
+      <w:rPr>
+        <w:rFonts w:hint="default"/>
+      </w:rPr>
+    </w:lvl>
+    <w:lvl w:ilvl="2">
+      <w:start w:val="1"/>
+      <w:numFmt w:val="decimal"/>
+      <w:isLgl/>
+      <w:lvlText w:val="%1.%2.%3"/>
+      <w:lvlJc w:val="left"/>
+      <w:pPr>
+        <w:ind w:left="1080" w:hanging="720"/>
+      </w:pPr>
+      <w:rPr>
+        <w:rFonts w:hint="default"/>
+      </w:rPr>
+    </w:lvl>
+    <w:lvl w:ilvl="3">
+      <w:start w:val="1"/>
+      <w:numFmt w:val="decimal"/>
+      <w:isLgl/>
+      <w:lvlText w:val="%1.%2.%3.%4"/>
+      <w:lvlJc w:val="left"/>
+      <w:pPr>
+        <w:ind w:left="1080" w:hanging="720"/>
+      </w:pPr>
+      <w:rPr>
+        <w:rFonts w:hint="default"/>
+      </w:rPr>
+    </w:lvl>
+    <w:lvl w:ilvl="4">
+      <w:start w:val="1"/>
+      <w:numFmt w:val="decimal"/>
+      <w:isLgl/>
+      <w:lvlText w:val="%1.%2.%3.%4.%5"/>
+      <w:lvlJc w:val="left"/>
+      <w:pPr>
+        <w:ind w:left="1440" w:hanging="1080"/>
+      </w:pPr>
+      <w:rPr>
+        <w:rFonts w:hint="default"/>
+      </w:rPr>
+    </w:lvl>
+    <w:lvl w:ilvl="5">
+      <w:start w:val="1"/>
+      <w:numFmt w:val="decimal"/>
+      <w:isLgl/>
+      <w:lvlText w:val="%1.%2.%3.%4.%5.%6"/>
+      <w:lvlJc w:val="left"/>
+      <w:pPr>
+        <w:ind w:left="1440" w:hanging="1080"/>
+      </w:pPr>
+      <w:rPr>
+        <w:rFonts w:hint="default"/>
+      </w:rPr>
+    </w:lvl>
+    <w:lvl w:ilvl="6">
+      <w:start w:val="1"/>
+      <w:numFmt w:val="decimal"/>
+      <w:isLgl/>
+      <w:lvlText w:val="%1.%2.%3.%4.%5.%6.%7"/>
+      <w:lvlJc w:val="left"/>
+      <w:pPr>
+        <w:ind w:left="1800" w:hanging="1440"/>
+      </w:pPr>
+      <w:rPr>
+        <w:rFonts w:hint="default"/>
+      </w:rPr>
+    </w:lvl>
+    <w:lvl w:ilvl="7">
+      <w:start w:val="1"/>
+      <w:numFmt w:val="decimal"/>
+      <w:isLgl/>
+      <w:lvlText w:val="%1.%2.%3.%4.%5.%6.%7.%8"/>
+      <w:lvlJc w:val="left"/>
+      <w:pPr>
+        <w:ind w:left="1800" w:hanging="1440"/>
+      </w:pPr>
+      <w:rPr>
+        <w:rFonts w:hint="default"/>
+      </w:rPr>
+    </w:lvl>
+    <w:lvl w:ilvl="8">
+      <w:start w:val="1"/>
+      <w:numFmt w:val="decimal"/>
+      <w:isLgl/>
+      <w:lvlText w:val="%1.%2.%3.%4.%5.%6.%7.%8.%9"/>
+      <w:lvlJc w:val="left"/>
+      <w:pPr>
+        <w:ind w:left="1800" w:hanging="1440"/>
+      </w:pPr>
+      <w:rPr>
+        <w:rFonts w:hint="default"/>
+      </w:rPr>
+    </w:lvl>
+  </w:abstractNum>
+  <w:abstractNum w:abstractNumId="5" w15:restartNumberingAfterBreak="0">
     <w:nsid w:val="28144A6B"/>
     <w:multiLevelType w:val="hybridMultilevel"/>
     <w:tmpl w:val="426C8140"/>
@@ -7926,7 +9238,7 @@
       </w:rPr>
     </w:lvl>
   </w:abstractNum>
-  <w:abstractNum w:abstractNumId="5" w15:restartNumberingAfterBreak="0">
+  <w:abstractNum w:abstractNumId="6" w15:restartNumberingAfterBreak="0">
     <w:nsid w:val="2BB210DE"/>
     <w:multiLevelType w:val="hybridMultilevel"/>
     <w:tmpl w:val="92BCB88A"/>
@@ -8039,7 +9351,7 @@
       </w:rPr>
     </w:lvl>
   </w:abstractNum>
-  <w:abstractNum w:abstractNumId="6" w15:restartNumberingAfterBreak="0">
+  <w:abstractNum w:abstractNumId="7" w15:restartNumberingAfterBreak="0">
     <w:nsid w:val="2DE61D9F"/>
     <w:multiLevelType w:val="multilevel"/>
     <w:tmpl w:val="0409001F"/>
@@ -8125,7 +9437,7 @@
       </w:pPr>
     </w:lvl>
   </w:abstractNum>
-  <w:abstractNum w:abstractNumId="7" w15:restartNumberingAfterBreak="0">
+  <w:abstractNum w:abstractNumId="8" w15:restartNumberingAfterBreak="0">
     <w:nsid w:val="49AB74B4"/>
     <w:multiLevelType w:val="hybridMultilevel"/>
     <w:tmpl w:val="D090E29C"/>
@@ -8238,7 +9550,7 @@
       </w:rPr>
     </w:lvl>
   </w:abstractNum>
-  <w:abstractNum w:abstractNumId="8" w15:restartNumberingAfterBreak="0">
+  <w:abstractNum w:abstractNumId="9" w15:restartNumberingAfterBreak="0">
     <w:nsid w:val="4B302D0B"/>
     <w:multiLevelType w:val="hybridMultilevel"/>
     <w:tmpl w:val="7F54625A"/>
@@ -8324,7 +9636,7 @@
       </w:pPr>
     </w:lvl>
   </w:abstractNum>
-  <w:abstractNum w:abstractNumId="9" w15:restartNumberingAfterBreak="0">
+  <w:abstractNum w:abstractNumId="10" w15:restartNumberingAfterBreak="0">
     <w:nsid w:val="535D5699"/>
     <w:multiLevelType w:val="hybridMultilevel"/>
     <w:tmpl w:val="0BC26836"/>
@@ -8410,7 +9722,7 @@
       </w:pPr>
     </w:lvl>
   </w:abstractNum>
-  <w:abstractNum w:abstractNumId="10" w15:restartNumberingAfterBreak="0">
+  <w:abstractNum w:abstractNumId="11" w15:restartNumberingAfterBreak="0">
     <w:nsid w:val="5A1B121B"/>
     <w:multiLevelType w:val="multilevel"/>
     <w:tmpl w:val="DACC8486"/>
@@ -8531,7 +9843,7 @@
       </w:rPr>
     </w:lvl>
   </w:abstractNum>
-  <w:abstractNum w:abstractNumId="11" w15:restartNumberingAfterBreak="0">
+  <w:abstractNum w:abstractNumId="12" w15:restartNumberingAfterBreak="0">
     <w:nsid w:val="5F645120"/>
     <w:multiLevelType w:val="hybridMultilevel"/>
     <w:tmpl w:val="0DD29D70"/>
@@ -8643,7 +9955,7 @@
       </w:rPr>
     </w:lvl>
   </w:abstractNum>
-  <w:abstractNum w:abstractNumId="12" w15:restartNumberingAfterBreak="0">
+  <w:abstractNum w:abstractNumId="13" w15:restartNumberingAfterBreak="0">
     <w:nsid w:val="6C0B3168"/>
     <w:multiLevelType w:val="hybridMultilevel"/>
     <w:tmpl w:val="2388994E"/>
@@ -8756,7 +10068,7 @@
       </w:rPr>
     </w:lvl>
   </w:abstractNum>
-  <w:abstractNum w:abstractNumId="13" w15:restartNumberingAfterBreak="0">
+  <w:abstractNum w:abstractNumId="14" w15:restartNumberingAfterBreak="0">
     <w:nsid w:val="6D4779CA"/>
     <w:multiLevelType w:val="hybridMultilevel"/>
     <w:tmpl w:val="F6E8E872"/>
@@ -8842,7 +10154,7 @@
       </w:pPr>
     </w:lvl>
   </w:abstractNum>
-  <w:abstractNum w:abstractNumId="14" w15:restartNumberingAfterBreak="0">
+  <w:abstractNum w:abstractNumId="15" w15:restartNumberingAfterBreak="0">
     <w:nsid w:val="72AD251D"/>
     <w:multiLevelType w:val="hybridMultilevel"/>
     <w:tmpl w:val="213A3976"/>
@@ -8956,25 +10268,25 @@
     </w:lvl>
   </w:abstractNum>
   <w:num w:numId="1">
-    <w:abstractNumId w:val="10"/>
+    <w:abstractNumId w:val="11"/>
   </w:num>
   <w:num w:numId="2">
+    <w:abstractNumId w:val="13"/>
+  </w:num>
+  <w:num w:numId="3">
     <w:abstractNumId w:val="12"/>
   </w:num>
-  <w:num w:numId="3">
-    <w:abstractNumId w:val="11"/>
-  </w:num>
   <w:num w:numId="4">
-    <w:abstractNumId w:val="4"/>
+    <w:abstractNumId w:val="5"/>
   </w:num>
   <w:num w:numId="5">
-    <w:abstractNumId w:val="7"/>
+    <w:abstractNumId w:val="8"/>
   </w:num>
   <w:num w:numId="6">
-    <w:abstractNumId w:val="5"/>
+    <w:abstractNumId w:val="6"/>
   </w:num>
   <w:num w:numId="7">
-    <w:abstractNumId w:val="14"/>
+    <w:abstractNumId w:val="15"/>
   </w:num>
   <w:num w:numId="8">
     <w:abstractNumId w:val="1"/>
@@ -8986,19 +10298,22 @@
     <w:abstractNumId w:val="0"/>
   </w:num>
   <w:num w:numId="11">
-    <w:abstractNumId w:val="9"/>
+    <w:abstractNumId w:val="10"/>
   </w:num>
   <w:num w:numId="12">
-    <w:abstractNumId w:val="6"/>
+    <w:abstractNumId w:val="7"/>
   </w:num>
   <w:num w:numId="13">
-    <w:abstractNumId w:val="8"/>
+    <w:abstractNumId w:val="9"/>
   </w:num>
   <w:num w:numId="14">
     <w:abstractNumId w:val="2"/>
   </w:num>
   <w:num w:numId="15">
-    <w:abstractNumId w:val="13"/>
+    <w:abstractNumId w:val="14"/>
+  </w:num>
+  <w:num w:numId="16">
+    <w:abstractNumId w:val="4"/>
   </w:num>
 </w:numbering>
 </file>
@@ -9440,6 +10755,28 @@
       <w:szCs w:val="26"/>
     </w:rPr>
   </w:style>
+  <w:style w:type="paragraph" w:styleId="Heading3">
+    <w:name w:val="heading 3"/>
+    <w:basedOn w:val="Normal"/>
+    <w:next w:val="Normal"/>
+    <w:link w:val="Heading3Char"/>
+    <w:uiPriority w:val="9"/>
+    <w:unhideWhenUsed/>
+    <w:qFormat/>
+    <w:rsid w:val="0034656B"/>
+    <w:pPr>
+      <w:keepNext/>
+      <w:keepLines/>
+      <w:spacing w:before="40" w:after="0"/>
+      <w:outlineLvl w:val="2"/>
+    </w:pPr>
+    <w:rPr>
+      <w:rFonts w:asciiTheme="majorHAnsi" w:eastAsiaTheme="majorEastAsia" w:hAnsiTheme="majorHAnsi" w:cstheme="majorBidi"/>
+      <w:color w:val="1F3763" w:themeColor="accent1" w:themeShade="7F"/>
+      <w:sz w:val="24"/>
+      <w:szCs w:val="24"/>
+    </w:rPr>
+  </w:style>
   <w:style w:type="character" w:default="1" w:styleId="DefaultParagraphFont">
     <w:name w:val="Default Paragraph Font"/>
     <w:uiPriority w:val="1"/>
@@ -9618,6 +10955,99 @@
       <w:ind w:left="720"/>
       <w:contextualSpacing/>
     </w:pPr>
+  </w:style>
+  <w:style w:type="character" w:customStyle="1" w:styleId="Heading3Char">
+    <w:name w:val="Heading 3 Char"/>
+    <w:basedOn w:val="DefaultParagraphFont"/>
+    <w:link w:val="Heading3"/>
+    <w:uiPriority w:val="9"/>
+    <w:rsid w:val="0034656B"/>
+    <w:rPr>
+      <w:rFonts w:asciiTheme="majorHAnsi" w:eastAsiaTheme="majorEastAsia" w:hAnsiTheme="majorHAnsi" w:cstheme="majorBidi"/>
+      <w:color w:val="1F3763" w:themeColor="accent1" w:themeShade="7F"/>
+      <w:sz w:val="24"/>
+      <w:szCs w:val="24"/>
+    </w:rPr>
+  </w:style>
+  <w:style w:type="paragraph" w:styleId="Header">
+    <w:name w:val="header"/>
+    <w:basedOn w:val="Normal"/>
+    <w:link w:val="HeaderChar"/>
+    <w:uiPriority w:val="99"/>
+    <w:unhideWhenUsed/>
+    <w:rsid w:val="00A31E20"/>
+    <w:pPr>
+      <w:tabs>
+        <w:tab w:val="center" w:pos="4536"/>
+        <w:tab w:val="right" w:pos="9072"/>
+      </w:tabs>
+      <w:spacing w:after="0" w:line="240" w:lineRule="auto"/>
+    </w:pPr>
+  </w:style>
+  <w:style w:type="character" w:customStyle="1" w:styleId="HeaderChar">
+    <w:name w:val="Header Char"/>
+    <w:basedOn w:val="DefaultParagraphFont"/>
+    <w:link w:val="Header"/>
+    <w:uiPriority w:val="99"/>
+    <w:rsid w:val="00A31E20"/>
+  </w:style>
+  <w:style w:type="paragraph" w:styleId="Footer">
+    <w:name w:val="footer"/>
+    <w:basedOn w:val="Normal"/>
+    <w:link w:val="FooterChar"/>
+    <w:uiPriority w:val="99"/>
+    <w:unhideWhenUsed/>
+    <w:rsid w:val="00A31E20"/>
+    <w:pPr>
+      <w:tabs>
+        <w:tab w:val="center" w:pos="4536"/>
+        <w:tab w:val="right" w:pos="9072"/>
+      </w:tabs>
+      <w:spacing w:after="0" w:line="240" w:lineRule="auto"/>
+    </w:pPr>
+  </w:style>
+  <w:style w:type="character" w:customStyle="1" w:styleId="FooterChar">
+    <w:name w:val="Footer Char"/>
+    <w:basedOn w:val="DefaultParagraphFont"/>
+    <w:link w:val="Footer"/>
+    <w:uiPriority w:val="99"/>
+    <w:rsid w:val="00A31E20"/>
+  </w:style>
+  <w:style w:type="character" w:styleId="SubtleEmphasis">
+    <w:name w:val="Subtle Emphasis"/>
+    <w:basedOn w:val="DefaultParagraphFont"/>
+    <w:uiPriority w:val="19"/>
+    <w:qFormat/>
+    <w:rsid w:val="00DA7765"/>
+    <w:rPr>
+      <w:i/>
+      <w:iCs/>
+      <w:color w:val="404040" w:themeColor="text1" w:themeTint="BF"/>
+    </w:rPr>
+  </w:style>
+  <w:style w:type="paragraph" w:styleId="TOC3">
+    <w:name w:val="toc 3"/>
+    <w:basedOn w:val="Normal"/>
+    <w:next w:val="Normal"/>
+    <w:autoRedefine/>
+    <w:uiPriority w:val="39"/>
+    <w:unhideWhenUsed/>
+    <w:rsid w:val="00BD42AB"/>
+    <w:pPr>
+      <w:spacing w:after="100"/>
+      <w:ind w:left="440"/>
+    </w:pPr>
+  </w:style>
+  <w:style w:type="character" w:styleId="Emphasis">
+    <w:name w:val="Emphasis"/>
+    <w:basedOn w:val="DefaultParagraphFont"/>
+    <w:uiPriority w:val="20"/>
+    <w:qFormat/>
+    <w:rsid w:val="00BD42AB"/>
+    <w:rPr>
+      <w:i/>
+      <w:iCs/>
+    </w:rPr>
   </w:style>
 </w:styles>
 </file>
@@ -9922,7 +11352,7 @@
 </file>
 
 <file path=customXml/itemProps1.xml><?xml version="1.0" encoding="utf-8"?>
-<ds:datastoreItem xmlns:ds="http://schemas.openxmlformats.org/officeDocument/2006/customXml" ds:itemID="{C610374A-3C74-40CF-8C17-7A41F85E11A7}">
+<ds:datastoreItem xmlns:ds="http://schemas.openxmlformats.org/officeDocument/2006/customXml" ds:itemID="{B3EDA519-7BD9-49D1-B7EC-192F3B496AD7}">
   <ds:schemaRefs>
     <ds:schemaRef ds:uri="http://schemas.openxmlformats.org/officeDocument/2006/bibliography"/>
   </ds:schemaRefs>
